--- a/Flight Price Prediction.docx
+++ b/Flight Price Prediction.docx
@@ -4,136 +4,370 @@
   <w:body>
     <w:p>
       <w:pPr>
-        <w:pStyle w:val="2"/>
-        <w:keepNext w:val="0"/>
-        <w:keepLines w:val="0"/>
-        <w:widowControl/>
-        <w:suppressLineNumbers w:val="0"/>
-        <w:shd w:val="clear" w:fill="FFFFFF"/>
-        <w:spacing w:before="0" w:beforeAutospacing="0" w:after="300" w:afterAutospacing="0" w:line="294" w:lineRule="atLeast"/>
-        <w:ind w:left="0" w:right="0" w:firstLine="0"/>
-        <w:rPr>
-          <w:rFonts w:hint="default" w:ascii="Times New Roman" w:hAnsi="Times New Roman" w:eastAsia="sans-serif" w:cs="Times New Roman"/>
-          <w:b/>
-          <w:bCs/>
-          <w:i w:val="0"/>
-          <w:iCs w:val="0"/>
-          <w:caps w:val="0"/>
-          <w:color w:val="333333"/>
-          <w:spacing w:val="-8"/>
-          <w:sz w:val="20"/>
-          <w:szCs w:val="20"/>
-        </w:rPr>
-      </w:pPr>
-      <w:r>
-        <w:rPr>
-          <w:rFonts w:hint="default" w:ascii="Times New Roman" w:hAnsi="Times New Roman" w:eastAsia="sans-serif" w:cs="Times New Roman"/>
-          <w:b/>
-          <w:bCs/>
-          <w:i w:val="0"/>
-          <w:iCs w:val="0"/>
-          <w:caps w:val="0"/>
-          <w:color w:val="333333"/>
-          <w:spacing w:val="-8"/>
-          <w:sz w:val="20"/>
-          <w:szCs w:val="20"/>
-          <w:shd w:val="clear" w:fill="FFFFFF"/>
+        <w:jc w:val="center"/>
+        <w:rPr>
+          <w:rFonts w:hint="default" w:ascii="Impact" w:hAnsi="Impact" w:eastAsia="SimSun" w:cs="Impact"/>
+          <w:sz w:val="24"/>
+          <w:szCs w:val="24"/>
+        </w:rPr>
+      </w:pPr>
+      <w:r>
+        <w:rPr>
+          <w:rFonts w:hint="default" w:ascii="Impact" w:hAnsi="Impact" w:eastAsia="SimSun" w:cs="Impact"/>
+          <w:sz w:val="24"/>
+          <w:szCs w:val="24"/>
         </w:rPr>
         <w:t>Flight Price Prediction</w:t>
       </w:r>
-    </w:p>
-    <w:p>
-      <w:pPr>
-        <w:rPr>
-          <w:rFonts w:hint="default" w:ascii="Times New Roman" w:hAnsi="Times New Roman" w:eastAsia="SimSun" w:cs="Times New Roman"/>
-          <w:sz w:val="20"/>
-          <w:szCs w:val="20"/>
-        </w:rPr>
-      </w:pPr>
-      <w:r>
-        <w:rPr>
-          <w:rFonts w:hint="default" w:ascii="Times New Roman" w:hAnsi="Times New Roman" w:eastAsia="SimSun" w:cs="Times New Roman"/>
-          <w:sz w:val="20"/>
-          <w:szCs w:val="20"/>
-        </w:rPr>
-        <w:t>Abstract—</w:t>
-      </w:r>
-    </w:p>
-    <w:p>
-      <w:pPr>
-        <w:rPr>
-          <w:rFonts w:hint="default" w:ascii="Times New Roman" w:hAnsi="Times New Roman" w:eastAsia="SimSun" w:cs="Times New Roman"/>
-          <w:sz w:val="20"/>
-          <w:szCs w:val="20"/>
-        </w:rPr>
-      </w:pPr>
-    </w:p>
-    <w:p>
-      <w:pPr>
-        <w:rPr>
-          <w:rFonts w:hint="default" w:ascii="Times New Roman" w:hAnsi="Times New Roman" w:eastAsia="SimSun" w:cs="Times New Roman"/>
-          <w:sz w:val="20"/>
-          <w:szCs w:val="20"/>
-        </w:rPr>
-      </w:pPr>
-      <w:r>
-        <w:rPr>
-          <w:rFonts w:hint="default" w:ascii="Times New Roman" w:hAnsi="Times New Roman" w:eastAsia="SimSun" w:cs="Times New Roman"/>
-          <w:sz w:val="20"/>
-          <w:szCs w:val="20"/>
-        </w:rPr>
-        <w:t xml:space="preserve">Someone who purchase flight tickets frequently would be able to predict the right time to procure a ticket to obtain the best deal. Many airlines change ticket prices for their revenue management. The airline may increase the prices when the demand is to be expected to increase the capacity. To estimate the minimum airfare, data for a specific air route has been collected including the features like departure time, arrival time and </w:t>
-      </w:r>
-      <w:r>
-        <w:rPr>
-          <w:rFonts w:hint="default" w:ascii="Times New Roman" w:hAnsi="Times New Roman" w:eastAsia="SimSun" w:cs="Times New Roman"/>
-          <w:sz w:val="20"/>
-          <w:szCs w:val="20"/>
-        </w:rPr>
-        <w:t>flight distance, purchasing time, fuel price, etc</w:t>
-      </w:r>
-      <w:r>
-        <w:rPr>
-          <w:rFonts w:hint="default" w:ascii="Times New Roman" w:hAnsi="Times New Roman" w:eastAsia="SimSun" w:cs="Times New Roman"/>
-          <w:sz w:val="20"/>
-          <w:szCs w:val="20"/>
-        </w:rPr>
-        <w:t xml:space="preserve">. Features are extracted from the collected data to apply Machine Learning (ML) models.  Each carrier has its own proprietary rules and algorithms to set the price accordingly. Recent advance Machine Learning (ML) makes it possible to infer such rules and model the price variation. </w:t>
-      </w:r>
-      <w:r>
-        <w:rPr>
-          <w:rFonts w:hint="default" w:ascii="Times New Roman" w:hAnsi="Times New Roman" w:eastAsia="SimSun" w:cs="Times New Roman"/>
-          <w:sz w:val="20"/>
-          <w:szCs w:val="20"/>
-        </w:rPr>
-        <w:t>This paper gives the machine learning regression methods to predict the prices at the given time.</w:t>
-      </w:r>
-    </w:p>
-    <w:p>
-      <w:pPr>
-        <w:rPr>
-          <w:rFonts w:hint="default" w:ascii="Times New Roman" w:hAnsi="Times New Roman" w:eastAsia="SimSun" w:cs="Times New Roman"/>
-          <w:sz w:val="20"/>
-          <w:szCs w:val="20"/>
-        </w:rPr>
-      </w:pPr>
-    </w:p>
-    <w:p>
-      <w:pPr>
-        <w:rPr>
-          <w:rFonts w:hint="default" w:ascii="Times New Roman" w:hAnsi="Times New Roman" w:eastAsia="SimSun" w:cs="Times New Roman"/>
-          <w:sz w:val="20"/>
-          <w:szCs w:val="20"/>
-        </w:rPr>
-      </w:pPr>
-    </w:p>
-    <w:p>
-      <w:pPr>
-        <w:jc w:val="both"/>
-        <w:rPr>
-          <w:rFonts w:hint="default" w:ascii="Times New Roman" w:hAnsi="Times New Roman" w:eastAsia="SimSun" w:cs="Times New Roman"/>
-          <w:sz w:val="20"/>
-          <w:szCs w:val="20"/>
+      <w:r>
+        <w:rPr>
+          <w:rFonts w:hint="default" w:ascii="Impact" w:hAnsi="Impact" w:eastAsia="SimSun" w:cs="Impact"/>
+          <w:sz w:val="24"/>
+          <w:szCs w:val="24"/>
+          <w:lang w:val="en-US"/>
+        </w:rPr>
+        <w:t xml:space="preserve"> </w:t>
+      </w:r>
+      <w:r>
+        <w:rPr>
+          <w:rFonts w:hint="default" w:ascii="Impact" w:hAnsi="Impact" w:eastAsia="SimSun" w:cs="Impact"/>
+          <w:sz w:val="24"/>
+          <w:szCs w:val="24"/>
+        </w:rPr>
+        <w:t>USING MACHINE LEARNING TECHNIQUES</w:t>
+      </w:r>
+    </w:p>
+    <w:p>
+      <w:pPr>
+        <w:jc w:val="center"/>
+        <w:rPr>
+          <w:rFonts w:hint="default" w:ascii="Impact" w:hAnsi="Impact" w:eastAsia="SimSun" w:cs="Impact"/>
+          <w:sz w:val="24"/>
+          <w:szCs w:val="24"/>
+        </w:rPr>
+      </w:pPr>
+    </w:p>
+    <w:p>
+      <w:pPr>
+        <w:jc w:val="center"/>
+        <w:rPr>
+          <w:rFonts w:hint="eastAsia" w:asciiTheme="minorEastAsia" w:hAnsiTheme="minorEastAsia" w:eastAsiaTheme="minorEastAsia" w:cstheme="minorEastAsia"/>
+          <w:b/>
+          <w:bCs/>
+          <w:sz w:val="20"/>
+          <w:szCs w:val="20"/>
+          <w:lang w:val="en-US"/>
+        </w:rPr>
+      </w:pPr>
+      <w:r>
+        <w:rPr>
+          <w:rFonts w:hint="eastAsia" w:asciiTheme="minorEastAsia" w:hAnsiTheme="minorEastAsia" w:eastAsiaTheme="minorEastAsia" w:cstheme="minorEastAsia"/>
+          <w:b/>
+          <w:bCs/>
+          <w:sz w:val="20"/>
+          <w:szCs w:val="20"/>
+          <w:lang w:val="en-US"/>
+        </w:rPr>
+        <w:t>DILIP KUMAR</w:t>
+      </w:r>
+    </w:p>
+    <w:p>
+      <w:pPr>
+        <w:jc w:val="center"/>
+        <w:rPr>
+          <w:rFonts w:hint="eastAsia" w:asciiTheme="minorEastAsia" w:hAnsiTheme="minorEastAsia" w:eastAsiaTheme="minorEastAsia" w:cstheme="minorEastAsia"/>
+          <w:b/>
+          <w:bCs/>
+          <w:sz w:val="20"/>
+          <w:szCs w:val="20"/>
+          <w:lang w:val="en-US"/>
+        </w:rPr>
+      </w:pPr>
+      <w:r>
+        <w:rPr>
+          <w:rFonts w:hint="eastAsia" w:asciiTheme="minorEastAsia" w:hAnsiTheme="minorEastAsia" w:eastAsiaTheme="minorEastAsia" w:cstheme="minorEastAsia"/>
+          <w:b/>
+          <w:bCs/>
+          <w:sz w:val="20"/>
+          <w:szCs w:val="20"/>
+          <w:lang w:val="en-US"/>
+        </w:rPr>
+        <w:t>DATA</w:t>
+      </w:r>
+      <w:r>
+        <w:rPr>
+          <w:rFonts w:hint="default" w:asciiTheme="minorEastAsia" w:hAnsiTheme="minorEastAsia" w:cstheme="minorEastAsia"/>
+          <w:b/>
+          <w:bCs/>
+          <w:sz w:val="20"/>
+          <w:szCs w:val="20"/>
+          <w:lang w:val="en-US"/>
+        </w:rPr>
+        <w:t xml:space="preserve"> </w:t>
+      </w:r>
+      <w:r>
+        <w:rPr>
+          <w:rFonts w:hint="eastAsia" w:asciiTheme="minorEastAsia" w:hAnsiTheme="minorEastAsia" w:eastAsiaTheme="minorEastAsia" w:cstheme="minorEastAsia"/>
+          <w:b/>
+          <w:bCs/>
+          <w:sz w:val="20"/>
+          <w:szCs w:val="20"/>
+          <w:lang w:val="en-US"/>
+        </w:rPr>
+        <w:t>TRAINED:B.NO-1829</w:t>
+      </w:r>
+    </w:p>
+    <w:p>
+      <w:pPr>
+        <w:jc w:val="center"/>
+        <w:rPr>
+          <w:rFonts w:hint="eastAsia" w:asciiTheme="minorEastAsia" w:hAnsiTheme="minorEastAsia" w:eastAsiaTheme="minorEastAsia" w:cstheme="minorEastAsia"/>
+          <w:b/>
+          <w:bCs/>
+          <w:sz w:val="20"/>
+          <w:szCs w:val="20"/>
+          <w:lang w:val="en-US"/>
+        </w:rPr>
+      </w:pPr>
+      <w:r>
+        <w:rPr>
+          <w:rFonts w:hint="eastAsia" w:asciiTheme="minorEastAsia" w:hAnsiTheme="minorEastAsia" w:eastAsiaTheme="minorEastAsia" w:cstheme="minorEastAsia"/>
+          <w:b/>
+          <w:bCs/>
+          <w:sz w:val="20"/>
+          <w:szCs w:val="20"/>
+          <w:lang w:val="en-US"/>
+        </w:rPr>
+        <w:t>DEPARTMENT OF B.E(ENTC)</w:t>
+      </w:r>
+    </w:p>
+    <w:p>
+      <w:pPr>
+        <w:jc w:val="center"/>
+        <w:rPr>
+          <w:rFonts w:hint="eastAsia" w:asciiTheme="minorEastAsia" w:hAnsiTheme="minorEastAsia" w:eastAsiaTheme="minorEastAsia" w:cstheme="minorEastAsia"/>
+          <w:b/>
+          <w:bCs/>
+          <w:sz w:val="20"/>
+          <w:szCs w:val="20"/>
+          <w:lang w:val="en-US"/>
+        </w:rPr>
+      </w:pPr>
+      <w:r>
+        <w:rPr>
+          <w:rFonts w:hint="eastAsia" w:asciiTheme="minorEastAsia" w:hAnsiTheme="minorEastAsia" w:eastAsiaTheme="minorEastAsia" w:cstheme="minorEastAsia"/>
+          <w:b/>
+          <w:bCs/>
+          <w:sz w:val="20"/>
+          <w:szCs w:val="20"/>
+          <w:lang w:val="en-US"/>
+        </w:rPr>
+        <w:t>ACEM</w:t>
+      </w:r>
+      <w:r>
+        <w:rPr>
+          <w:rFonts w:hint="default" w:asciiTheme="minorEastAsia" w:hAnsiTheme="minorEastAsia" w:cstheme="minorEastAsia"/>
+          <w:b/>
+          <w:bCs/>
+          <w:sz w:val="20"/>
+          <w:szCs w:val="20"/>
+          <w:lang w:val="en-US"/>
+        </w:rPr>
+        <w:t>,</w:t>
+      </w:r>
+      <w:r>
+        <w:rPr>
+          <w:rFonts w:hint="eastAsia" w:asciiTheme="minorEastAsia" w:hAnsiTheme="minorEastAsia" w:eastAsiaTheme="minorEastAsia" w:cstheme="minorEastAsia"/>
+          <w:b/>
+          <w:bCs/>
+          <w:sz w:val="20"/>
+          <w:szCs w:val="20"/>
+          <w:lang w:val="en-US"/>
+        </w:rPr>
+        <w:t>UNIVERSITY OF PUNE,INDIA</w:t>
+      </w:r>
+    </w:p>
+    <w:p>
+      <w:pPr>
+        <w:jc w:val="center"/>
+        <w:rPr>
+          <w:rFonts w:hint="default" w:asciiTheme="minorEastAsia" w:hAnsiTheme="minorEastAsia" w:eastAsiaTheme="minorEastAsia" w:cstheme="minorEastAsia"/>
+          <w:b/>
+          <w:bCs/>
+          <w:sz w:val="20"/>
+          <w:szCs w:val="20"/>
+          <w:lang w:val="en-US"/>
+        </w:rPr>
+      </w:pPr>
+      <w:r>
+        <w:rPr>
+          <w:rFonts w:hint="default" w:asciiTheme="minorEastAsia" w:hAnsiTheme="minorEastAsia" w:cstheme="minorEastAsia"/>
+          <w:b/>
+          <w:bCs/>
+          <w:sz w:val="20"/>
+          <w:szCs w:val="20"/>
+          <w:lang w:val="en-US"/>
+        </w:rPr>
+        <w:t>EMAIL-ID:DK4U90@GMAIL.COM</w:t>
+      </w:r>
+    </w:p>
+    <w:p>
+      <w:pPr>
+        <w:jc w:val="center"/>
+        <w:rPr>
+          <w:rFonts w:hint="eastAsia" w:asciiTheme="minorEastAsia" w:hAnsiTheme="minorEastAsia" w:eastAsiaTheme="minorEastAsia" w:cstheme="minorEastAsia"/>
+          <w:b/>
+          <w:bCs/>
+          <w:sz w:val="20"/>
+          <w:szCs w:val="20"/>
+          <w:lang w:val="en-US"/>
+        </w:rPr>
+      </w:pPr>
+    </w:p>
+    <w:p>
+      <w:pPr>
+        <w:jc w:val="center"/>
+        <w:rPr>
+          <w:rFonts w:hint="default" w:ascii="Impact" w:hAnsi="Impact" w:eastAsia="SimSun" w:cs="Impact"/>
+          <w:sz w:val="24"/>
+          <w:szCs w:val="24"/>
+        </w:rPr>
+      </w:pPr>
+    </w:p>
+    <w:p>
+      <w:pPr>
+        <w:rPr>
+          <w:rFonts w:hint="default" w:ascii="Times New Roman" w:hAnsi="Times New Roman" w:eastAsia="SimSun" w:cs="Times New Roman"/>
+          <w:b/>
+          <w:bCs/>
+          <w:sz w:val="22"/>
+          <w:szCs w:val="22"/>
+          <w:lang w:val="en-US"/>
+        </w:rPr>
+      </w:pPr>
+      <w:r>
+        <w:rPr>
+          <w:rFonts w:hint="default" w:ascii="Times New Roman" w:hAnsi="Times New Roman" w:eastAsia="SimSun" w:cs="Times New Roman"/>
+          <w:b/>
+          <w:bCs/>
+          <w:sz w:val="22"/>
+          <w:szCs w:val="22"/>
+        </w:rPr>
+        <w:t>Abstract</w:t>
+      </w:r>
+      <w:r>
+        <w:rPr>
+          <w:rFonts w:hint="default" w:ascii="Times New Roman" w:hAnsi="Times New Roman" w:eastAsia="SimSun" w:cs="Times New Roman"/>
+          <w:b/>
+          <w:bCs/>
+          <w:sz w:val="22"/>
+          <w:szCs w:val="22"/>
+          <w:lang w:val="en-US"/>
+        </w:rPr>
+        <w:t>:</w:t>
+      </w:r>
+    </w:p>
+    <w:p>
+      <w:pPr>
+        <w:rPr>
+          <w:rFonts w:hint="default" w:ascii="Times New Roman" w:hAnsi="Times New Roman" w:eastAsia="SimSun" w:cs="Times New Roman"/>
+          <w:sz w:val="20"/>
+          <w:szCs w:val="20"/>
+        </w:rPr>
+      </w:pPr>
+    </w:p>
+    <w:p>
+      <w:pPr>
+        <w:jc w:val="both"/>
+        <w:rPr>
+          <w:rFonts w:hint="default" w:ascii="Times New Roman" w:hAnsi="Times New Roman" w:eastAsia="SimSun" w:cs="Times New Roman"/>
+          <w:sz w:val="20"/>
+          <w:szCs w:val="20"/>
+        </w:rPr>
+      </w:pPr>
+      <w:r>
+        <w:rPr>
+          <w:rFonts w:hint="default" w:ascii="Times New Roman" w:hAnsi="Times New Roman" w:eastAsia="SimSun" w:cs="Times New Roman"/>
+          <w:sz w:val="20"/>
+          <w:szCs w:val="20"/>
+        </w:rPr>
+        <w:t>Someone who purchase flight tickets frequently would be able to predict the right time to procure a ticket to obtain the best deal. Many airlines change ticket prices for their revenue management. The airline may increase the prices when the demand is to be expected to increase the capacity. To estimate the minimum airfare, data for a specific air route has been collected including the features like departure time, arrival time and flight distance, purchasing time, fuel price, etc. Features are extracted from the collected data to apply Machine Learning (ML) models.  Each carrier has its own proprietary rules and algorithms to set the price accordingly. Recent advance Machine Learning (ML) makes it possible to infer such rules and model the price variation. This paper gives the machine learning regression methods to predict the prices at the given time.</w:t>
+      </w:r>
+    </w:p>
+    <w:p>
+      <w:pPr>
+        <w:ind w:left="2880" w:leftChars="0" w:firstLine="720" w:firstLineChars="0"/>
+        <w:jc w:val="both"/>
+        <w:rPr>
+          <w:rFonts w:hint="default" w:ascii="Times New Roman" w:hAnsi="Times New Roman" w:eastAsia="SimSun" w:cs="Times New Roman"/>
+          <w:sz w:val="20"/>
+          <w:szCs w:val="20"/>
+          <w:lang w:val="en-US"/>
+        </w:rPr>
+      </w:pPr>
+      <w:bookmarkStart w:id="0" w:name="_GoBack"/>
+      <w:bookmarkEnd w:id="0"/>
+      <w:r>
+        <w:rPr>
+          <w:rFonts w:hint="default" w:ascii="Times New Roman" w:hAnsi="Times New Roman" w:eastAsia="SimSun" w:cs="Times New Roman"/>
+          <w:sz w:val="20"/>
+          <w:szCs w:val="20"/>
+        </w:rPr>
+        <w:t>Apply</w:t>
+      </w:r>
+      <w:r>
+        <w:rPr>
+          <w:rFonts w:hint="default" w:ascii="Times New Roman" w:hAnsi="Times New Roman" w:eastAsia="SimSun" w:cs="Times New Roman"/>
+          <w:sz w:val="20"/>
+          <w:szCs w:val="20"/>
+          <w:lang w:val="en-US"/>
+        </w:rPr>
+        <w:t>ed</w:t>
+      </w:r>
+      <w:r>
+        <w:rPr>
+          <w:rFonts w:hint="default" w:ascii="Times New Roman" w:hAnsi="Times New Roman" w:eastAsia="SimSun" w:cs="Times New Roman"/>
+          <w:sz w:val="20"/>
+          <w:szCs w:val="20"/>
+        </w:rPr>
+        <w:t xml:space="preserve"> Lazy Prediction</w:t>
+      </w:r>
+      <w:r>
+        <w:rPr>
+          <w:rFonts w:hint="default" w:ascii="Times New Roman" w:hAnsi="Times New Roman" w:eastAsia="SimSun" w:cs="Times New Roman"/>
+          <w:sz w:val="20"/>
+          <w:szCs w:val="20"/>
+          <w:lang w:val="en-US"/>
+        </w:rPr>
+        <w:t xml:space="preserve"> for regressor Module  Selection .</w:t>
+      </w:r>
+    </w:p>
+    <w:p>
+      <w:pPr>
+        <w:rPr>
+          <w:rFonts w:hint="default" w:ascii="Times New Roman" w:hAnsi="Times New Roman" w:eastAsia="SimSun" w:cs="Times New Roman"/>
+          <w:sz w:val="20"/>
+          <w:szCs w:val="20"/>
+        </w:rPr>
+      </w:pPr>
+    </w:p>
+    <w:p>
+      <w:pPr>
+        <w:rPr>
+          <w:rFonts w:hint="default" w:ascii="Times New Roman" w:hAnsi="Times New Roman" w:eastAsia="SimSun" w:cs="Times New Roman"/>
+          <w:sz w:val="20"/>
+          <w:szCs w:val="20"/>
+        </w:rPr>
+      </w:pPr>
+    </w:p>
+    <w:p>
+      <w:pPr>
+        <w:jc w:val="both"/>
+        <w:rPr>
+          <w:rFonts w:hint="default" w:ascii="Times New Roman" w:hAnsi="Times New Roman" w:eastAsia="SimSun" w:cs="Times New Roman"/>
+          <w:sz w:val="20"/>
+          <w:szCs w:val="20"/>
+          <w:lang w:val="en-US"/>
         </w:rPr>
       </w:pPr>
       <w:r>
@@ -149,10 +383,13 @@
       <w:r>
         <w:rPr>
           <w:rFonts w:hint="default" w:ascii="Times New Roman" w:hAnsi="Times New Roman" w:eastAsia="SimSun" w:cs="Times New Roman"/>
-          <w:sz w:val="20"/>
-          <w:szCs w:val="20"/>
-        </w:rPr>
-        <w:t xml:space="preserve"> </w:t>
+          <w:b/>
+          <w:bCs/>
+          <w:sz w:val="20"/>
+          <w:szCs w:val="20"/>
+          <w:lang w:val="en-US"/>
+        </w:rPr>
+        <w:t>:</w:t>
       </w:r>
     </w:p>
     <w:p>
@@ -578,39 +815,47 @@
           <w:szCs w:val="20"/>
           <w:lang w:val="en-US"/>
         </w:rPr>
-        <w:t>Conclusions……………………………………………………………………………7</w:t>
-      </w:r>
-    </w:p>
-    <w:p>
-      <w:pPr>
-        <w:rPr>
-          <w:rFonts w:hint="default" w:ascii="Times New Roman" w:hAnsi="Times New Roman" w:eastAsia="SimSun" w:cs="Times New Roman"/>
-          <w:sz w:val="20"/>
-          <w:szCs w:val="20"/>
-        </w:rPr>
-      </w:pPr>
-    </w:p>
-    <w:p>
-      <w:pPr>
-        <w:rPr>
-          <w:rFonts w:hint="default" w:ascii="Times New Roman" w:hAnsi="Times New Roman" w:eastAsia="SimSun" w:cs="Times New Roman"/>
-          <w:sz w:val="20"/>
-          <w:szCs w:val="20"/>
-        </w:rPr>
-      </w:pPr>
-    </w:p>
-    <w:p>
-      <w:pPr>
-        <w:rPr>
-          <w:rFonts w:hint="default" w:ascii="Times New Roman" w:hAnsi="Times New Roman" w:eastAsia="SimSun" w:cs="Times New Roman"/>
-          <w:sz w:val="20"/>
-          <w:szCs w:val="20"/>
-          <w:lang w:val="en-US"/>
-        </w:rPr>
-      </w:pPr>
-      <w:r>
-        <w:rPr>
-          <w:rFonts w:hint="default" w:ascii="Times New Roman" w:hAnsi="Times New Roman" w:eastAsia="SimSun" w:cs="Times New Roman"/>
+        <w:t>End Notes   ……………………………………………………………………………7</w:t>
+      </w:r>
+    </w:p>
+    <w:p>
+      <w:pPr>
+        <w:rPr>
+          <w:rFonts w:hint="default" w:ascii="Times New Roman" w:hAnsi="Times New Roman" w:eastAsia="SimSun" w:cs="Times New Roman"/>
+          <w:sz w:val="20"/>
+          <w:szCs w:val="20"/>
+        </w:rPr>
+      </w:pPr>
+    </w:p>
+    <w:p>
+      <w:pPr>
+        <w:rPr>
+          <w:rFonts w:hint="default" w:ascii="Times New Roman" w:hAnsi="Times New Roman" w:eastAsia="SimSun" w:cs="Times New Roman"/>
+          <w:sz w:val="20"/>
+          <w:szCs w:val="20"/>
+        </w:rPr>
+      </w:pPr>
+    </w:p>
+    <w:p>
+      <w:pPr>
+        <w:numPr>
+          <w:ilvl w:val="0"/>
+          <w:numId w:val="1"/>
+        </w:numPr>
+        <w:rPr>
+          <w:rFonts w:hint="default" w:ascii="Times New Roman" w:hAnsi="Times New Roman" w:eastAsia="SimSun" w:cs="Times New Roman"/>
+          <w:b/>
+          <w:bCs/>
+          <w:sz w:val="20"/>
+          <w:szCs w:val="20"/>
+          <w:lang w:val="en-US"/>
+        </w:rPr>
+      </w:pPr>
+      <w:r>
+        <w:rPr>
+          <w:rFonts w:hint="default" w:ascii="Times New Roman" w:hAnsi="Times New Roman" w:eastAsia="SimSun" w:cs="Times New Roman"/>
+          <w:b/>
+          <w:bCs/>
           <w:sz w:val="20"/>
           <w:szCs w:val="20"/>
         </w:rPr>
@@ -619,6 +864,8 @@
       <w:r>
         <w:rPr>
           <w:rFonts w:hint="default" w:ascii="Times New Roman" w:hAnsi="Times New Roman" w:eastAsia="SimSun" w:cs="Times New Roman"/>
+          <w:b/>
+          <w:bCs/>
           <w:sz w:val="20"/>
           <w:szCs w:val="20"/>
           <w:lang w:val="en-US"/>
@@ -657,40 +904,732 @@
       <w:pPr>
         <w:numPr>
           <w:ilvl w:val="0"/>
+          <w:numId w:val="2"/>
+        </w:numPr>
+        <w:jc w:val="both"/>
+        <w:rPr>
+          <w:rFonts w:hint="default" w:ascii="Times New Roman" w:hAnsi="Times New Roman" w:eastAsia="SimSun" w:cs="Times New Roman"/>
+          <w:sz w:val="20"/>
+          <w:szCs w:val="20"/>
+        </w:rPr>
+      </w:pPr>
+      <w:r>
+        <w:rPr>
+          <w:rFonts w:hint="default" w:ascii="Times New Roman" w:hAnsi="Times New Roman" w:eastAsia="SimSun" w:cs="Times New Roman"/>
+          <w:sz w:val="20"/>
+          <w:szCs w:val="20"/>
+        </w:rPr>
+        <w:t>proprietary datasets that are not publicly available</w:t>
+      </w:r>
+      <w:r>
+        <w:rPr>
+          <w:rFonts w:hint="default" w:ascii="Times New Roman" w:hAnsi="Times New Roman" w:eastAsia="SimSun" w:cs="Times New Roman"/>
+          <w:sz w:val="20"/>
+          <w:szCs w:val="20"/>
+          <w:lang w:val="en-US"/>
+        </w:rPr>
+        <w:t xml:space="preserve"> </w:t>
+      </w:r>
+      <w:r>
+        <w:rPr>
+          <w:rFonts w:hint="default" w:ascii="Times New Roman" w:hAnsi="Times New Roman" w:eastAsia="SimSun" w:cs="Times New Roman"/>
+          <w:sz w:val="20"/>
+          <w:szCs w:val="20"/>
+        </w:rPr>
+        <w:t xml:space="preserve">and </w:t>
+      </w:r>
+    </w:p>
+    <w:p>
+      <w:pPr>
+        <w:numPr>
+          <w:ilvl w:val="0"/>
+          <w:numId w:val="2"/>
+        </w:numPr>
+        <w:ind w:left="0" w:leftChars="0" w:firstLine="0" w:firstLineChars="0"/>
+        <w:jc w:val="both"/>
+        <w:rPr>
+          <w:rFonts w:hint="default" w:ascii="Times New Roman" w:hAnsi="Times New Roman" w:eastAsia="SimSun" w:cs="Times New Roman"/>
+          <w:sz w:val="20"/>
+          <w:szCs w:val="20"/>
+        </w:rPr>
+      </w:pPr>
+      <w:r>
+        <w:rPr>
+          <w:rFonts w:hint="default" w:ascii="Times New Roman" w:hAnsi="Times New Roman" w:eastAsia="SimSun" w:cs="Times New Roman"/>
+          <w:sz w:val="20"/>
+          <w:szCs w:val="20"/>
+        </w:rPr>
+        <w:t xml:space="preserve">transaction records data crawled from online travel booking sites like Kayak.com . </w:t>
+      </w:r>
+    </w:p>
+    <w:p>
+      <w:pPr>
+        <w:numPr>
+          <w:ilvl w:val="0"/>
+          <w:numId w:val="0"/>
+        </w:numPr>
+        <w:ind w:leftChars="0"/>
+        <w:jc w:val="both"/>
+        <w:rPr>
+          <w:rFonts w:hint="default" w:ascii="Times New Roman" w:hAnsi="Times New Roman" w:eastAsia="SimSun" w:cs="Times New Roman"/>
+          <w:sz w:val="20"/>
+          <w:szCs w:val="20"/>
+        </w:rPr>
+      </w:pPr>
+      <w:r>
+        <w:rPr>
+          <w:rFonts w:hint="default" w:ascii="Times New Roman" w:hAnsi="Times New Roman" w:eastAsia="SimSun" w:cs="Times New Roman"/>
+          <w:sz w:val="20"/>
+          <w:szCs w:val="20"/>
+        </w:rPr>
+        <w:t xml:space="preserve">The problem of the former lies in the difficulty of gaining access to the data, making reproducing the results and extending the work nearly impossible. The issue with the later is that the transaction records from each online booking site are a small fraction of the total ticket sales from the entire market, making the acquired data likely to be skewed, and thus, not representing the true nature of the entire market. In this paper, we address the problem of market segment level airfare price prediction by using publicly available datasets and a novel machine learning framework to predict market segment level airfare price. More specifically, our proposed framework extracts information from two specific public datasets,  that are collected and maintained by the Office of Airline Information within the United States Bureau of Transportation Statistics (BTS). </w:t>
+      </w:r>
+    </w:p>
+    <w:p>
+      <w:pPr>
+        <w:numPr>
+          <w:ilvl w:val="0"/>
+          <w:numId w:val="0"/>
+        </w:numPr>
+        <w:ind w:leftChars="0"/>
+        <w:jc w:val="both"/>
+        <w:rPr>
+          <w:rFonts w:hint="default" w:ascii="Times New Roman" w:hAnsi="Times New Roman" w:eastAsia="SimSun" w:cs="Times New Roman"/>
+          <w:sz w:val="20"/>
+          <w:szCs w:val="20"/>
+        </w:rPr>
+      </w:pPr>
+    </w:p>
+    <w:p>
+      <w:pPr>
+        <w:numPr>
+          <w:ilvl w:val="0"/>
           <w:numId w:val="1"/>
         </w:numPr>
-        <w:jc w:val="both"/>
-        <w:rPr>
-          <w:rFonts w:hint="default" w:ascii="Times New Roman" w:hAnsi="Times New Roman" w:eastAsia="SimSun" w:cs="Times New Roman"/>
-          <w:sz w:val="20"/>
-          <w:szCs w:val="20"/>
-        </w:rPr>
-      </w:pPr>
-      <w:r>
-        <w:rPr>
-          <w:rFonts w:hint="default" w:ascii="Times New Roman" w:hAnsi="Times New Roman" w:eastAsia="SimSun" w:cs="Times New Roman"/>
-          <w:sz w:val="20"/>
-          <w:szCs w:val="20"/>
-        </w:rPr>
-        <w:t>proprietary datasets that are not publicly available</w:t>
-      </w:r>
-      <w:r>
-        <w:rPr>
-          <w:rFonts w:hint="default" w:ascii="Times New Roman" w:hAnsi="Times New Roman" w:eastAsia="SimSun" w:cs="Times New Roman"/>
-          <w:sz w:val="20"/>
-          <w:szCs w:val="20"/>
-          <w:lang w:val="en-US"/>
-        </w:rPr>
-        <w:t xml:space="preserve"> </w:t>
-      </w:r>
-      <w:r>
-        <w:rPr>
-          <w:rFonts w:hint="default" w:ascii="Times New Roman" w:hAnsi="Times New Roman" w:eastAsia="SimSun" w:cs="Times New Roman"/>
-          <w:sz w:val="20"/>
-          <w:szCs w:val="20"/>
-        </w:rPr>
-        <w:t xml:space="preserve">and </w:t>
-      </w:r>
+        <w:ind w:left="0" w:leftChars="0" w:firstLine="0" w:firstLineChars="0"/>
+        <w:jc w:val="both"/>
+        <w:rPr>
+          <w:rFonts w:hint="default" w:ascii="Times New Roman" w:hAnsi="Times New Roman" w:eastAsia="SimSun" w:cs="Times New Roman"/>
+          <w:b/>
+          <w:bCs/>
+          <w:sz w:val="20"/>
+          <w:szCs w:val="20"/>
+          <w:lang w:val="en-US"/>
+        </w:rPr>
+      </w:pPr>
+      <w:r>
+        <w:rPr>
+          <w:rFonts w:hint="default" w:ascii="Times New Roman" w:hAnsi="Times New Roman" w:eastAsia="SimSun" w:cs="Times New Roman"/>
+          <w:b/>
+          <w:bCs/>
+          <w:sz w:val="20"/>
+          <w:szCs w:val="20"/>
+        </w:rPr>
+        <w:t>Data Understanding</w:t>
+      </w:r>
+      <w:r>
+        <w:rPr>
+          <w:rFonts w:hint="default" w:ascii="Times New Roman" w:hAnsi="Times New Roman" w:eastAsia="SimSun" w:cs="Times New Roman"/>
+          <w:b/>
+          <w:bCs/>
+          <w:sz w:val="20"/>
+          <w:szCs w:val="20"/>
+          <w:lang w:val="en-US"/>
+        </w:rPr>
+        <w:t>:</w:t>
+      </w:r>
+    </w:p>
+    <w:p>
+      <w:pPr>
+        <w:numPr>
+          <w:ilvl w:val="0"/>
+          <w:numId w:val="0"/>
+        </w:numPr>
+        <w:ind w:leftChars="0"/>
+        <w:jc w:val="both"/>
+        <w:rPr>
+          <w:rFonts w:hint="default" w:ascii="Times New Roman" w:hAnsi="Times New Roman" w:eastAsia="SimSun" w:cs="Times New Roman"/>
+          <w:sz w:val="20"/>
+          <w:szCs w:val="20"/>
+          <w:lang w:val="en-US"/>
+        </w:rPr>
+      </w:pPr>
+    </w:p>
+    <w:p>
+      <w:pPr>
+        <w:numPr>
+          <w:ilvl w:val="0"/>
+          <w:numId w:val="0"/>
+        </w:numPr>
+        <w:ind w:leftChars="0"/>
+        <w:jc w:val="both"/>
+        <w:rPr>
+          <w:rFonts w:hint="default" w:ascii="Times New Roman" w:hAnsi="Times New Roman" w:eastAsia="SimSun" w:cs="Times New Roman"/>
+          <w:sz w:val="20"/>
+          <w:szCs w:val="20"/>
+        </w:rPr>
+      </w:pPr>
+      <w:r>
+        <w:rPr>
+          <w:rFonts w:hint="default" w:ascii="Times New Roman" w:hAnsi="Times New Roman" w:eastAsia="SimSun" w:cs="Times New Roman"/>
+          <w:sz w:val="20"/>
+          <w:szCs w:val="20"/>
+        </w:rPr>
+        <w:t xml:space="preserve">Air ticket price prediction is a challenging task since the factors involved in pricing dynamically change over time and make the price fluctuate. In the last decade, researchers have incorporated machine learning algorithms and data mining strategies to better model observed prices. Among them, regression models, such as Linear Regression (LR), Support Vector Machines (SVMs), Random Forests (RF), are frequently used in predicting accurate airfare price . </w:t>
+      </w:r>
+    </w:p>
+    <w:p>
+      <w:pPr>
+        <w:numPr>
+          <w:ilvl w:val="0"/>
+          <w:numId w:val="0"/>
+        </w:numPr>
+        <w:ind w:leftChars="0"/>
+        <w:jc w:val="both"/>
+        <w:rPr>
+          <w:rFonts w:hint="default" w:ascii="Times New Roman" w:hAnsi="Times New Roman" w:eastAsia="SimSun" w:cs="Times New Roman"/>
+          <w:sz w:val="20"/>
+          <w:szCs w:val="20"/>
+        </w:rPr>
+      </w:pPr>
+    </w:p>
+    <w:p>
+      <w:pPr>
+        <w:numPr>
+          <w:ilvl w:val="0"/>
+          <w:numId w:val="0"/>
+        </w:numPr>
+        <w:ind w:leftChars="0"/>
+        <w:jc w:val="both"/>
+        <w:rPr>
+          <w:rFonts w:hint="default" w:ascii="Times New Roman" w:hAnsi="Times New Roman" w:eastAsia="SimSun" w:cs="Times New Roman"/>
+          <w:sz w:val="20"/>
+          <w:szCs w:val="20"/>
+        </w:rPr>
+      </w:pPr>
+      <w:r>
+        <w:rPr>
+          <w:rFonts w:hint="default" w:ascii="Times New Roman" w:hAnsi="Times New Roman" w:eastAsia="SimSun" w:cs="Times New Roman"/>
+          <w:sz w:val="20"/>
+          <w:szCs w:val="20"/>
+        </w:rPr>
+        <w:t>Before starting data preparation let’s have a glimpse of data first.</w:t>
+      </w:r>
+    </w:p>
+    <w:p>
+      <w:pPr>
+        <w:numPr>
+          <w:ilvl w:val="0"/>
+          <w:numId w:val="0"/>
+        </w:numPr>
+        <w:ind w:leftChars="0"/>
+        <w:jc w:val="both"/>
+        <w:rPr>
+          <w:rFonts w:hint="default" w:ascii="Times New Roman" w:hAnsi="Times New Roman" w:eastAsia="SimSun" w:cs="Times New Roman"/>
+          <w:sz w:val="20"/>
+          <w:szCs w:val="20"/>
+        </w:rPr>
+      </w:pPr>
+    </w:p>
+    <w:p>
+      <w:pPr>
+        <w:numPr>
+          <w:ilvl w:val="0"/>
+          <w:numId w:val="0"/>
+        </w:numPr>
+        <w:ind w:leftChars="0"/>
+        <w:jc w:val="both"/>
+        <w:rPr>
+          <w:rFonts w:hint="default" w:ascii="Times New Roman" w:hAnsi="Times New Roman" w:eastAsia="SimSun" w:cs="Times New Roman"/>
+          <w:sz w:val="20"/>
+          <w:szCs w:val="20"/>
+        </w:rPr>
+      </w:pPr>
+      <w:r>
+        <w:rPr>
+          <w:rFonts w:hint="default" w:ascii="Times New Roman" w:hAnsi="Times New Roman" w:eastAsia="SimSun" w:cs="Times New Roman"/>
+          <w:sz w:val="20"/>
+          <w:szCs w:val="20"/>
+        </w:rPr>
+        <w:t>As we saw in Data Analysis there are 11 variables in the given data. Below is the description of each variable.</w:t>
+      </w:r>
+    </w:p>
+    <w:p>
+      <w:pPr>
+        <w:numPr>
+          <w:ilvl w:val="0"/>
+          <w:numId w:val="0"/>
+        </w:numPr>
+        <w:ind w:leftChars="0"/>
+        <w:jc w:val="both"/>
+        <w:rPr>
+          <w:rFonts w:hint="default" w:ascii="Times New Roman" w:hAnsi="Times New Roman" w:eastAsia="SimSun" w:cs="Times New Roman"/>
+          <w:sz w:val="20"/>
+          <w:szCs w:val="20"/>
+        </w:rPr>
+      </w:pPr>
+      <w:r>
+        <w:rPr>
+          <w:rFonts w:hint="default" w:ascii="Times New Roman" w:hAnsi="Times New Roman" w:eastAsia="SimSun" w:cs="Times New Roman"/>
+          <w:b/>
+          <w:bCs/>
+          <w:sz w:val="20"/>
+          <w:szCs w:val="20"/>
+        </w:rPr>
+        <w:t>Airline:</w:t>
+      </w:r>
+      <w:r>
+        <w:rPr>
+          <w:rFonts w:hint="default" w:ascii="Times New Roman" w:hAnsi="Times New Roman" w:eastAsia="SimSun" w:cs="Times New Roman"/>
+          <w:sz w:val="20"/>
+          <w:szCs w:val="20"/>
+        </w:rPr>
+        <w:t xml:space="preserve"> Name of the airline used for traveling</w:t>
+      </w:r>
+    </w:p>
+    <w:p>
+      <w:pPr>
+        <w:numPr>
+          <w:ilvl w:val="0"/>
+          <w:numId w:val="0"/>
+        </w:numPr>
+        <w:ind w:leftChars="0"/>
+        <w:jc w:val="both"/>
+        <w:rPr>
+          <w:rFonts w:hint="default" w:ascii="Times New Roman" w:hAnsi="Times New Roman" w:eastAsia="SimSun" w:cs="Times New Roman"/>
+          <w:sz w:val="20"/>
+          <w:szCs w:val="20"/>
+        </w:rPr>
+      </w:pPr>
+      <w:r>
+        <w:rPr>
+          <w:rFonts w:hint="default" w:ascii="Times New Roman" w:hAnsi="Times New Roman" w:eastAsia="SimSun" w:cs="Times New Roman"/>
+          <w:b/>
+          <w:bCs/>
+          <w:sz w:val="20"/>
+          <w:szCs w:val="20"/>
+        </w:rPr>
+        <w:t>Date_of_Journey:</w:t>
+      </w:r>
+      <w:r>
+        <w:rPr>
+          <w:rFonts w:hint="default" w:ascii="Times New Roman" w:hAnsi="Times New Roman" w:eastAsia="SimSun" w:cs="Times New Roman"/>
+          <w:sz w:val="20"/>
+          <w:szCs w:val="20"/>
+        </w:rPr>
+        <w:t xml:space="preserve"> Date at which a person traveled</w:t>
+      </w:r>
+    </w:p>
+    <w:p>
+      <w:pPr>
+        <w:numPr>
+          <w:ilvl w:val="0"/>
+          <w:numId w:val="0"/>
+        </w:numPr>
+        <w:ind w:leftChars="0"/>
+        <w:jc w:val="both"/>
+        <w:rPr>
+          <w:rFonts w:hint="default" w:ascii="Times New Roman" w:hAnsi="Times New Roman" w:eastAsia="SimSun" w:cs="Times New Roman"/>
+          <w:sz w:val="20"/>
+          <w:szCs w:val="20"/>
+        </w:rPr>
+      </w:pPr>
+      <w:r>
+        <w:rPr>
+          <w:rFonts w:hint="default" w:ascii="Times New Roman" w:hAnsi="Times New Roman" w:eastAsia="SimSun" w:cs="Times New Roman"/>
+          <w:b/>
+          <w:bCs/>
+          <w:sz w:val="20"/>
+          <w:szCs w:val="20"/>
+        </w:rPr>
+        <w:t>Source:</w:t>
+      </w:r>
+      <w:r>
+        <w:rPr>
+          <w:rFonts w:hint="default" w:ascii="Times New Roman" w:hAnsi="Times New Roman" w:eastAsia="SimSun" w:cs="Times New Roman"/>
+          <w:sz w:val="20"/>
+          <w:szCs w:val="20"/>
+        </w:rPr>
+        <w:t xml:space="preserve"> Starting location of flight</w:t>
+      </w:r>
+    </w:p>
+    <w:p>
+      <w:pPr>
+        <w:numPr>
+          <w:ilvl w:val="0"/>
+          <w:numId w:val="0"/>
+        </w:numPr>
+        <w:ind w:leftChars="0"/>
+        <w:jc w:val="both"/>
+        <w:rPr>
+          <w:rFonts w:hint="default" w:ascii="Times New Roman" w:hAnsi="Times New Roman" w:eastAsia="SimSun" w:cs="Times New Roman"/>
+          <w:sz w:val="20"/>
+          <w:szCs w:val="20"/>
+        </w:rPr>
+      </w:pPr>
+      <w:r>
+        <w:rPr>
+          <w:rFonts w:hint="default" w:ascii="Times New Roman" w:hAnsi="Times New Roman" w:eastAsia="SimSun" w:cs="Times New Roman"/>
+          <w:b/>
+          <w:bCs/>
+          <w:sz w:val="20"/>
+          <w:szCs w:val="20"/>
+        </w:rPr>
+        <w:t>Destination:</w:t>
+      </w:r>
+      <w:r>
+        <w:rPr>
+          <w:rFonts w:hint="default" w:ascii="Times New Roman" w:hAnsi="Times New Roman" w:eastAsia="SimSun" w:cs="Times New Roman"/>
+          <w:sz w:val="20"/>
+          <w:szCs w:val="20"/>
+        </w:rPr>
+        <w:t xml:space="preserve"> Ending location of flight</w:t>
+      </w:r>
+    </w:p>
+    <w:p>
+      <w:pPr>
+        <w:numPr>
+          <w:ilvl w:val="0"/>
+          <w:numId w:val="0"/>
+        </w:numPr>
+        <w:ind w:leftChars="0"/>
+        <w:jc w:val="both"/>
+        <w:rPr>
+          <w:rFonts w:hint="default" w:ascii="Times New Roman" w:hAnsi="Times New Roman" w:eastAsia="SimSun" w:cs="Times New Roman"/>
+          <w:sz w:val="20"/>
+          <w:szCs w:val="20"/>
+        </w:rPr>
+      </w:pPr>
+      <w:r>
+        <w:rPr>
+          <w:rFonts w:hint="default" w:ascii="Times New Roman" w:hAnsi="Times New Roman" w:eastAsia="SimSun" w:cs="Times New Roman"/>
+          <w:b/>
+          <w:bCs/>
+          <w:sz w:val="20"/>
+          <w:szCs w:val="20"/>
+        </w:rPr>
+        <w:t>Route:</w:t>
+      </w:r>
+      <w:r>
+        <w:rPr>
+          <w:rFonts w:hint="default" w:ascii="Times New Roman" w:hAnsi="Times New Roman" w:eastAsia="SimSun" w:cs="Times New Roman"/>
+          <w:sz w:val="20"/>
+          <w:szCs w:val="20"/>
+        </w:rPr>
+        <w:t xml:space="preserve"> This contains information on starting and ending location of the journey in the standard format used by airlines.</w:t>
+      </w:r>
+    </w:p>
+    <w:p>
+      <w:pPr>
+        <w:numPr>
+          <w:ilvl w:val="0"/>
+          <w:numId w:val="0"/>
+        </w:numPr>
+        <w:ind w:leftChars="0"/>
+        <w:jc w:val="both"/>
+        <w:rPr>
+          <w:rFonts w:hint="default" w:ascii="Times New Roman" w:hAnsi="Times New Roman" w:eastAsia="SimSun" w:cs="Times New Roman"/>
+          <w:sz w:val="20"/>
+          <w:szCs w:val="20"/>
+        </w:rPr>
+      </w:pPr>
+      <w:r>
+        <w:rPr>
+          <w:rFonts w:hint="default" w:ascii="Times New Roman" w:hAnsi="Times New Roman" w:eastAsia="SimSun" w:cs="Times New Roman"/>
+          <w:b/>
+          <w:bCs/>
+          <w:sz w:val="20"/>
+          <w:szCs w:val="20"/>
+        </w:rPr>
+        <w:t>Dep_Time:</w:t>
+      </w:r>
+      <w:r>
+        <w:rPr>
+          <w:rFonts w:hint="default" w:ascii="Times New Roman" w:hAnsi="Times New Roman" w:eastAsia="SimSun" w:cs="Times New Roman"/>
+          <w:sz w:val="20"/>
+          <w:szCs w:val="20"/>
+        </w:rPr>
+        <w:t xml:space="preserve"> Departure time of flight from starting location</w:t>
+      </w:r>
+    </w:p>
+    <w:p>
+      <w:pPr>
+        <w:numPr>
+          <w:ilvl w:val="0"/>
+          <w:numId w:val="0"/>
+        </w:numPr>
+        <w:ind w:leftChars="0"/>
+        <w:jc w:val="both"/>
+        <w:rPr>
+          <w:rFonts w:hint="default" w:ascii="Times New Roman" w:hAnsi="Times New Roman" w:eastAsia="SimSun" w:cs="Times New Roman"/>
+          <w:sz w:val="20"/>
+          <w:szCs w:val="20"/>
+        </w:rPr>
+      </w:pPr>
+      <w:r>
+        <w:rPr>
+          <w:rFonts w:hint="default" w:ascii="Times New Roman" w:hAnsi="Times New Roman" w:eastAsia="SimSun" w:cs="Times New Roman"/>
+          <w:b/>
+          <w:bCs/>
+          <w:sz w:val="20"/>
+          <w:szCs w:val="20"/>
+        </w:rPr>
+        <w:t>Arrival_Time:</w:t>
+      </w:r>
+      <w:r>
+        <w:rPr>
+          <w:rFonts w:hint="default" w:ascii="Times New Roman" w:hAnsi="Times New Roman" w:eastAsia="SimSun" w:cs="Times New Roman"/>
+          <w:sz w:val="20"/>
+          <w:szCs w:val="20"/>
+        </w:rPr>
+        <w:t xml:space="preserve"> Arrival time of flight at destination</w:t>
+      </w:r>
+    </w:p>
+    <w:p>
+      <w:pPr>
+        <w:numPr>
+          <w:ilvl w:val="0"/>
+          <w:numId w:val="0"/>
+        </w:numPr>
+        <w:ind w:leftChars="0"/>
+        <w:jc w:val="both"/>
+        <w:rPr>
+          <w:rFonts w:hint="default" w:ascii="Times New Roman" w:hAnsi="Times New Roman" w:eastAsia="SimSun" w:cs="Times New Roman"/>
+          <w:sz w:val="20"/>
+          <w:szCs w:val="20"/>
+        </w:rPr>
+      </w:pPr>
+      <w:r>
+        <w:rPr>
+          <w:rFonts w:hint="default" w:ascii="Times New Roman" w:hAnsi="Times New Roman" w:eastAsia="SimSun" w:cs="Times New Roman"/>
+          <w:b/>
+          <w:bCs/>
+          <w:sz w:val="20"/>
+          <w:szCs w:val="20"/>
+        </w:rPr>
+        <w:t>Duration:</w:t>
+      </w:r>
+      <w:r>
+        <w:rPr>
+          <w:rFonts w:hint="default" w:ascii="Times New Roman" w:hAnsi="Times New Roman" w:eastAsia="SimSun" w:cs="Times New Roman"/>
+          <w:sz w:val="20"/>
+          <w:szCs w:val="20"/>
+        </w:rPr>
+        <w:t xml:space="preserve"> Duration of flight in hours/minutes</w:t>
+      </w:r>
+    </w:p>
+    <w:p>
+      <w:pPr>
+        <w:numPr>
+          <w:ilvl w:val="0"/>
+          <w:numId w:val="0"/>
+        </w:numPr>
+        <w:ind w:leftChars="0"/>
+        <w:jc w:val="both"/>
+        <w:rPr>
+          <w:rFonts w:hint="default" w:ascii="Times New Roman" w:hAnsi="Times New Roman" w:eastAsia="SimSun" w:cs="Times New Roman"/>
+          <w:sz w:val="20"/>
+          <w:szCs w:val="20"/>
+        </w:rPr>
+      </w:pPr>
+      <w:r>
+        <w:rPr>
+          <w:rFonts w:hint="default" w:ascii="Times New Roman" w:hAnsi="Times New Roman" w:eastAsia="SimSun" w:cs="Times New Roman"/>
+          <w:b/>
+          <w:bCs/>
+          <w:sz w:val="20"/>
+          <w:szCs w:val="20"/>
+        </w:rPr>
+        <w:t>Total_Stops:</w:t>
+      </w:r>
+      <w:r>
+        <w:rPr>
+          <w:rFonts w:hint="default" w:ascii="Times New Roman" w:hAnsi="Times New Roman" w:eastAsia="SimSun" w:cs="Times New Roman"/>
+          <w:sz w:val="20"/>
+          <w:szCs w:val="20"/>
+        </w:rPr>
+        <w:t xml:space="preserve"> Number of total stops flight took before landing at the destination.</w:t>
+      </w:r>
+    </w:p>
+    <w:p>
+      <w:pPr>
+        <w:numPr>
+          <w:ilvl w:val="0"/>
+          <w:numId w:val="0"/>
+        </w:numPr>
+        <w:ind w:leftChars="0"/>
+        <w:jc w:val="both"/>
+        <w:rPr>
+          <w:rFonts w:hint="default" w:ascii="Times New Roman" w:hAnsi="Times New Roman" w:eastAsia="SimSun" w:cs="Times New Roman"/>
+          <w:sz w:val="20"/>
+          <w:szCs w:val="20"/>
+        </w:rPr>
+      </w:pPr>
+      <w:r>
+        <w:rPr>
+          <w:rFonts w:hint="default" w:ascii="Times New Roman" w:hAnsi="Times New Roman" w:eastAsia="SimSun" w:cs="Times New Roman"/>
+          <w:b/>
+          <w:bCs/>
+          <w:sz w:val="20"/>
+          <w:szCs w:val="20"/>
+        </w:rPr>
+        <w:t>Additional_Info:</w:t>
+      </w:r>
+      <w:r>
+        <w:rPr>
+          <w:rFonts w:hint="default" w:ascii="Times New Roman" w:hAnsi="Times New Roman" w:eastAsia="SimSun" w:cs="Times New Roman"/>
+          <w:sz w:val="20"/>
+          <w:szCs w:val="20"/>
+        </w:rPr>
+        <w:t xml:space="preserve"> Shown any additional information about a flight</w:t>
+      </w:r>
+    </w:p>
+    <w:p>
+      <w:pPr>
+        <w:numPr>
+          <w:ilvl w:val="0"/>
+          <w:numId w:val="0"/>
+        </w:numPr>
+        <w:ind w:leftChars="0"/>
+        <w:jc w:val="both"/>
+        <w:rPr>
+          <w:rFonts w:hint="default" w:ascii="Times New Roman" w:hAnsi="Times New Roman" w:eastAsia="SimSun" w:cs="Times New Roman"/>
+          <w:sz w:val="20"/>
+          <w:szCs w:val="20"/>
+        </w:rPr>
+      </w:pPr>
+      <w:r>
+        <w:rPr>
+          <w:rFonts w:hint="default" w:ascii="Times New Roman" w:hAnsi="Times New Roman" w:eastAsia="SimSun" w:cs="Times New Roman"/>
+          <w:b/>
+          <w:bCs/>
+          <w:sz w:val="20"/>
+          <w:szCs w:val="20"/>
+        </w:rPr>
+        <w:t xml:space="preserve">Price: </w:t>
+      </w:r>
+      <w:r>
+        <w:rPr>
+          <w:rFonts w:hint="default" w:ascii="Times New Roman" w:hAnsi="Times New Roman" w:eastAsia="SimSun" w:cs="Times New Roman"/>
+          <w:sz w:val="20"/>
+          <w:szCs w:val="20"/>
+        </w:rPr>
+        <w:t>Price of the flight</w:t>
+      </w:r>
+    </w:p>
+    <w:p>
+      <w:pPr>
+        <w:numPr>
+          <w:ilvl w:val="0"/>
+          <w:numId w:val="0"/>
+        </w:numPr>
+        <w:ind w:leftChars="0"/>
+        <w:jc w:val="both"/>
+        <w:rPr>
+          <w:rFonts w:hint="default" w:ascii="Times New Roman" w:hAnsi="Times New Roman" w:eastAsia="SimSun" w:cs="Times New Roman"/>
+          <w:sz w:val="20"/>
+          <w:szCs w:val="20"/>
+        </w:rPr>
+      </w:pPr>
+    </w:p>
+    <w:p>
+      <w:pPr>
+        <w:numPr>
+          <w:ilvl w:val="0"/>
+          <w:numId w:val="0"/>
+        </w:numPr>
+        <w:ind w:leftChars="0"/>
+        <w:jc w:val="both"/>
+        <w:rPr>
+          <w:rFonts w:hint="default" w:ascii="Times New Roman" w:hAnsi="Times New Roman" w:eastAsia="SimSun" w:cs="Times New Roman"/>
+          <w:sz w:val="20"/>
+          <w:szCs w:val="20"/>
+        </w:rPr>
+      </w:pPr>
+      <w:r>
+        <w:rPr>
+          <w:rFonts w:hint="default" w:ascii="Times New Roman" w:hAnsi="Times New Roman" w:eastAsia="SimSun" w:cs="Times New Roman"/>
+          <w:sz w:val="20"/>
+          <w:szCs w:val="20"/>
+        </w:rPr>
+        <w:t>Few observations about some of the variables:</w:t>
+      </w:r>
+    </w:p>
+    <w:p>
+      <w:pPr>
+        <w:numPr>
+          <w:ilvl w:val="0"/>
+          <w:numId w:val="0"/>
+        </w:numPr>
+        <w:ind w:leftChars="0"/>
+        <w:jc w:val="both"/>
+        <w:rPr>
+          <w:rFonts w:hint="default" w:ascii="Times New Roman" w:hAnsi="Times New Roman" w:eastAsia="SimSun" w:cs="Times New Roman"/>
+          <w:sz w:val="20"/>
+          <w:szCs w:val="20"/>
+        </w:rPr>
+      </w:pPr>
+      <w:r>
+        <w:rPr>
+          <w:rFonts w:hint="default" w:ascii="Times New Roman" w:hAnsi="Times New Roman" w:eastAsia="SimSun" w:cs="Times New Roman"/>
+          <w:sz w:val="20"/>
+          <w:szCs w:val="20"/>
+        </w:rPr>
+        <w:t>1. ‘Price‘ will be our dependent variable and all remaining variables can be used as independent variables.</w:t>
+      </w:r>
+    </w:p>
+    <w:p>
+      <w:pPr>
+        <w:numPr>
+          <w:ilvl w:val="0"/>
+          <w:numId w:val="0"/>
+        </w:numPr>
+        <w:ind w:leftChars="0"/>
+        <w:jc w:val="both"/>
+        <w:rPr>
+          <w:rFonts w:hint="default" w:ascii="Times New Roman" w:hAnsi="Times New Roman" w:eastAsia="SimSun" w:cs="Times New Roman"/>
+          <w:sz w:val="20"/>
+          <w:szCs w:val="20"/>
+        </w:rPr>
+      </w:pPr>
+      <w:r>
+        <w:rPr>
+          <w:rFonts w:hint="default" w:ascii="Times New Roman" w:hAnsi="Times New Roman" w:eastAsia="SimSun" w:cs="Times New Roman"/>
+          <w:sz w:val="20"/>
+          <w:szCs w:val="20"/>
+        </w:rPr>
+        <w:t>2. ‘Total_Stops‘ can be used to determine if the flight was direct or connecting.</w:t>
+      </w:r>
+    </w:p>
+    <w:p>
+      <w:pPr>
+        <w:numPr>
+          <w:ilvl w:val="0"/>
+          <w:numId w:val="0"/>
+        </w:numPr>
+        <w:ind w:leftChars="0"/>
+        <w:jc w:val="both"/>
+        <w:rPr>
+          <w:rFonts w:hint="default" w:ascii="Times New Roman" w:hAnsi="Times New Roman" w:eastAsia="SimSun" w:cs="Times New Roman"/>
+          <w:sz w:val="20"/>
+          <w:szCs w:val="20"/>
+        </w:rPr>
+      </w:pPr>
+    </w:p>
+    <w:p>
+      <w:pPr>
+        <w:numPr>
+          <w:ilvl w:val="0"/>
+          <w:numId w:val="0"/>
+        </w:numPr>
+        <w:ind w:leftChars="0"/>
+        <w:jc w:val="both"/>
+        <w:rPr>
+          <w:rFonts w:hint="default" w:ascii="Times New Roman" w:hAnsi="Times New Roman" w:eastAsia="SimSun" w:cs="Times New Roman"/>
+          <w:sz w:val="20"/>
+          <w:szCs w:val="20"/>
+        </w:rPr>
+      </w:pPr>
     </w:p>
     <w:p>
       <w:pPr>
@@ -702,80 +1641,28 @@
         <w:jc w:val="both"/>
         <w:rPr>
           <w:rFonts w:hint="default" w:ascii="Times New Roman" w:hAnsi="Times New Roman" w:eastAsia="SimSun" w:cs="Times New Roman"/>
-          <w:sz w:val="20"/>
-          <w:szCs w:val="20"/>
-        </w:rPr>
-      </w:pPr>
-      <w:r>
-        <w:rPr>
-          <w:rFonts w:hint="default" w:ascii="Times New Roman" w:hAnsi="Times New Roman" w:eastAsia="SimSun" w:cs="Times New Roman"/>
-          <w:sz w:val="20"/>
-          <w:szCs w:val="20"/>
-        </w:rPr>
-        <w:t xml:space="preserve">transaction records data crawled from online travel booking sites like Kayak.com . </w:t>
-      </w:r>
-    </w:p>
-    <w:p>
-      <w:pPr>
-        <w:numPr>
-          <w:numId w:val="0"/>
-        </w:numPr>
-        <w:ind w:leftChars="0"/>
-        <w:jc w:val="both"/>
-        <w:rPr>
-          <w:rFonts w:hint="default" w:ascii="Times New Roman" w:hAnsi="Times New Roman" w:eastAsia="SimSun" w:cs="Times New Roman"/>
-          <w:sz w:val="20"/>
-          <w:szCs w:val="20"/>
-        </w:rPr>
-      </w:pPr>
-      <w:r>
-        <w:rPr>
-          <w:rFonts w:hint="default" w:ascii="Times New Roman" w:hAnsi="Times New Roman" w:eastAsia="SimSun" w:cs="Times New Roman"/>
-          <w:sz w:val="20"/>
-          <w:szCs w:val="20"/>
-        </w:rPr>
-        <w:t xml:space="preserve">The problem of the former lies in the difficulty of gaining access to the data, making reproducing the results and extending the work nearly impossible. The issue with the later is that the transaction records from each online booking site are a small fraction of the total ticket sales from the entire market, making the acquired data likely to be skewed, and thus, not representing the true nature of the entire market. In this paper, we address the problem of market segment level airfare price prediction by using publicly available datasets and a novel machine learning framework to predict market segment level airfare price. More specifically, our proposed framework extracts information from two specific public datasets,  that are collected and maintained by the Office of Airline Information within the United States Bureau of Transportation Statistics (BTS). </w:t>
-      </w:r>
-    </w:p>
-    <w:p>
-      <w:pPr>
-        <w:numPr>
-          <w:numId w:val="0"/>
-        </w:numPr>
-        <w:ind w:leftChars="0"/>
-        <w:jc w:val="both"/>
-        <w:rPr>
-          <w:rFonts w:hint="default" w:ascii="Times New Roman" w:hAnsi="Times New Roman" w:eastAsia="SimSun" w:cs="Times New Roman"/>
-          <w:sz w:val="20"/>
-          <w:szCs w:val="20"/>
-        </w:rPr>
-      </w:pPr>
-    </w:p>
-    <w:p>
-      <w:pPr>
-        <w:numPr>
-          <w:numId w:val="0"/>
-        </w:numPr>
-        <w:ind w:leftChars="0"/>
-        <w:jc w:val="both"/>
-        <w:rPr>
-          <w:rFonts w:hint="default" w:ascii="Times New Roman" w:hAnsi="Times New Roman" w:eastAsia="SimSun" w:cs="Times New Roman"/>
-          <w:sz w:val="20"/>
-          <w:szCs w:val="20"/>
-          <w:lang w:val="en-US"/>
-        </w:rPr>
-      </w:pPr>
-      <w:r>
-        <w:rPr>
-          <w:rFonts w:hint="default" w:ascii="Times New Roman" w:hAnsi="Times New Roman" w:eastAsia="SimSun" w:cs="Times New Roman"/>
-          <w:sz w:val="20"/>
-          <w:szCs w:val="20"/>
-        </w:rPr>
-        <w:t>Data Understanding</w:t>
-      </w:r>
-      <w:r>
-        <w:rPr>
-          <w:rFonts w:hint="default" w:ascii="Times New Roman" w:hAnsi="Times New Roman" w:eastAsia="SimSun" w:cs="Times New Roman"/>
+          <w:b/>
+          <w:bCs/>
+          <w:sz w:val="20"/>
+          <w:szCs w:val="20"/>
+          <w:lang w:val="en-US"/>
+        </w:rPr>
+      </w:pPr>
+      <w:r>
+        <w:rPr>
+          <w:rFonts w:hint="default" w:ascii="Times New Roman" w:hAnsi="Times New Roman" w:eastAsia="SimSun" w:cs="Times New Roman"/>
+          <w:b/>
+          <w:bCs/>
+          <w:sz w:val="20"/>
+          <w:szCs w:val="20"/>
+        </w:rPr>
+        <w:t>Data Preparation</w:t>
+      </w:r>
+      <w:r>
+        <w:rPr>
+          <w:rFonts w:hint="default" w:ascii="Times New Roman" w:hAnsi="Times New Roman" w:eastAsia="SimSun" w:cs="Times New Roman"/>
+          <w:b/>
+          <w:bCs/>
           <w:sz w:val="20"/>
           <w:szCs w:val="20"/>
           <w:lang w:val="en-US"/>
@@ -786,79 +1673,35 @@
     <w:p>
       <w:pPr>
         <w:numPr>
-          <w:numId w:val="0"/>
-        </w:numPr>
-        <w:ind w:leftChars="0"/>
-        <w:jc w:val="both"/>
-        <w:rPr>
-          <w:rFonts w:hint="default" w:ascii="Times New Roman" w:hAnsi="Times New Roman" w:eastAsia="SimSun" w:cs="Times New Roman"/>
-          <w:sz w:val="20"/>
-          <w:szCs w:val="20"/>
-          <w:lang w:val="en-US"/>
-        </w:rPr>
-      </w:pPr>
-    </w:p>
-    <w:p>
-      <w:pPr>
-        <w:numPr>
-          <w:numId w:val="0"/>
-        </w:numPr>
-        <w:ind w:leftChars="0"/>
-        <w:jc w:val="both"/>
-        <w:rPr>
-          <w:rFonts w:hint="default" w:ascii="Times New Roman" w:hAnsi="Times New Roman" w:eastAsia="SimSun" w:cs="Times New Roman"/>
-          <w:sz w:val="20"/>
-          <w:szCs w:val="20"/>
-        </w:rPr>
-      </w:pPr>
-      <w:r>
-        <w:rPr>
-          <w:rFonts w:hint="default" w:ascii="Times New Roman" w:hAnsi="Times New Roman" w:eastAsia="SimSun" w:cs="Times New Roman"/>
-          <w:sz w:val="20"/>
-          <w:szCs w:val="20"/>
-        </w:rPr>
-        <w:t xml:space="preserve">Air ticket price prediction is a challenging task since the factors involved in pricing dynamically change over time and make the price fluctuate. In the last decade, researchers have incorporated machine learning algorithms and data mining strategies to better model observed prices. Among them, regression models, such as Linear Regression (LR), Support Vector Machines (SVMs), Random Forests (RF), are frequently used in predicting accurate airfare price . </w:t>
-      </w:r>
-    </w:p>
-    <w:p>
-      <w:pPr>
-        <w:numPr>
-          <w:numId w:val="0"/>
-        </w:numPr>
-        <w:ind w:leftChars="0"/>
-        <w:jc w:val="both"/>
-        <w:rPr>
-          <w:rFonts w:hint="default" w:ascii="Times New Roman" w:hAnsi="Times New Roman" w:eastAsia="SimSun" w:cs="Times New Roman"/>
-          <w:sz w:val="20"/>
-          <w:szCs w:val="20"/>
-        </w:rPr>
-      </w:pPr>
-    </w:p>
-    <w:p>
-      <w:pPr>
-        <w:numPr>
-          <w:numId w:val="0"/>
-        </w:numPr>
-        <w:ind w:leftChars="0"/>
-        <w:jc w:val="both"/>
-        <w:rPr>
-          <w:rFonts w:hint="default" w:ascii="Times New Roman" w:hAnsi="Times New Roman" w:eastAsia="SimSun" w:cs="Times New Roman"/>
-          <w:sz w:val="20"/>
-          <w:szCs w:val="20"/>
-          <w:lang w:val="en-US"/>
-        </w:rPr>
-      </w:pPr>
-      <w:r>
-        <w:rPr>
-          <w:rFonts w:hint="default" w:ascii="Times New Roman" w:hAnsi="Times New Roman" w:eastAsia="SimSun" w:cs="Times New Roman"/>
-          <w:sz w:val="20"/>
-          <w:szCs w:val="20"/>
-        </w:rPr>
-        <w:t>Data Preparation</w:t>
-      </w:r>
-      <w:r>
-        <w:rPr>
-          <w:rFonts w:hint="default" w:ascii="Times New Roman" w:hAnsi="Times New Roman" w:eastAsia="SimSun" w:cs="Times New Roman"/>
+          <w:ilvl w:val="1"/>
+          <w:numId w:val="1"/>
+        </w:numPr>
+        <w:ind w:firstLine="720" w:firstLineChars="0"/>
+        <w:jc w:val="both"/>
+        <w:rPr>
+          <w:rFonts w:hint="default" w:ascii="Times New Roman" w:hAnsi="Times New Roman" w:eastAsia="SimSun" w:cs="Times New Roman"/>
+          <w:b/>
+          <w:bCs/>
+          <w:sz w:val="20"/>
+          <w:szCs w:val="20"/>
+          <w:lang w:val="en-US"/>
+        </w:rPr>
+      </w:pPr>
+      <w:r>
+        <w:rPr>
+          <w:rFonts w:hint="default" w:ascii="Times New Roman" w:hAnsi="Times New Roman" w:eastAsia="SimSun" w:cs="Times New Roman"/>
+          <w:b/>
+          <w:bCs/>
+          <w:sz w:val="20"/>
+          <w:szCs w:val="20"/>
+        </w:rPr>
+        <w:t>Importing modules</w:t>
+      </w:r>
+      <w:r>
+        <w:rPr>
+          <w:rFonts w:hint="default" w:ascii="Times New Roman" w:hAnsi="Times New Roman" w:eastAsia="SimSun" w:cs="Times New Roman"/>
+          <w:b/>
+          <w:bCs/>
           <w:sz w:val="20"/>
           <w:szCs w:val="20"/>
           <w:lang w:val="en-US"/>
@@ -871,585 +1714,192 @@
         <w:numPr>
           <w:numId w:val="0"/>
         </w:numPr>
-        <w:ind w:leftChars="0"/>
-        <w:jc w:val="both"/>
-        <w:rPr>
-          <w:rFonts w:hint="default" w:ascii="Times New Roman" w:hAnsi="Times New Roman" w:eastAsia="SimSun" w:cs="Times New Roman"/>
-          <w:sz w:val="20"/>
-          <w:szCs w:val="20"/>
-          <w:lang w:val="en-US"/>
-        </w:rPr>
-      </w:pPr>
-    </w:p>
-    <w:p>
-      <w:pPr>
-        <w:numPr>
-          <w:ilvl w:val="0"/>
-          <w:numId w:val="0"/>
-        </w:numPr>
-        <w:ind w:leftChars="0"/>
-        <w:jc w:val="both"/>
-        <w:rPr>
-          <w:rFonts w:hint="default" w:ascii="Times New Roman" w:hAnsi="Times New Roman" w:eastAsia="SimSun" w:cs="Times New Roman"/>
-          <w:sz w:val="20"/>
-          <w:szCs w:val="20"/>
-        </w:rPr>
-      </w:pPr>
-      <w:r>
-        <w:rPr>
-          <w:rFonts w:hint="default" w:ascii="Times New Roman" w:hAnsi="Times New Roman" w:eastAsia="SimSun" w:cs="Times New Roman"/>
-          <w:sz w:val="20"/>
-          <w:szCs w:val="20"/>
-        </w:rPr>
-        <w:t>Before starting data preparation let’s have a glimpse of data first.</w:t>
-      </w:r>
-    </w:p>
-    <w:p>
-      <w:pPr>
-        <w:numPr>
-          <w:ilvl w:val="0"/>
-          <w:numId w:val="0"/>
-        </w:numPr>
-        <w:ind w:leftChars="0"/>
-        <w:jc w:val="both"/>
-        <w:rPr>
-          <w:rFonts w:hint="default" w:ascii="Times New Roman" w:hAnsi="Times New Roman" w:eastAsia="SimSun" w:cs="Times New Roman"/>
-          <w:sz w:val="20"/>
-          <w:szCs w:val="20"/>
-        </w:rPr>
-      </w:pPr>
-    </w:p>
-    <w:p>
-      <w:pPr>
-        <w:numPr>
-          <w:ilvl w:val="0"/>
-          <w:numId w:val="0"/>
-        </w:numPr>
-        <w:ind w:leftChars="0"/>
-        <w:jc w:val="both"/>
-        <w:rPr>
-          <w:rFonts w:hint="default" w:ascii="Times New Roman" w:hAnsi="Times New Roman" w:eastAsia="SimSun" w:cs="Times New Roman"/>
-          <w:sz w:val="20"/>
-          <w:szCs w:val="20"/>
-        </w:rPr>
-      </w:pPr>
-    </w:p>
-    <w:p>
-      <w:pPr>
-        <w:numPr>
-          <w:ilvl w:val="0"/>
-          <w:numId w:val="0"/>
-        </w:numPr>
-        <w:ind w:leftChars="0"/>
-        <w:jc w:val="both"/>
-        <w:rPr>
-          <w:rFonts w:hint="default" w:ascii="Times New Roman" w:hAnsi="Times New Roman" w:eastAsia="SimSun" w:cs="Times New Roman"/>
-          <w:sz w:val="20"/>
-          <w:szCs w:val="20"/>
-        </w:rPr>
-      </w:pPr>
-    </w:p>
-    <w:p>
-      <w:pPr>
-        <w:numPr>
-          <w:ilvl w:val="0"/>
-          <w:numId w:val="0"/>
-        </w:numPr>
-        <w:ind w:leftChars="0"/>
-        <w:jc w:val="both"/>
-        <w:rPr>
-          <w:rFonts w:hint="default" w:ascii="Times New Roman" w:hAnsi="Times New Roman" w:eastAsia="SimSun" w:cs="Times New Roman"/>
-          <w:sz w:val="20"/>
-          <w:szCs w:val="20"/>
-        </w:rPr>
-      </w:pPr>
-      <w:r>
-        <w:rPr>
-          <w:rFonts w:hint="default" w:ascii="Times New Roman" w:hAnsi="Times New Roman" w:eastAsia="SimSun" w:cs="Times New Roman"/>
-          <w:sz w:val="20"/>
-          <w:szCs w:val="20"/>
-        </w:rPr>
-        <w:t>As we saw in Data Analysis there are 11 variables in the given data. Below is the description of each variable.</w:t>
-      </w:r>
-    </w:p>
-    <w:p>
-      <w:pPr>
-        <w:numPr>
-          <w:ilvl w:val="0"/>
-          <w:numId w:val="0"/>
-        </w:numPr>
-        <w:ind w:leftChars="0"/>
-        <w:jc w:val="both"/>
-        <w:rPr>
-          <w:rFonts w:hint="default" w:ascii="Times New Roman" w:hAnsi="Times New Roman" w:eastAsia="SimSun" w:cs="Times New Roman"/>
-          <w:sz w:val="20"/>
-          <w:szCs w:val="20"/>
-        </w:rPr>
-      </w:pPr>
-      <w:r>
-        <w:rPr>
-          <w:rFonts w:hint="default" w:ascii="Times New Roman" w:hAnsi="Times New Roman" w:eastAsia="SimSun" w:cs="Times New Roman"/>
-          <w:sz w:val="20"/>
-          <w:szCs w:val="20"/>
-        </w:rPr>
-        <w:t>Airline: Name of the airline used for traveling</w:t>
-      </w:r>
-    </w:p>
-    <w:p>
-      <w:pPr>
-        <w:numPr>
-          <w:ilvl w:val="0"/>
-          <w:numId w:val="0"/>
-        </w:numPr>
-        <w:ind w:leftChars="0"/>
-        <w:jc w:val="both"/>
-        <w:rPr>
-          <w:rFonts w:hint="default" w:ascii="Times New Roman" w:hAnsi="Times New Roman" w:eastAsia="SimSun" w:cs="Times New Roman"/>
-          <w:sz w:val="20"/>
-          <w:szCs w:val="20"/>
-        </w:rPr>
-      </w:pPr>
-      <w:r>
-        <w:rPr>
-          <w:rFonts w:hint="default" w:ascii="Times New Roman" w:hAnsi="Times New Roman" w:eastAsia="SimSun" w:cs="Times New Roman"/>
-          <w:sz w:val="20"/>
-          <w:szCs w:val="20"/>
-        </w:rPr>
-        <w:t>Date_of_Journey: Date at which a person traveled</w:t>
-      </w:r>
-    </w:p>
-    <w:p>
-      <w:pPr>
-        <w:numPr>
-          <w:ilvl w:val="0"/>
-          <w:numId w:val="0"/>
-        </w:numPr>
-        <w:ind w:leftChars="0"/>
-        <w:jc w:val="both"/>
-        <w:rPr>
-          <w:rFonts w:hint="default" w:ascii="Times New Roman" w:hAnsi="Times New Roman" w:eastAsia="SimSun" w:cs="Times New Roman"/>
-          <w:sz w:val="20"/>
-          <w:szCs w:val="20"/>
-        </w:rPr>
-      </w:pPr>
-      <w:r>
-        <w:rPr>
-          <w:rFonts w:hint="default" w:ascii="Times New Roman" w:hAnsi="Times New Roman" w:eastAsia="SimSun" w:cs="Times New Roman"/>
-          <w:sz w:val="20"/>
-          <w:szCs w:val="20"/>
-        </w:rPr>
-        <w:t>Source: Starting location of flight</w:t>
-      </w:r>
-    </w:p>
-    <w:p>
-      <w:pPr>
-        <w:numPr>
-          <w:ilvl w:val="0"/>
-          <w:numId w:val="0"/>
-        </w:numPr>
-        <w:ind w:leftChars="0"/>
-        <w:jc w:val="both"/>
-        <w:rPr>
-          <w:rFonts w:hint="default" w:ascii="Times New Roman" w:hAnsi="Times New Roman" w:eastAsia="SimSun" w:cs="Times New Roman"/>
-          <w:sz w:val="20"/>
-          <w:szCs w:val="20"/>
-        </w:rPr>
-      </w:pPr>
-      <w:r>
-        <w:rPr>
-          <w:rFonts w:hint="default" w:ascii="Times New Roman" w:hAnsi="Times New Roman" w:eastAsia="SimSun" w:cs="Times New Roman"/>
-          <w:sz w:val="20"/>
-          <w:szCs w:val="20"/>
-        </w:rPr>
-        <w:t>Destination: Ending location of flight</w:t>
-      </w:r>
-    </w:p>
-    <w:p>
-      <w:pPr>
-        <w:numPr>
-          <w:ilvl w:val="0"/>
-          <w:numId w:val="0"/>
-        </w:numPr>
-        <w:ind w:leftChars="0"/>
-        <w:jc w:val="both"/>
-        <w:rPr>
-          <w:rFonts w:hint="default" w:ascii="Times New Roman" w:hAnsi="Times New Roman" w:eastAsia="SimSun" w:cs="Times New Roman"/>
-          <w:sz w:val="20"/>
-          <w:szCs w:val="20"/>
-        </w:rPr>
-      </w:pPr>
-      <w:r>
-        <w:rPr>
-          <w:rFonts w:hint="default" w:ascii="Times New Roman" w:hAnsi="Times New Roman" w:eastAsia="SimSun" w:cs="Times New Roman"/>
-          <w:sz w:val="20"/>
-          <w:szCs w:val="20"/>
-        </w:rPr>
-        <w:t>Route: This contains information on starting and ending location of the journey in the standard format used by airlines.</w:t>
-      </w:r>
-    </w:p>
-    <w:p>
-      <w:pPr>
-        <w:numPr>
-          <w:ilvl w:val="0"/>
-          <w:numId w:val="0"/>
-        </w:numPr>
-        <w:ind w:leftChars="0"/>
-        <w:jc w:val="both"/>
-        <w:rPr>
-          <w:rFonts w:hint="default" w:ascii="Times New Roman" w:hAnsi="Times New Roman" w:eastAsia="SimSun" w:cs="Times New Roman"/>
-          <w:sz w:val="20"/>
-          <w:szCs w:val="20"/>
-        </w:rPr>
-      </w:pPr>
-      <w:r>
-        <w:rPr>
-          <w:rFonts w:hint="default" w:ascii="Times New Roman" w:hAnsi="Times New Roman" w:eastAsia="SimSun" w:cs="Times New Roman"/>
-          <w:sz w:val="20"/>
-          <w:szCs w:val="20"/>
-        </w:rPr>
-        <w:t>Dep_Time: Departure time of flight from starting location</w:t>
-      </w:r>
-    </w:p>
-    <w:p>
-      <w:pPr>
-        <w:numPr>
-          <w:ilvl w:val="0"/>
-          <w:numId w:val="0"/>
-        </w:numPr>
-        <w:ind w:leftChars="0"/>
-        <w:jc w:val="both"/>
-        <w:rPr>
-          <w:rFonts w:hint="default" w:ascii="Times New Roman" w:hAnsi="Times New Roman" w:eastAsia="SimSun" w:cs="Times New Roman"/>
-          <w:sz w:val="20"/>
-          <w:szCs w:val="20"/>
-        </w:rPr>
-      </w:pPr>
-      <w:r>
-        <w:rPr>
-          <w:rFonts w:hint="default" w:ascii="Times New Roman" w:hAnsi="Times New Roman" w:eastAsia="SimSun" w:cs="Times New Roman"/>
-          <w:sz w:val="20"/>
-          <w:szCs w:val="20"/>
-        </w:rPr>
-        <w:t>Arrival_Time: Arrival time of flight at destination</w:t>
-      </w:r>
-    </w:p>
-    <w:p>
-      <w:pPr>
-        <w:numPr>
-          <w:ilvl w:val="0"/>
-          <w:numId w:val="0"/>
-        </w:numPr>
-        <w:ind w:leftChars="0"/>
-        <w:jc w:val="both"/>
-        <w:rPr>
-          <w:rFonts w:hint="default" w:ascii="Times New Roman" w:hAnsi="Times New Roman" w:eastAsia="SimSun" w:cs="Times New Roman"/>
-          <w:sz w:val="20"/>
-          <w:szCs w:val="20"/>
-        </w:rPr>
-      </w:pPr>
-      <w:r>
-        <w:rPr>
-          <w:rFonts w:hint="default" w:ascii="Times New Roman" w:hAnsi="Times New Roman" w:eastAsia="SimSun" w:cs="Times New Roman"/>
-          <w:sz w:val="20"/>
-          <w:szCs w:val="20"/>
-        </w:rPr>
-        <w:t>Duration: Duration of flight in hours/minutes</w:t>
-      </w:r>
-    </w:p>
-    <w:p>
-      <w:pPr>
-        <w:numPr>
-          <w:ilvl w:val="0"/>
-          <w:numId w:val="0"/>
-        </w:numPr>
-        <w:ind w:leftChars="0"/>
-        <w:jc w:val="both"/>
-        <w:rPr>
-          <w:rFonts w:hint="default" w:ascii="Times New Roman" w:hAnsi="Times New Roman" w:eastAsia="SimSun" w:cs="Times New Roman"/>
-          <w:sz w:val="20"/>
-          <w:szCs w:val="20"/>
-        </w:rPr>
-      </w:pPr>
-      <w:r>
-        <w:rPr>
-          <w:rFonts w:hint="default" w:ascii="Times New Roman" w:hAnsi="Times New Roman" w:eastAsia="SimSun" w:cs="Times New Roman"/>
-          <w:sz w:val="20"/>
-          <w:szCs w:val="20"/>
-        </w:rPr>
-        <w:t>Total_Stops: Number of total stops flight took before landing at the destination.</w:t>
-      </w:r>
-    </w:p>
-    <w:p>
-      <w:pPr>
-        <w:numPr>
-          <w:ilvl w:val="0"/>
-          <w:numId w:val="0"/>
-        </w:numPr>
-        <w:ind w:leftChars="0"/>
-        <w:jc w:val="both"/>
-        <w:rPr>
-          <w:rFonts w:hint="default" w:ascii="Times New Roman" w:hAnsi="Times New Roman" w:eastAsia="SimSun" w:cs="Times New Roman"/>
-          <w:sz w:val="20"/>
-          <w:szCs w:val="20"/>
-        </w:rPr>
-      </w:pPr>
-      <w:r>
-        <w:rPr>
-          <w:rFonts w:hint="default" w:ascii="Times New Roman" w:hAnsi="Times New Roman" w:eastAsia="SimSun" w:cs="Times New Roman"/>
-          <w:sz w:val="20"/>
-          <w:szCs w:val="20"/>
-        </w:rPr>
-        <w:t>Additional_Info: Shown any additional information about a flight</w:t>
-      </w:r>
-    </w:p>
-    <w:p>
-      <w:pPr>
-        <w:numPr>
-          <w:ilvl w:val="0"/>
-          <w:numId w:val="0"/>
-        </w:numPr>
-        <w:ind w:leftChars="0"/>
-        <w:jc w:val="both"/>
-        <w:rPr>
-          <w:rFonts w:hint="default" w:ascii="Times New Roman" w:hAnsi="Times New Roman" w:eastAsia="SimSun" w:cs="Times New Roman"/>
-          <w:sz w:val="20"/>
-          <w:szCs w:val="20"/>
-        </w:rPr>
-      </w:pPr>
-      <w:r>
-        <w:rPr>
-          <w:rFonts w:hint="default" w:ascii="Times New Roman" w:hAnsi="Times New Roman" w:eastAsia="SimSun" w:cs="Times New Roman"/>
-          <w:sz w:val="20"/>
-          <w:szCs w:val="20"/>
-        </w:rPr>
-        <w:t>Price: Price of the flight</w:t>
-      </w:r>
-    </w:p>
-    <w:p>
-      <w:pPr>
-        <w:numPr>
-          <w:ilvl w:val="0"/>
-          <w:numId w:val="0"/>
-        </w:numPr>
-        <w:ind w:leftChars="0"/>
-        <w:jc w:val="both"/>
-        <w:rPr>
-          <w:rFonts w:hint="default" w:ascii="Times New Roman" w:hAnsi="Times New Roman" w:eastAsia="SimSun" w:cs="Times New Roman"/>
-          <w:sz w:val="20"/>
-          <w:szCs w:val="20"/>
-        </w:rPr>
-      </w:pPr>
-      <w:r>
-        <w:rPr>
-          <w:rFonts w:hint="default" w:ascii="Times New Roman" w:hAnsi="Times New Roman" w:eastAsia="SimSun" w:cs="Times New Roman"/>
-          <w:sz w:val="20"/>
-          <w:szCs w:val="20"/>
-        </w:rPr>
-        <w:t>Few observations about some of the variables:</w:t>
-      </w:r>
-    </w:p>
-    <w:p>
-      <w:pPr>
-        <w:numPr>
-          <w:ilvl w:val="0"/>
-          <w:numId w:val="0"/>
-        </w:numPr>
-        <w:ind w:leftChars="0"/>
-        <w:jc w:val="both"/>
-        <w:rPr>
-          <w:rFonts w:hint="default" w:ascii="Times New Roman" w:hAnsi="Times New Roman" w:eastAsia="SimSun" w:cs="Times New Roman"/>
-          <w:sz w:val="20"/>
-          <w:szCs w:val="20"/>
-        </w:rPr>
-      </w:pPr>
-      <w:r>
-        <w:rPr>
-          <w:rFonts w:hint="default" w:ascii="Times New Roman" w:hAnsi="Times New Roman" w:eastAsia="SimSun" w:cs="Times New Roman"/>
-          <w:sz w:val="20"/>
-          <w:szCs w:val="20"/>
-        </w:rPr>
-        <w:t>1. ‘Price‘ will be our dependent variable and all remaining variables can be used as independent variables.</w:t>
-      </w:r>
-    </w:p>
-    <w:p>
-      <w:pPr>
-        <w:numPr>
-          <w:ilvl w:val="0"/>
-          <w:numId w:val="0"/>
-        </w:numPr>
-        <w:ind w:leftChars="0"/>
-        <w:jc w:val="both"/>
-        <w:rPr>
-          <w:rFonts w:hint="default" w:ascii="Times New Roman" w:hAnsi="Times New Roman" w:eastAsia="SimSun" w:cs="Times New Roman"/>
-          <w:sz w:val="20"/>
-          <w:szCs w:val="20"/>
-        </w:rPr>
-      </w:pPr>
-      <w:r>
-        <w:rPr>
-          <w:rFonts w:hint="default" w:ascii="Times New Roman" w:hAnsi="Times New Roman" w:eastAsia="SimSun" w:cs="Times New Roman"/>
-          <w:sz w:val="20"/>
-          <w:szCs w:val="20"/>
-        </w:rPr>
-        <w:t>2. ‘Total_Stops‘ can be used to determine if the flight was direct or connecting.</w:t>
-      </w:r>
-    </w:p>
-    <w:p>
-      <w:pPr>
-        <w:numPr>
-          <w:ilvl w:val="0"/>
-          <w:numId w:val="0"/>
-        </w:numPr>
-        <w:ind w:leftChars="0"/>
-        <w:jc w:val="both"/>
-        <w:rPr>
-          <w:rFonts w:hint="default" w:ascii="Times New Roman" w:hAnsi="Times New Roman" w:eastAsia="SimSun" w:cs="Times New Roman"/>
-          <w:sz w:val="20"/>
-          <w:szCs w:val="20"/>
-          <w:lang w:val="en-US"/>
-        </w:rPr>
-      </w:pPr>
-    </w:p>
-    <w:p>
-      <w:pPr>
-        <w:numPr>
-          <w:ilvl w:val="0"/>
-          <w:numId w:val="0"/>
-        </w:numPr>
-        <w:ind w:leftChars="0"/>
-        <w:jc w:val="both"/>
-        <w:rPr>
-          <w:rFonts w:hint="default" w:ascii="Times New Roman" w:hAnsi="Times New Roman" w:eastAsia="SimSun" w:cs="Times New Roman"/>
-          <w:sz w:val="20"/>
-          <w:szCs w:val="20"/>
-          <w:lang w:val="en-US"/>
-        </w:rPr>
-      </w:pPr>
-    </w:p>
-    <w:p>
-      <w:pPr>
-        <w:numPr>
-          <w:ilvl w:val="0"/>
-          <w:numId w:val="0"/>
-        </w:numPr>
-        <w:ind w:leftChars="0"/>
-        <w:jc w:val="both"/>
-        <w:rPr>
-          <w:rFonts w:hint="default" w:ascii="Times New Roman" w:hAnsi="Times New Roman" w:eastAsia="SimSun" w:cs="Times New Roman"/>
-          <w:sz w:val="20"/>
-          <w:szCs w:val="20"/>
-          <w:lang w:val="en-US"/>
-        </w:rPr>
-      </w:pPr>
-    </w:p>
-    <w:p>
-      <w:pPr>
-        <w:numPr>
-          <w:ilvl w:val="0"/>
-          <w:numId w:val="0"/>
-        </w:numPr>
-        <w:ind w:leftChars="0"/>
-        <w:jc w:val="both"/>
-        <w:rPr>
-          <w:rFonts w:hint="default" w:ascii="Times New Roman" w:hAnsi="Times New Roman" w:eastAsia="SimSun" w:cs="Times New Roman"/>
-          <w:sz w:val="20"/>
-          <w:szCs w:val="20"/>
-        </w:rPr>
-      </w:pPr>
-      <w:r>
-        <w:rPr>
-          <w:rFonts w:hint="default" w:ascii="Times New Roman" w:hAnsi="Times New Roman" w:eastAsia="SimSun" w:cs="Times New Roman"/>
-          <w:sz w:val="20"/>
-          <w:szCs w:val="20"/>
-        </w:rPr>
-        <w:t>Importing modules</w:t>
-      </w:r>
-    </w:p>
-    <w:p>
-      <w:pPr>
-        <w:numPr>
-          <w:ilvl w:val="0"/>
-          <w:numId w:val="0"/>
-        </w:numPr>
-        <w:ind w:leftChars="0"/>
-        <w:jc w:val="both"/>
-        <w:rPr>
-          <w:rFonts w:hint="default" w:ascii="Times New Roman" w:hAnsi="Times New Roman" w:eastAsia="SimSun" w:cs="Times New Roman"/>
-          <w:sz w:val="20"/>
-          <w:szCs w:val="20"/>
-        </w:rPr>
-      </w:pPr>
-    </w:p>
-    <w:p>
-      <w:pPr>
-        <w:numPr>
-          <w:ilvl w:val="0"/>
-          <w:numId w:val="0"/>
-        </w:numPr>
-        <w:ind w:leftChars="0"/>
-        <w:jc w:val="both"/>
-        <w:rPr>
-          <w:rFonts w:hint="default" w:ascii="Times New Roman" w:hAnsi="Times New Roman" w:eastAsia="SimSun" w:cs="Times New Roman"/>
-          <w:sz w:val="20"/>
-          <w:szCs w:val="20"/>
-        </w:rPr>
-      </w:pPr>
-    </w:p>
-    <w:p>
-      <w:pPr>
-        <w:numPr>
-          <w:ilvl w:val="0"/>
-          <w:numId w:val="0"/>
-        </w:numPr>
-        <w:ind w:leftChars="0"/>
-        <w:jc w:val="both"/>
-        <w:rPr>
-          <w:rFonts w:hint="default" w:ascii="Times New Roman" w:hAnsi="Times New Roman" w:eastAsia="SimSun" w:cs="Times New Roman"/>
-          <w:sz w:val="20"/>
-          <w:szCs w:val="20"/>
-        </w:rPr>
-      </w:pPr>
-    </w:p>
-    <w:p>
-      <w:pPr>
-        <w:numPr>
-          <w:ilvl w:val="0"/>
-          <w:numId w:val="0"/>
-        </w:numPr>
-        <w:ind w:leftChars="0"/>
-        <w:jc w:val="both"/>
-        <w:rPr>
-          <w:rFonts w:hint="default" w:ascii="Times New Roman" w:hAnsi="Times New Roman" w:eastAsia="SimSun" w:cs="Times New Roman"/>
-          <w:sz w:val="20"/>
-          <w:szCs w:val="20"/>
-        </w:rPr>
-      </w:pPr>
-      <w:r>
-        <w:rPr>
-          <w:rFonts w:hint="default" w:ascii="Times New Roman" w:hAnsi="Times New Roman" w:eastAsia="SimSun" w:cs="Times New Roman"/>
+        <w:jc w:val="both"/>
+        <w:rPr>
+          <w:rFonts w:hint="default" w:ascii="Times New Roman" w:hAnsi="Times New Roman" w:eastAsia="SimSun" w:cs="Times New Roman"/>
+          <w:b/>
+          <w:bCs/>
+          <w:sz w:val="20"/>
+          <w:szCs w:val="20"/>
+          <w:lang w:val="en-US"/>
+        </w:rPr>
+      </w:pPr>
+    </w:p>
+    <w:p>
+      <w:pPr>
+        <w:numPr>
+          <w:ilvl w:val="0"/>
+          <w:numId w:val="0"/>
+        </w:numPr>
+        <w:ind w:leftChars="0"/>
+        <w:jc w:val="both"/>
+      </w:pPr>
+      <w:r>
+        <w:drawing>
+          <wp:inline distT="0" distB="0" distL="114300" distR="114300">
+            <wp:extent cx="5271770" cy="2298065"/>
+            <wp:effectExtent l="0" t="0" r="5080" b="6985"/>
+            <wp:docPr id="39" name="Picture 39"/>
+            <wp:cNvGraphicFramePr>
+              <a:graphicFrameLocks xmlns:a="http://schemas.openxmlformats.org/drawingml/2006/main" noChangeAspect="1"/>
+            </wp:cNvGraphicFramePr>
+            <a:graphic xmlns:a="http://schemas.openxmlformats.org/drawingml/2006/main">
+              <a:graphicData uri="http://schemas.openxmlformats.org/drawingml/2006/picture">
+                <pic:pic xmlns:pic="http://schemas.openxmlformats.org/drawingml/2006/picture">
+                  <pic:nvPicPr>
+                    <pic:cNvPr id="39" name="Picture 39"/>
+                    <pic:cNvPicPr>
+                      <a:picLocks noChangeAspect="1"/>
+                    </pic:cNvPicPr>
+                  </pic:nvPicPr>
+                  <pic:blipFill>
+                    <a:blip r:embed="rId4"/>
+                    <a:stretch>
+                      <a:fillRect/>
+                    </a:stretch>
+                  </pic:blipFill>
+                  <pic:spPr>
+                    <a:xfrm>
+                      <a:off x="0" y="0"/>
+                      <a:ext cx="5271770" cy="2298065"/>
+                    </a:xfrm>
+                    <a:prstGeom prst="rect">
+                      <a:avLst/>
+                    </a:prstGeom>
+                    <a:noFill/>
+                    <a:ln>
+                      <a:noFill/>
+                    </a:ln>
+                  </pic:spPr>
+                </pic:pic>
+              </a:graphicData>
+            </a:graphic>
+          </wp:inline>
+        </w:drawing>
+      </w:r>
+    </w:p>
+    <w:p>
+      <w:pPr>
+        <w:numPr>
+          <w:ilvl w:val="0"/>
+          <w:numId w:val="0"/>
+        </w:numPr>
+        <w:ind w:leftChars="0"/>
+        <w:jc w:val="both"/>
+      </w:pPr>
+    </w:p>
+    <w:p>
+      <w:pPr>
+        <w:jc w:val="both"/>
+        <w:rPr>
+          <w:rFonts w:hint="default" w:ascii="Times New Roman" w:hAnsi="Times New Roman" w:eastAsia="SimSun" w:cs="Times New Roman"/>
+          <w:sz w:val="20"/>
+          <w:szCs w:val="20"/>
+          <w:lang w:val="en-US" w:eastAsia="zh-CN" w:bidi="ar-SA"/>
+        </w:rPr>
+      </w:pPr>
+      <w:r>
+        <w:rPr>
+          <w:rFonts w:hint="default" w:ascii="Times New Roman" w:hAnsi="Times New Roman" w:eastAsia="SimSun" w:cs="Times New Roman"/>
+          <w:sz w:val="20"/>
+          <w:szCs w:val="20"/>
+          <w:lang w:val="en-US" w:eastAsia="zh-CN" w:bidi="ar-SA"/>
+        </w:rPr>
+        <w:t>Let’s we take brief about these libraries, pandas are used for data analysis NumPy is for n-dimensional array seaborn and matplotlib both have similar functionalities which are used for visualization.</w:t>
+      </w:r>
+    </w:p>
+    <w:p>
+      <w:pPr>
+        <w:numPr>
+          <w:ilvl w:val="0"/>
+          <w:numId w:val="0"/>
+        </w:numPr>
+        <w:ind w:leftChars="0"/>
+        <w:jc w:val="both"/>
+        <w:rPr>
+          <w:rFonts w:hint="default"/>
+        </w:rPr>
+      </w:pPr>
+    </w:p>
+    <w:p>
+      <w:pPr>
+        <w:numPr>
+          <w:ilvl w:val="0"/>
+          <w:numId w:val="0"/>
+        </w:numPr>
+        <w:ind w:leftChars="0"/>
+        <w:jc w:val="both"/>
+        <w:rPr>
+          <w:rFonts w:hint="default" w:ascii="Times New Roman" w:hAnsi="Times New Roman" w:eastAsia="SimSun" w:cs="Times New Roman"/>
+          <w:b/>
+          <w:bCs/>
+          <w:sz w:val="20"/>
+          <w:szCs w:val="20"/>
+          <w:lang w:val="en-US"/>
+        </w:rPr>
+      </w:pPr>
+      <w:r>
+        <w:rPr>
+          <w:rFonts w:hint="default" w:ascii="Times New Roman" w:hAnsi="Times New Roman" w:eastAsia="SimSun" w:cs="Times New Roman"/>
+          <w:b/>
+          <w:bCs/>
+          <w:sz w:val="20"/>
+          <w:szCs w:val="20"/>
+          <w:lang w:val="en-US"/>
+        </w:rPr>
+        <w:t>3.2</w:t>
+      </w:r>
+      <w:r>
+        <w:rPr>
+          <w:rFonts w:hint="default" w:ascii="Times New Roman" w:hAnsi="Times New Roman" w:eastAsia="SimSun" w:cs="Times New Roman"/>
+          <w:b/>
+          <w:bCs/>
+          <w:sz w:val="20"/>
+          <w:szCs w:val="20"/>
+          <w:lang w:val="en-US"/>
+        </w:rPr>
+        <w:tab/>
+      </w:r>
+      <w:r>
+        <w:rPr>
+          <w:rFonts w:hint="default" w:ascii="Times New Roman" w:hAnsi="Times New Roman" w:eastAsia="SimSun" w:cs="Times New Roman"/>
+          <w:b/>
+          <w:bCs/>
           <w:sz w:val="20"/>
           <w:szCs w:val="20"/>
         </w:rPr>
         <w:t>Visualization</w:t>
       </w:r>
-    </w:p>
-    <w:p>
-      <w:pPr>
-        <w:numPr>
-          <w:ilvl w:val="0"/>
-          <w:numId w:val="0"/>
-        </w:numPr>
-        <w:ind w:leftChars="0"/>
-        <w:jc w:val="both"/>
-        <w:rPr>
-          <w:rFonts w:hint="default" w:ascii="Times New Roman" w:hAnsi="Times New Roman" w:eastAsia="SimSun" w:cs="Times New Roman"/>
-          <w:sz w:val="20"/>
-          <w:szCs w:val="20"/>
-        </w:rPr>
-      </w:pPr>
-    </w:p>
-    <w:p>
-      <w:pPr>
+      <w:r>
+        <w:rPr>
+          <w:rFonts w:hint="default" w:ascii="Times New Roman" w:hAnsi="Times New Roman" w:eastAsia="SimSun" w:cs="Times New Roman"/>
+          <w:b/>
+          <w:bCs/>
+          <w:sz w:val="20"/>
+          <w:szCs w:val="20"/>
+          <w:lang w:val="en-US"/>
+        </w:rPr>
+        <w:t>:</w:t>
+      </w:r>
+    </w:p>
+    <w:p>
+      <w:pPr>
+        <w:numPr>
+          <w:ilvl w:val="0"/>
+          <w:numId w:val="0"/>
+        </w:numPr>
+        <w:ind w:leftChars="0"/>
+        <w:jc w:val="both"/>
+        <w:rPr>
+          <w:rFonts w:hint="default" w:ascii="Times New Roman" w:hAnsi="Times New Roman" w:eastAsia="SimSun" w:cs="Times New Roman"/>
+          <w:sz w:val="20"/>
+          <w:szCs w:val="20"/>
+        </w:rPr>
+      </w:pPr>
+    </w:p>
+    <w:p>
+      <w:pPr>
+        <w:jc w:val="both"/>
         <w:rPr>
           <w:rFonts w:hint="default" w:ascii="Times New Roman" w:hAnsi="Times New Roman" w:eastAsia="SimSun" w:cs="Times New Roman"/>
           <w:sz w:val="20"/>
@@ -1515,7 +1965,7 @@
                     </pic:cNvPicPr>
                   </pic:nvPicPr>
                   <pic:blipFill>
-                    <a:blip r:embed="rId4"/>
+                    <a:blip r:embed="rId5"/>
                     <a:stretch>
                       <a:fillRect/>
                     </a:stretch>
@@ -1591,7 +2041,7 @@
                     </pic:cNvPicPr>
                   </pic:nvPicPr>
                   <pic:blipFill>
-                    <a:blip r:embed="rId5"/>
+                    <a:blip r:embed="rId6"/>
                     <a:stretch>
                       <a:fillRect/>
                     </a:stretch>
@@ -1634,7 +2084,7 @@
                     </pic:cNvPicPr>
                   </pic:nvPicPr>
                   <pic:blipFill>
-                    <a:blip r:embed="rId6"/>
+                    <a:blip r:embed="rId7"/>
                     <a:stretch>
                       <a:fillRect/>
                     </a:stretch>
@@ -1670,6 +2120,7 @@
     </w:p>
     <w:p>
       <w:pPr>
+        <w:jc w:val="both"/>
         <w:rPr>
           <w:rFonts w:hint="default" w:ascii="Times New Roman" w:hAnsi="Times New Roman" w:eastAsia="SimSun" w:cs="Times New Roman"/>
           <w:sz w:val="20"/>
@@ -1714,7 +2165,7 @@
                     </pic:cNvPicPr>
                   </pic:nvPicPr>
                   <pic:blipFill>
-                    <a:blip r:embed="rId7"/>
+                    <a:blip r:embed="rId8"/>
                     <a:stretch>
                       <a:fillRect/>
                     </a:stretch>
@@ -1764,7 +2215,7 @@
                     </pic:cNvPicPr>
                   </pic:nvPicPr>
                   <pic:blipFill>
-                    <a:blip r:embed="rId8"/>
+                    <a:blip r:embed="rId9"/>
                     <a:stretch>
                       <a:fillRect/>
                     </a:stretch>
@@ -1814,7 +2265,7 @@
                     </pic:cNvPicPr>
                   </pic:nvPicPr>
                   <pic:blipFill>
-                    <a:blip r:embed="rId9"/>
+                    <a:blip r:embed="rId10"/>
                     <a:stretch>
                       <a:fillRect/>
                     </a:stretch>
@@ -1864,7 +2315,7 @@
                     </pic:cNvPicPr>
                   </pic:nvPicPr>
                   <pic:blipFill>
-                    <a:blip r:embed="rId10"/>
+                    <a:blip r:embed="rId11"/>
                     <a:stretch>
                       <a:fillRect/>
                     </a:stretch>
@@ -1907,7 +2358,7 @@
                     </pic:cNvPicPr>
                   </pic:nvPicPr>
                   <pic:blipFill>
-                    <a:blip r:embed="rId11"/>
+                    <a:blip r:embed="rId12"/>
                     <a:stretch>
                       <a:fillRect/>
                     </a:stretch>
@@ -1950,7 +2401,7 @@
                     </pic:cNvPicPr>
                   </pic:nvPicPr>
                   <pic:blipFill>
-                    <a:blip r:embed="rId12"/>
+                    <a:blip r:embed="rId13"/>
                     <a:stretch>
                       <a:fillRect/>
                     </a:stretch>
@@ -2002,7 +2453,7 @@
     </w:p>
     <w:p>
       <w:pPr>
-        <w:pStyle w:val="6"/>
+        <w:pStyle w:val="7"/>
         <w:keepNext w:val="0"/>
         <w:keepLines w:val="0"/>
         <w:widowControl/>
@@ -2010,7 +2461,7 @@
         <w:shd w:val="clear" w:fill="FFFFFF"/>
         <w:spacing w:before="0" w:beforeAutospacing="0" w:after="315" w:afterAutospacing="0"/>
         <w:ind w:left="0" w:right="0" w:firstLine="0"/>
-        <w:jc w:val="left"/>
+        <w:jc w:val="both"/>
         <w:rPr>
           <w:rFonts w:hint="default" w:ascii="Times New Roman" w:hAnsi="Times New Roman" w:eastAsia="SimSun" w:cs="Times New Roman"/>
           <w:kern w:val="0"/>
@@ -2032,7 +2483,7 @@
     </w:p>
     <w:p>
       <w:pPr>
-        <w:pStyle w:val="6"/>
+        <w:pStyle w:val="7"/>
         <w:keepNext w:val="0"/>
         <w:keepLines w:val="0"/>
         <w:widowControl/>
@@ -2060,7 +2511,7 @@
                     </pic:cNvPicPr>
                   </pic:nvPicPr>
                   <pic:blipFill>
-                    <a:blip r:embed="rId13"/>
+                    <a:blip r:embed="rId14"/>
                     <a:stretch>
                       <a:fillRect/>
                     </a:stretch>
@@ -2087,7 +2538,7 @@
     </w:p>
     <w:p>
       <w:pPr>
-        <w:pStyle w:val="6"/>
+        <w:pStyle w:val="7"/>
         <w:keepNext w:val="0"/>
         <w:keepLines w:val="0"/>
         <w:widowControl/>
@@ -2095,6 +2546,7 @@
         <w:shd w:val="clear" w:fill="FFFFFF"/>
         <w:spacing w:before="0" w:beforeAutospacing="0" w:after="315" w:afterAutospacing="0"/>
         <w:ind w:left="0" w:right="0" w:firstLine="0"/>
+        <w:jc w:val="both"/>
       </w:pPr>
       <w:r>
         <w:rPr>
@@ -2113,7 +2565,7 @@
     </w:p>
     <w:p>
       <w:pPr>
-        <w:pStyle w:val="6"/>
+        <w:pStyle w:val="7"/>
         <w:keepNext w:val="0"/>
         <w:keepLines w:val="0"/>
         <w:widowControl/>
@@ -2121,6 +2573,7 @@
         <w:shd w:val="clear" w:fill="FFFFFF"/>
         <w:spacing w:before="0" w:beforeAutospacing="0" w:after="315" w:afterAutospacing="0"/>
         <w:ind w:left="0" w:right="0" w:firstLine="0"/>
+        <w:jc w:val="both"/>
         <w:rPr>
           <w:rFonts w:hint="default" w:ascii="Times New Roman" w:hAnsi="Times New Roman" w:eastAsia="sans-serif" w:cs="Times New Roman"/>
           <w:i w:val="0"/>
@@ -2179,7 +2632,7 @@
     </w:p>
     <w:p>
       <w:pPr>
-        <w:pStyle w:val="6"/>
+        <w:pStyle w:val="7"/>
         <w:keepNext w:val="0"/>
         <w:keepLines w:val="0"/>
         <w:widowControl/>
@@ -2207,7 +2660,7 @@
                     </pic:cNvPicPr>
                   </pic:nvPicPr>
                   <pic:blipFill>
-                    <a:blip r:embed="rId14"/>
+                    <a:blip r:embed="rId15"/>
                     <a:stretch>
                       <a:fillRect/>
                     </a:stretch>
@@ -2250,7 +2703,7 @@
                     </pic:cNvPicPr>
                   </pic:nvPicPr>
                   <pic:blipFill>
-                    <a:blip r:embed="rId15"/>
+                    <a:blip r:embed="rId16"/>
                     <a:stretch>
                       <a:fillRect/>
                     </a:stretch>
@@ -2277,7 +2730,7 @@
     </w:p>
     <w:p>
       <w:pPr>
-        <w:pStyle w:val="6"/>
+        <w:pStyle w:val="7"/>
         <w:keepNext w:val="0"/>
         <w:keepLines w:val="0"/>
         <w:widowControl/>
@@ -2448,7 +2901,7 @@
     </w:p>
     <w:p>
       <w:pPr>
-        <w:pStyle w:val="6"/>
+        <w:pStyle w:val="7"/>
         <w:keepNext w:val="0"/>
         <w:keepLines w:val="0"/>
         <w:widowControl/>
@@ -2514,7 +2967,7 @@
     </w:p>
     <w:p>
       <w:pPr>
-        <w:pStyle w:val="6"/>
+        <w:pStyle w:val="7"/>
         <w:keepNext w:val="0"/>
         <w:keepLines w:val="0"/>
         <w:widowControl/>
@@ -2542,7 +2995,7 @@
                     </pic:cNvPicPr>
                   </pic:nvPicPr>
                   <pic:blipFill>
-                    <a:blip r:embed="rId16"/>
+                    <a:blip r:embed="rId17"/>
                     <a:stretch>
                       <a:fillRect/>
                     </a:stretch>
@@ -2585,7 +3038,7 @@
                     </pic:cNvPicPr>
                   </pic:nvPicPr>
                   <pic:blipFill>
-                    <a:blip r:embed="rId17"/>
+                    <a:blip r:embed="rId18"/>
                     <a:stretch>
                       <a:fillRect/>
                     </a:stretch>
@@ -2612,7 +3065,7 @@
     </w:p>
     <w:p>
       <w:pPr>
-        <w:pStyle w:val="6"/>
+        <w:pStyle w:val="7"/>
         <w:keepNext w:val="0"/>
         <w:keepLines w:val="0"/>
         <w:widowControl/>
@@ -2620,14 +3073,766 @@
         <w:shd w:val="clear" w:fill="FFFFFF"/>
         <w:spacing w:before="0" w:beforeAutospacing="0" w:after="315" w:afterAutospacing="0"/>
         <w:ind w:left="0" w:right="0" w:firstLine="0"/>
-        <w:rPr>
-          <w:rFonts w:hint="default" w:ascii="Times New Roman" w:hAnsi="Times New Roman" w:eastAsia="SimSun" w:cs="Times New Roman"/>
-          <w:sz w:val="20"/>
-          <w:szCs w:val="20"/>
-          <w:lang w:val="en-US"/>
-        </w:rPr>
-      </w:pPr>
-      <w:r>
+        <w:jc w:val="both"/>
+        <w:rPr>
+          <w:rFonts w:hint="default" w:ascii="Times New Roman" w:hAnsi="Times New Roman" w:eastAsia="SimSun" w:cs="Times New Roman"/>
+          <w:kern w:val="0"/>
+          <w:sz w:val="20"/>
+          <w:szCs w:val="20"/>
+          <w:lang w:val="en-US" w:eastAsia="zh-CN" w:bidi="ar-SA"/>
+        </w:rPr>
+      </w:pPr>
+      <w:r>
+        <w:rPr>
+          <w:rFonts w:hint="default" w:ascii="Times New Roman" w:hAnsi="Times New Roman" w:eastAsia="SimSun" w:cs="Times New Roman"/>
+          <w:kern w:val="0"/>
+          <w:sz w:val="20"/>
+          <w:szCs w:val="20"/>
+          <w:lang w:val="en-US" w:eastAsia="zh-CN" w:bidi="ar-SA"/>
+        </w:rPr>
+        <w:t>As we can see the time of the day matters. ‘Early Morning’ time has the highest price range Other time.</w:t>
+      </w:r>
+    </w:p>
+    <w:p>
+      <w:pPr>
+        <w:numPr>
+          <w:ilvl w:val="0"/>
+          <w:numId w:val="0"/>
+        </w:numPr>
+        <w:ind w:leftChars="0"/>
+        <w:jc w:val="both"/>
+        <w:rPr>
+          <w:rFonts w:hint="default" w:ascii="Times New Roman" w:hAnsi="Times New Roman" w:eastAsia="SimSun" w:cs="Times New Roman"/>
+          <w:b/>
+          <w:bCs/>
+          <w:sz w:val="20"/>
+          <w:szCs w:val="20"/>
+          <w:lang w:val="en-US"/>
+        </w:rPr>
+      </w:pPr>
+      <w:r>
+        <w:rPr>
+          <w:rFonts w:hint="default" w:ascii="Times New Roman" w:hAnsi="Times New Roman" w:eastAsia="SimSun" w:cs="Times New Roman"/>
+          <w:b/>
+          <w:bCs/>
+          <w:sz w:val="20"/>
+          <w:szCs w:val="20"/>
+          <w:lang w:val="en-US"/>
+        </w:rPr>
+        <w:t>3.3</w:t>
+      </w:r>
+      <w:r>
+        <w:rPr>
+          <w:rFonts w:hint="default" w:ascii="Times New Roman" w:hAnsi="Times New Roman" w:eastAsia="SimSun" w:cs="Times New Roman"/>
+          <w:b/>
+          <w:bCs/>
+          <w:sz w:val="20"/>
+          <w:szCs w:val="20"/>
+          <w:lang w:val="en-US"/>
+        </w:rPr>
+        <w:tab/>
+      </w:r>
+      <w:r>
+        <w:rPr>
+          <w:rFonts w:hint="default" w:ascii="Times New Roman" w:hAnsi="Times New Roman" w:eastAsia="SimSun" w:cs="Times New Roman"/>
+          <w:b/>
+          <w:bCs/>
+          <w:sz w:val="20"/>
+          <w:szCs w:val="20"/>
+        </w:rPr>
+        <w:t>Handling Missing Values</w:t>
+      </w:r>
+      <w:r>
+        <w:rPr>
+          <w:rFonts w:hint="default" w:ascii="Times New Roman" w:hAnsi="Times New Roman" w:eastAsia="SimSun" w:cs="Times New Roman"/>
+          <w:b/>
+          <w:bCs/>
+          <w:sz w:val="20"/>
+          <w:szCs w:val="20"/>
+          <w:lang w:val="en-US"/>
+        </w:rPr>
+        <w:t>:</w:t>
+      </w:r>
+    </w:p>
+    <w:p>
+      <w:pPr>
+        <w:numPr>
+          <w:ilvl w:val="0"/>
+          <w:numId w:val="0"/>
+        </w:numPr>
+        <w:ind w:leftChars="0"/>
+        <w:jc w:val="both"/>
+        <w:rPr>
+          <w:rFonts w:hint="default" w:ascii="Times New Roman" w:hAnsi="Times New Roman" w:eastAsia="SimSun" w:cs="Times New Roman"/>
+          <w:sz w:val="20"/>
+          <w:szCs w:val="20"/>
+          <w:lang w:val="en-US"/>
+        </w:rPr>
+      </w:pPr>
+    </w:p>
+    <w:p>
+      <w:pPr>
+        <w:numPr>
+          <w:ilvl w:val="0"/>
+          <w:numId w:val="0"/>
+        </w:numPr>
+        <w:ind w:leftChars="0"/>
+        <w:jc w:val="both"/>
+        <w:rPr>
+          <w:rFonts w:hint="default" w:ascii="Times New Roman" w:hAnsi="Times New Roman" w:eastAsia="SimSun" w:cs="Times New Roman"/>
+          <w:sz w:val="20"/>
+          <w:szCs w:val="20"/>
+          <w:lang w:val="en-US"/>
+        </w:rPr>
+      </w:pPr>
+      <w:r>
+        <w:rPr>
+          <w:rFonts w:hint="default" w:ascii="Times New Roman" w:hAnsi="Times New Roman" w:eastAsia="SimSun" w:cs="Times New Roman"/>
+          <w:sz w:val="20"/>
+          <w:szCs w:val="20"/>
+        </w:rPr>
+        <w:t>As we found out the ‘Route’ and ‘Total_Stops’ variables have very low missing values in data. Let’s now see the percentage of missing values in data</w:t>
+      </w:r>
+    </w:p>
+    <w:p>
+      <w:pPr>
+        <w:numPr>
+          <w:ilvl w:val="0"/>
+          <w:numId w:val="0"/>
+        </w:numPr>
+        <w:ind w:leftChars="0"/>
+        <w:jc w:val="both"/>
+        <w:rPr>
+          <w:rFonts w:hint="default" w:ascii="Times New Roman" w:hAnsi="Times New Roman" w:eastAsia="SimSun" w:cs="Times New Roman"/>
+          <w:sz w:val="20"/>
+          <w:szCs w:val="20"/>
+          <w:lang w:val="en-US"/>
+        </w:rPr>
+      </w:pPr>
+    </w:p>
+    <w:p>
+      <w:pPr>
+        <w:numPr>
+          <w:ilvl w:val="0"/>
+          <w:numId w:val="0"/>
+        </w:numPr>
+        <w:ind w:leftChars="0"/>
+        <w:jc w:val="both"/>
+      </w:pPr>
+      <w:r>
+        <w:drawing>
+          <wp:inline distT="0" distB="0" distL="114300" distR="114300">
+            <wp:extent cx="1967230" cy="2142490"/>
+            <wp:effectExtent l="0" t="0" r="13970" b="10160"/>
+            <wp:docPr id="1" name="Picture 1"/>
+            <wp:cNvGraphicFramePr>
+              <a:graphicFrameLocks xmlns:a="http://schemas.openxmlformats.org/drawingml/2006/main" noChangeAspect="1"/>
+            </wp:cNvGraphicFramePr>
+            <a:graphic xmlns:a="http://schemas.openxmlformats.org/drawingml/2006/main">
+              <a:graphicData uri="http://schemas.openxmlformats.org/drawingml/2006/picture">
+                <pic:pic xmlns:pic="http://schemas.openxmlformats.org/drawingml/2006/picture">
+                  <pic:nvPicPr>
+                    <pic:cNvPr id="1" name="Picture 1"/>
+                    <pic:cNvPicPr>
+                      <a:picLocks noChangeAspect="1"/>
+                    </pic:cNvPicPr>
+                  </pic:nvPicPr>
+                  <pic:blipFill>
+                    <a:blip r:embed="rId19"/>
+                    <a:stretch>
+                      <a:fillRect/>
+                    </a:stretch>
+                  </pic:blipFill>
+                  <pic:spPr>
+                    <a:xfrm>
+                      <a:off x="0" y="0"/>
+                      <a:ext cx="1967230" cy="2142490"/>
+                    </a:xfrm>
+                    <a:prstGeom prst="rect">
+                      <a:avLst/>
+                    </a:prstGeom>
+                    <a:noFill/>
+                    <a:ln>
+                      <a:noFill/>
+                    </a:ln>
+                  </pic:spPr>
+                </pic:pic>
+              </a:graphicData>
+            </a:graphic>
+          </wp:inline>
+        </w:drawing>
+      </w:r>
+      <w:r>
+        <w:rPr>
+          <w:rFonts w:hint="default"/>
+          <w:lang w:val="en-US"/>
+        </w:rPr>
+        <w:t xml:space="preserve">                     </w:t>
+      </w:r>
+      <w:r>
+        <w:drawing>
+          <wp:inline distT="0" distB="0" distL="114300" distR="114300">
+            <wp:extent cx="2676525" cy="2200910"/>
+            <wp:effectExtent l="0" t="0" r="9525" b="8890"/>
+            <wp:docPr id="2" name="Picture 2"/>
+            <wp:cNvGraphicFramePr>
+              <a:graphicFrameLocks xmlns:a="http://schemas.openxmlformats.org/drawingml/2006/main" noChangeAspect="1"/>
+            </wp:cNvGraphicFramePr>
+            <a:graphic xmlns:a="http://schemas.openxmlformats.org/drawingml/2006/main">
+              <a:graphicData uri="http://schemas.openxmlformats.org/drawingml/2006/picture">
+                <pic:pic xmlns:pic="http://schemas.openxmlformats.org/drawingml/2006/picture">
+                  <pic:nvPicPr>
+                    <pic:cNvPr id="2" name="Picture 2"/>
+                    <pic:cNvPicPr>
+                      <a:picLocks noChangeAspect="1"/>
+                    </pic:cNvPicPr>
+                  </pic:nvPicPr>
+                  <pic:blipFill>
+                    <a:blip r:embed="rId20"/>
+                    <a:stretch>
+                      <a:fillRect/>
+                    </a:stretch>
+                  </pic:blipFill>
+                  <pic:spPr>
+                    <a:xfrm>
+                      <a:off x="0" y="0"/>
+                      <a:ext cx="2676525" cy="2200910"/>
+                    </a:xfrm>
+                    <a:prstGeom prst="rect">
+                      <a:avLst/>
+                    </a:prstGeom>
+                    <a:noFill/>
+                    <a:ln>
+                      <a:noFill/>
+                    </a:ln>
+                  </pic:spPr>
+                </pic:pic>
+              </a:graphicData>
+            </a:graphic>
+          </wp:inline>
+        </w:drawing>
+      </w:r>
+    </w:p>
+    <w:p>
+      <w:pPr>
+        <w:numPr>
+          <w:ilvl w:val="0"/>
+          <w:numId w:val="0"/>
+        </w:numPr>
+        <w:ind w:leftChars="0"/>
+        <w:jc w:val="both"/>
+      </w:pPr>
+    </w:p>
+    <w:p>
+      <w:pPr>
+        <w:numPr>
+          <w:ilvl w:val="0"/>
+          <w:numId w:val="0"/>
+        </w:numPr>
+        <w:ind w:leftChars="0"/>
+        <w:jc w:val="both"/>
+      </w:pPr>
+    </w:p>
+    <w:p>
+      <w:pPr>
+        <w:numPr>
+          <w:ilvl w:val="0"/>
+          <w:numId w:val="0"/>
+        </w:numPr>
+        <w:ind w:leftChars="0"/>
+        <w:jc w:val="both"/>
+        <w:rPr>
+          <w:rFonts w:hint="default" w:ascii="Times New Roman" w:hAnsi="Times New Roman" w:eastAsia="SimSun" w:cs="Times New Roman"/>
+          <w:sz w:val="20"/>
+          <w:szCs w:val="20"/>
+          <w:lang w:val="en-US"/>
+        </w:rPr>
+      </w:pPr>
+      <w:r>
+        <w:rPr>
+          <w:rFonts w:hint="default" w:ascii="Times New Roman" w:hAnsi="Times New Roman" w:eastAsia="SimSun" w:cs="Times New Roman"/>
+          <w:sz w:val="20"/>
+          <w:szCs w:val="20"/>
+        </w:rPr>
+        <w:t>As we can observe ‘Route’</w:t>
+      </w:r>
+      <w:r>
+        <w:rPr>
+          <w:rFonts w:hint="default" w:ascii="Times New Roman" w:hAnsi="Times New Roman" w:eastAsia="SimSun" w:cs="Times New Roman"/>
+          <w:sz w:val="20"/>
+          <w:szCs w:val="20"/>
+          <w:lang w:val="en-US"/>
+        </w:rPr>
+        <w:t xml:space="preserve"> </w:t>
+      </w:r>
+      <w:r>
+        <w:rPr>
+          <w:rFonts w:hint="default" w:ascii="Times New Roman" w:hAnsi="Times New Roman" w:eastAsia="SimSun" w:cs="Times New Roman"/>
+          <w:sz w:val="20"/>
+          <w:szCs w:val="20"/>
+        </w:rPr>
+        <w:t xml:space="preserve"> and ‘Total_Stops’ both have 0.00</w:t>
+      </w:r>
+      <w:r>
+        <w:rPr>
+          <w:rFonts w:hint="default" w:ascii="Times New Roman" w:hAnsi="Times New Roman" w:eastAsia="SimSun" w:cs="Times New Roman"/>
+          <w:sz w:val="20"/>
+          <w:szCs w:val="20"/>
+          <w:lang w:val="en-US"/>
+        </w:rPr>
+        <w:t>7</w:t>
+      </w:r>
+      <w:r>
+        <w:rPr>
+          <w:rFonts w:hint="default" w:ascii="Times New Roman" w:hAnsi="Times New Roman" w:eastAsia="SimSun" w:cs="Times New Roman"/>
+          <w:sz w:val="20"/>
+          <w:szCs w:val="20"/>
+        </w:rPr>
+        <w:t>4% of missing values. In this case, it is better to drop missing values.</w:t>
+      </w:r>
+    </w:p>
+    <w:p>
+      <w:pPr>
+        <w:numPr>
+          <w:ilvl w:val="0"/>
+          <w:numId w:val="0"/>
+        </w:numPr>
+        <w:ind w:leftChars="0"/>
+        <w:jc w:val="both"/>
+        <w:rPr>
+          <w:rFonts w:hint="default" w:ascii="Times New Roman" w:hAnsi="Times New Roman" w:eastAsia="SimSun" w:cs="Times New Roman"/>
+          <w:sz w:val="20"/>
+          <w:szCs w:val="20"/>
+          <w:lang w:val="en-US"/>
+        </w:rPr>
+      </w:pPr>
+    </w:p>
+    <w:p>
+      <w:pPr>
+        <w:numPr>
+          <w:ilvl w:val="0"/>
+          <w:numId w:val="0"/>
+        </w:numPr>
+        <w:ind w:leftChars="0"/>
+        <w:jc w:val="both"/>
+        <w:rPr>
+          <w:rFonts w:hint="default" w:ascii="Times New Roman" w:hAnsi="Times New Roman" w:eastAsia="SimSun" w:cs="Times New Roman"/>
+          <w:sz w:val="20"/>
+          <w:szCs w:val="20"/>
+          <w:lang w:val="en-US"/>
+        </w:rPr>
+      </w:pPr>
+      <w:r>
+        <w:rPr>
+          <w:rFonts w:hint="default" w:ascii="Times New Roman" w:hAnsi="Times New Roman" w:eastAsia="SimSun" w:cs="Times New Roman"/>
+          <w:sz w:val="20"/>
+          <w:szCs w:val="20"/>
+          <w:lang w:val="en-US"/>
+        </w:rPr>
+        <w:t>After fill and remove null values final data set has no null Value is present.</w:t>
+      </w:r>
+    </w:p>
+    <w:p>
+      <w:pPr>
+        <w:numPr>
+          <w:ilvl w:val="0"/>
+          <w:numId w:val="0"/>
+        </w:numPr>
+        <w:ind w:leftChars="0"/>
+        <w:jc w:val="both"/>
+        <w:rPr>
+          <w:rFonts w:hint="default" w:ascii="Times New Roman" w:hAnsi="Times New Roman" w:eastAsia="SimSun" w:cs="Times New Roman"/>
+          <w:sz w:val="20"/>
+          <w:szCs w:val="20"/>
+          <w:lang w:val="en-US"/>
+        </w:rPr>
+      </w:pPr>
+    </w:p>
+    <w:p>
+      <w:pPr>
+        <w:numPr>
+          <w:ilvl w:val="0"/>
+          <w:numId w:val="0"/>
+        </w:numPr>
+        <w:ind w:leftChars="0"/>
+        <w:jc w:val="both"/>
+      </w:pPr>
+      <w:r>
+        <w:drawing>
+          <wp:inline distT="0" distB="0" distL="114300" distR="114300">
+            <wp:extent cx="4332605" cy="2148840"/>
+            <wp:effectExtent l="0" t="0" r="10795" b="3810"/>
+            <wp:docPr id="3" name="Picture 3"/>
+            <wp:cNvGraphicFramePr>
+              <a:graphicFrameLocks xmlns:a="http://schemas.openxmlformats.org/drawingml/2006/main" noChangeAspect="1"/>
+            </wp:cNvGraphicFramePr>
+            <a:graphic xmlns:a="http://schemas.openxmlformats.org/drawingml/2006/main">
+              <a:graphicData uri="http://schemas.openxmlformats.org/drawingml/2006/picture">
+                <pic:pic xmlns:pic="http://schemas.openxmlformats.org/drawingml/2006/picture">
+                  <pic:nvPicPr>
+                    <pic:cNvPr id="3" name="Picture 3"/>
+                    <pic:cNvPicPr>
+                      <a:picLocks noChangeAspect="1"/>
+                    </pic:cNvPicPr>
+                  </pic:nvPicPr>
+                  <pic:blipFill>
+                    <a:blip r:embed="rId21"/>
+                    <a:stretch>
+                      <a:fillRect/>
+                    </a:stretch>
+                  </pic:blipFill>
+                  <pic:spPr>
+                    <a:xfrm>
+                      <a:off x="0" y="0"/>
+                      <a:ext cx="4332605" cy="2148840"/>
+                    </a:xfrm>
+                    <a:prstGeom prst="rect">
+                      <a:avLst/>
+                    </a:prstGeom>
+                    <a:noFill/>
+                    <a:ln>
+                      <a:noFill/>
+                    </a:ln>
+                  </pic:spPr>
+                </pic:pic>
+              </a:graphicData>
+            </a:graphic>
+          </wp:inline>
+        </w:drawing>
+      </w:r>
+    </w:p>
+    <w:p>
+      <w:pPr>
+        <w:numPr>
+          <w:ilvl w:val="0"/>
+          <w:numId w:val="0"/>
+        </w:numPr>
+        <w:ind w:leftChars="0"/>
+        <w:jc w:val="both"/>
+        <w:rPr>
+          <w:rFonts w:hint="default" w:ascii="Times New Roman" w:hAnsi="Times New Roman" w:eastAsia="SimSun" w:cs="Times New Roman"/>
+          <w:sz w:val="20"/>
+          <w:szCs w:val="20"/>
+          <w:lang w:val="en-US"/>
+        </w:rPr>
+      </w:pPr>
+      <w:r>
+        <w:rPr>
+          <w:rFonts w:hint="default" w:ascii="Times New Roman" w:hAnsi="Times New Roman" w:eastAsia="SimSun" w:cs="Times New Roman"/>
+          <w:sz w:val="20"/>
+          <w:szCs w:val="20"/>
+        </w:rPr>
+        <w:t>Now we don’t have any missing values</w:t>
+      </w:r>
+      <w:r>
+        <w:rPr>
+          <w:rFonts w:hint="default" w:ascii="Times New Roman" w:hAnsi="Times New Roman" w:eastAsia="SimSun" w:cs="Times New Roman"/>
+          <w:sz w:val="20"/>
+          <w:szCs w:val="20"/>
+          <w:lang w:val="en-US"/>
+        </w:rPr>
+        <w:t>.</w:t>
+      </w:r>
+    </w:p>
+    <w:p>
+      <w:pPr>
+        <w:numPr>
+          <w:ilvl w:val="0"/>
+          <w:numId w:val="0"/>
+        </w:numPr>
+        <w:ind w:leftChars="0"/>
+        <w:jc w:val="both"/>
+        <w:rPr>
+          <w:rFonts w:hint="default" w:ascii="Times New Roman" w:hAnsi="Times New Roman" w:eastAsia="SimSun" w:cs="Times New Roman"/>
+          <w:sz w:val="20"/>
+          <w:szCs w:val="20"/>
+          <w:lang w:val="en-US"/>
+        </w:rPr>
+      </w:pPr>
+    </w:p>
+    <w:p>
+      <w:pPr>
+        <w:numPr>
+          <w:ilvl w:val="0"/>
+          <w:numId w:val="0"/>
+        </w:numPr>
+        <w:ind w:leftChars="0"/>
+        <w:jc w:val="both"/>
+        <w:rPr>
+          <w:rFonts w:hint="default" w:ascii="Times New Roman" w:hAnsi="Times New Roman" w:eastAsia="SimSun" w:cs="Times New Roman"/>
+          <w:b/>
+          <w:bCs/>
+          <w:sz w:val="20"/>
+          <w:szCs w:val="20"/>
+          <w:lang w:val="en-US"/>
+        </w:rPr>
+      </w:pPr>
+      <w:r>
+        <w:rPr>
+          <w:rFonts w:hint="default" w:ascii="Times New Roman" w:hAnsi="Times New Roman" w:eastAsia="SimSun" w:cs="Times New Roman"/>
+          <w:b/>
+          <w:bCs/>
+          <w:sz w:val="20"/>
+          <w:szCs w:val="20"/>
+          <w:lang w:val="en-US"/>
+        </w:rPr>
+        <w:t>3.4</w:t>
+      </w:r>
+      <w:r>
+        <w:rPr>
+          <w:rFonts w:hint="default" w:ascii="Times New Roman" w:hAnsi="Times New Roman" w:eastAsia="SimSun" w:cs="Times New Roman"/>
+          <w:b/>
+          <w:bCs/>
+          <w:sz w:val="20"/>
+          <w:szCs w:val="20"/>
+          <w:lang w:val="en-US"/>
+        </w:rPr>
+        <w:tab/>
+      </w:r>
+      <w:r>
+        <w:rPr>
+          <w:rFonts w:hint="default" w:ascii="Times New Roman" w:hAnsi="Times New Roman" w:eastAsia="SimSun" w:cs="Times New Roman"/>
+          <w:b/>
+          <w:bCs/>
+          <w:sz w:val="22"/>
+          <w:szCs w:val="22"/>
+        </w:rPr>
+        <w:t>Data Cleaning</w:t>
+      </w:r>
+      <w:r>
+        <w:rPr>
+          <w:rFonts w:hint="default" w:ascii="Times New Roman" w:hAnsi="Times New Roman" w:eastAsia="SimSun" w:cs="Times New Roman"/>
+          <w:b/>
+          <w:bCs/>
+          <w:sz w:val="22"/>
+          <w:szCs w:val="22"/>
+          <w:lang w:val="en-US"/>
+        </w:rPr>
+        <w:t>:</w:t>
+      </w:r>
+    </w:p>
+    <w:p>
+      <w:pPr>
+        <w:numPr>
+          <w:ilvl w:val="0"/>
+          <w:numId w:val="0"/>
+        </w:numPr>
+        <w:ind w:leftChars="0"/>
+        <w:jc w:val="both"/>
+        <w:rPr>
+          <w:rFonts w:hint="default" w:ascii="Times New Roman" w:hAnsi="Times New Roman" w:eastAsia="SimSun" w:cs="Times New Roman"/>
+          <w:sz w:val="20"/>
+          <w:szCs w:val="20"/>
+        </w:rPr>
+      </w:pPr>
+    </w:p>
+    <w:p>
+      <w:pPr>
+        <w:numPr>
+          <w:ilvl w:val="0"/>
+          <w:numId w:val="0"/>
+        </w:numPr>
+        <w:ind w:leftChars="0"/>
+        <w:jc w:val="both"/>
+        <w:rPr>
+          <w:rFonts w:hint="default" w:ascii="Times New Roman" w:hAnsi="Times New Roman" w:eastAsia="SimSun" w:cs="Times New Roman"/>
+          <w:b/>
+          <w:bCs/>
+          <w:sz w:val="20"/>
+          <w:szCs w:val="20"/>
+        </w:rPr>
+      </w:pPr>
+      <w:r>
+        <w:rPr>
+          <w:rFonts w:hint="default" w:ascii="Times New Roman" w:hAnsi="Times New Roman" w:eastAsia="SimSun" w:cs="Times New Roman"/>
+          <w:b/>
+          <w:bCs/>
+          <w:sz w:val="20"/>
+          <w:szCs w:val="20"/>
+        </w:rPr>
+        <w:t>Handling Date and Time Variables</w:t>
+      </w:r>
+    </w:p>
+    <w:p>
+      <w:pPr>
+        <w:numPr>
+          <w:ilvl w:val="0"/>
+          <w:numId w:val="0"/>
+        </w:numPr>
+        <w:ind w:leftChars="0"/>
+        <w:jc w:val="both"/>
+        <w:rPr>
+          <w:rFonts w:hint="default" w:ascii="Times New Roman" w:hAnsi="Times New Roman" w:eastAsia="SimSun" w:cs="Times New Roman"/>
+          <w:sz w:val="20"/>
+          <w:szCs w:val="20"/>
+        </w:rPr>
+      </w:pPr>
+    </w:p>
+    <w:p>
+      <w:pPr>
+        <w:numPr>
+          <w:ilvl w:val="0"/>
+          <w:numId w:val="0"/>
+        </w:numPr>
+        <w:ind w:leftChars="0"/>
+        <w:jc w:val="both"/>
+        <w:rPr>
+          <w:rFonts w:hint="default" w:ascii="Times New Roman" w:hAnsi="Times New Roman" w:eastAsia="SimSun" w:cs="Times New Roman"/>
+          <w:sz w:val="20"/>
+          <w:szCs w:val="20"/>
+        </w:rPr>
+      </w:pPr>
+      <w:r>
+        <w:rPr>
+          <w:rFonts w:hint="default" w:ascii="Times New Roman" w:hAnsi="Times New Roman" w:eastAsia="SimSun" w:cs="Times New Roman"/>
+          <w:sz w:val="20"/>
+          <w:szCs w:val="20"/>
+        </w:rPr>
+        <w:t>We have ‘Date_of_Journey’, a ‘date type variable and ‘Dep_Time’, ‘Arrival_Time’ that captures time information.</w:t>
+      </w:r>
+    </w:p>
+    <w:p>
+      <w:pPr>
+        <w:numPr>
+          <w:ilvl w:val="0"/>
+          <w:numId w:val="0"/>
+        </w:numPr>
+        <w:ind w:leftChars="0"/>
+        <w:jc w:val="both"/>
+        <w:rPr>
+          <w:rFonts w:hint="default" w:ascii="Times New Roman" w:hAnsi="Times New Roman" w:eastAsia="SimSun" w:cs="Times New Roman"/>
+          <w:sz w:val="20"/>
+          <w:szCs w:val="20"/>
+        </w:rPr>
+      </w:pPr>
+      <w:r>
+        <w:rPr>
+          <w:rFonts w:hint="default" w:ascii="Times New Roman" w:hAnsi="Times New Roman" w:eastAsia="SimSun" w:cs="Times New Roman"/>
+          <w:sz w:val="20"/>
+          <w:szCs w:val="20"/>
+        </w:rPr>
+        <w:t>We can extract ‘Journey_day’ and ‘Journey_Month’ from the ‘Date_of_Journey’ variable. ‘Journey day’ shows the day of the month on which the journey was started.</w:t>
+      </w:r>
+    </w:p>
+    <w:p>
+      <w:pPr>
+        <w:numPr>
+          <w:ilvl w:val="0"/>
+          <w:numId w:val="0"/>
+        </w:numPr>
+        <w:ind w:leftChars="0"/>
+        <w:jc w:val="both"/>
+        <w:rPr>
+          <w:rFonts w:hint="default" w:ascii="Times New Roman" w:hAnsi="Times New Roman" w:eastAsia="SimSun" w:cs="Times New Roman"/>
+          <w:sz w:val="20"/>
+          <w:szCs w:val="20"/>
+        </w:rPr>
+      </w:pPr>
+    </w:p>
+    <w:p>
+      <w:pPr>
+        <w:numPr>
+          <w:ilvl w:val="0"/>
+          <w:numId w:val="0"/>
+        </w:numPr>
+        <w:ind w:leftChars="0"/>
+        <w:jc w:val="both"/>
+        <w:rPr>
+          <w:rFonts w:hint="default" w:ascii="Times New Roman" w:hAnsi="Times New Roman" w:eastAsia="SimSun" w:cs="Times New Roman"/>
+          <w:sz w:val="20"/>
+          <w:szCs w:val="20"/>
+        </w:rPr>
+      </w:pPr>
+      <w:r>
+        <w:drawing>
+          <wp:inline distT="0" distB="0" distL="114300" distR="114300">
+            <wp:extent cx="3122295" cy="1028700"/>
+            <wp:effectExtent l="0" t="0" r="1905" b="0"/>
+            <wp:docPr id="4" name="Picture 4"/>
+            <wp:cNvGraphicFramePr>
+              <a:graphicFrameLocks xmlns:a="http://schemas.openxmlformats.org/drawingml/2006/main" noChangeAspect="1"/>
+            </wp:cNvGraphicFramePr>
+            <a:graphic xmlns:a="http://schemas.openxmlformats.org/drawingml/2006/main">
+              <a:graphicData uri="http://schemas.openxmlformats.org/drawingml/2006/picture">
+                <pic:pic xmlns:pic="http://schemas.openxmlformats.org/drawingml/2006/picture">
+                  <pic:nvPicPr>
+                    <pic:cNvPr id="4" name="Picture 4"/>
+                    <pic:cNvPicPr>
+                      <a:picLocks noChangeAspect="1"/>
+                    </pic:cNvPicPr>
+                  </pic:nvPicPr>
+                  <pic:blipFill>
+                    <a:blip r:embed="rId22"/>
+                    <a:stretch>
+                      <a:fillRect/>
+                    </a:stretch>
+                  </pic:blipFill>
+                  <pic:spPr>
+                    <a:xfrm>
+                      <a:off x="0" y="0"/>
+                      <a:ext cx="3122295" cy="1028700"/>
+                    </a:xfrm>
+                    <a:prstGeom prst="rect">
+                      <a:avLst/>
+                    </a:prstGeom>
+                    <a:noFill/>
+                    <a:ln>
+                      <a:noFill/>
+                    </a:ln>
+                  </pic:spPr>
+                </pic:pic>
+              </a:graphicData>
+            </a:graphic>
+          </wp:inline>
+        </w:drawing>
+      </w:r>
+    </w:p>
+    <w:p>
+      <w:pPr>
+        <w:numPr>
+          <w:ilvl w:val="0"/>
+          <w:numId w:val="0"/>
+        </w:numPr>
+        <w:ind w:leftChars="0"/>
+        <w:jc w:val="both"/>
+        <w:rPr>
+          <w:rFonts w:hint="default" w:ascii="Times New Roman" w:hAnsi="Times New Roman" w:eastAsia="SimSun" w:cs="Times New Roman"/>
+          <w:sz w:val="20"/>
+          <w:szCs w:val="20"/>
+        </w:rPr>
+      </w:pPr>
+    </w:p>
+    <w:p>
+      <w:pPr>
+        <w:numPr>
+          <w:ilvl w:val="0"/>
+          <w:numId w:val="0"/>
+        </w:numPr>
+        <w:ind w:leftChars="0"/>
+        <w:jc w:val="both"/>
+        <w:rPr>
+          <w:rFonts w:hint="default" w:ascii="Times New Roman" w:hAnsi="Times New Roman" w:eastAsia="SimSun" w:cs="Times New Roman"/>
+          <w:sz w:val="20"/>
+          <w:szCs w:val="20"/>
+        </w:rPr>
+      </w:pPr>
+      <w:r>
+        <w:rPr>
+          <w:rFonts w:hint="default" w:ascii="Times New Roman" w:hAnsi="Times New Roman" w:eastAsia="SimSun" w:cs="Times New Roman"/>
+          <w:sz w:val="20"/>
+          <w:szCs w:val="20"/>
+        </w:rPr>
+        <w:t>Similarly, we can extract ‘Departure_Hour’ and ‘Departure_Minute’ as well as ‘Arrival_Hour and ‘Arrival_Minute’ from ‘Dep_Time’ and ‘Arrival_Time’ variables respectively.</w:t>
+      </w:r>
+    </w:p>
+    <w:p>
+      <w:pPr>
+        <w:numPr>
+          <w:ilvl w:val="0"/>
+          <w:numId w:val="0"/>
+        </w:numPr>
+        <w:ind w:leftChars="0"/>
+        <w:jc w:val="both"/>
         <w:rPr>
           <w:rFonts w:hint="default" w:ascii="Times New Roman" w:hAnsi="Times New Roman" w:eastAsia="sans-serif" w:cs="Times New Roman"/>
           <w:i w:val="0"/>
@@ -2639,9 +3844,390 @@
           <w:szCs w:val="20"/>
           <w:shd w:val="clear" w:fill="FFFFFF"/>
         </w:rPr>
-        <w:t xml:space="preserve">As we can see the </w:t>
-      </w:r>
-      <w:r>
+      </w:pPr>
+    </w:p>
+    <w:p>
+      <w:pPr>
+        <w:numPr>
+          <w:ilvl w:val="0"/>
+          <w:numId w:val="0"/>
+        </w:numPr>
+        <w:ind w:leftChars="0"/>
+        <w:jc w:val="both"/>
+      </w:pPr>
+      <w:r>
+        <w:drawing>
+          <wp:inline distT="0" distB="0" distL="114300" distR="114300">
+            <wp:extent cx="3411855" cy="1082675"/>
+            <wp:effectExtent l="0" t="0" r="17145" b="3175"/>
+            <wp:docPr id="5" name="Picture 5"/>
+            <wp:cNvGraphicFramePr>
+              <a:graphicFrameLocks xmlns:a="http://schemas.openxmlformats.org/drawingml/2006/main" noChangeAspect="1"/>
+            </wp:cNvGraphicFramePr>
+            <a:graphic xmlns:a="http://schemas.openxmlformats.org/drawingml/2006/main">
+              <a:graphicData uri="http://schemas.openxmlformats.org/drawingml/2006/picture">
+                <pic:pic xmlns:pic="http://schemas.openxmlformats.org/drawingml/2006/picture">
+                  <pic:nvPicPr>
+                    <pic:cNvPr id="5" name="Picture 5"/>
+                    <pic:cNvPicPr>
+                      <a:picLocks noChangeAspect="1"/>
+                    </pic:cNvPicPr>
+                  </pic:nvPicPr>
+                  <pic:blipFill>
+                    <a:blip r:embed="rId23"/>
+                    <a:stretch>
+                      <a:fillRect/>
+                    </a:stretch>
+                  </pic:blipFill>
+                  <pic:spPr>
+                    <a:xfrm>
+                      <a:off x="0" y="0"/>
+                      <a:ext cx="3411855" cy="1082675"/>
+                    </a:xfrm>
+                    <a:prstGeom prst="rect">
+                      <a:avLst/>
+                    </a:prstGeom>
+                    <a:noFill/>
+                    <a:ln>
+                      <a:noFill/>
+                    </a:ln>
+                  </pic:spPr>
+                </pic:pic>
+              </a:graphicData>
+            </a:graphic>
+          </wp:inline>
+        </w:drawing>
+      </w:r>
+    </w:p>
+    <w:p>
+      <w:pPr>
+        <w:numPr>
+          <w:ilvl w:val="0"/>
+          <w:numId w:val="0"/>
+        </w:numPr>
+        <w:ind w:leftChars="0"/>
+        <w:jc w:val="both"/>
+        <w:rPr>
+          <w:rFonts w:hint="default" w:ascii="Times New Roman" w:hAnsi="Times New Roman" w:eastAsia="SimSun" w:cs="Times New Roman"/>
+          <w:sz w:val="20"/>
+          <w:szCs w:val="20"/>
+          <w:lang w:val="en-US" w:eastAsia="zh-CN"/>
+        </w:rPr>
+      </w:pPr>
+      <w:r>
+        <w:rPr>
+          <w:rFonts w:hint="default" w:ascii="Times New Roman" w:hAnsi="Times New Roman" w:eastAsia="SimSun" w:cs="Times New Roman"/>
+          <w:sz w:val="20"/>
+          <w:szCs w:val="20"/>
+          <w:lang w:val="en-US" w:eastAsia="zh-CN"/>
+        </w:rPr>
+        <w:t>We also have duration information on the ‘Duration’ variable. This variable contains both duration hours and minutes information combined.</w:t>
+      </w:r>
+    </w:p>
+    <w:p>
+      <w:pPr>
+        <w:numPr>
+          <w:ilvl w:val="0"/>
+          <w:numId w:val="0"/>
+        </w:numPr>
+        <w:ind w:leftChars="0"/>
+        <w:jc w:val="both"/>
+        <w:rPr>
+          <w:rFonts w:hint="default" w:ascii="Times New Roman" w:hAnsi="Times New Roman" w:eastAsia="SimSun" w:cs="Times New Roman"/>
+          <w:sz w:val="20"/>
+          <w:szCs w:val="20"/>
+          <w:lang w:val="en-US" w:eastAsia="zh-CN"/>
+        </w:rPr>
+      </w:pPr>
+    </w:p>
+    <w:p>
+      <w:pPr>
+        <w:numPr>
+          <w:ilvl w:val="0"/>
+          <w:numId w:val="0"/>
+        </w:numPr>
+        <w:ind w:leftChars="0"/>
+        <w:jc w:val="both"/>
+        <w:rPr>
+          <w:rFonts w:hint="default" w:ascii="Times New Roman" w:hAnsi="Times New Roman" w:eastAsia="SimSun" w:cs="Times New Roman"/>
+          <w:sz w:val="20"/>
+          <w:szCs w:val="20"/>
+          <w:lang w:val="en-US" w:eastAsia="zh-CN"/>
+        </w:rPr>
+      </w:pPr>
+      <w:r>
+        <w:rPr>
+          <w:rFonts w:hint="default" w:ascii="Times New Roman" w:hAnsi="Times New Roman" w:eastAsia="SimSun" w:cs="Times New Roman"/>
+          <w:sz w:val="20"/>
+          <w:szCs w:val="20"/>
+          <w:lang w:val="en-US" w:eastAsia="zh-CN"/>
+        </w:rPr>
+        <w:t>We can also calculate Duration to subtract from Arrival time to Departure Time.</w:t>
+      </w:r>
+    </w:p>
+    <w:p>
+      <w:pPr>
+        <w:numPr>
+          <w:ilvl w:val="0"/>
+          <w:numId w:val="0"/>
+        </w:numPr>
+        <w:ind w:leftChars="0"/>
+        <w:jc w:val="both"/>
+        <w:rPr>
+          <w:rFonts w:hint="default" w:ascii="Times New Roman" w:hAnsi="Times New Roman" w:eastAsia="SimSun" w:cs="Times New Roman"/>
+          <w:sz w:val="20"/>
+          <w:szCs w:val="20"/>
+          <w:lang w:val="en-US" w:eastAsia="zh-CN"/>
+        </w:rPr>
+      </w:pPr>
+    </w:p>
+    <w:p>
+      <w:pPr>
+        <w:pStyle w:val="7"/>
+        <w:keepNext w:val="0"/>
+        <w:keepLines w:val="0"/>
+        <w:widowControl/>
+        <w:suppressLineNumbers w:val="0"/>
+        <w:shd w:val="clear" w:fill="FFFFFF"/>
+        <w:spacing w:before="0" w:beforeAutospacing="0" w:after="315" w:afterAutospacing="0"/>
+        <w:ind w:left="0" w:right="0" w:firstLine="0"/>
+      </w:pPr>
+      <w:r>
+        <w:drawing>
+          <wp:inline distT="0" distB="0" distL="114300" distR="114300">
+            <wp:extent cx="2835910" cy="762635"/>
+            <wp:effectExtent l="0" t="0" r="2540" b="18415"/>
+            <wp:docPr id="6" name="Picture 6"/>
+            <wp:cNvGraphicFramePr>
+              <a:graphicFrameLocks xmlns:a="http://schemas.openxmlformats.org/drawingml/2006/main" noChangeAspect="1"/>
+            </wp:cNvGraphicFramePr>
+            <a:graphic xmlns:a="http://schemas.openxmlformats.org/drawingml/2006/main">
+              <a:graphicData uri="http://schemas.openxmlformats.org/drawingml/2006/picture">
+                <pic:pic xmlns:pic="http://schemas.openxmlformats.org/drawingml/2006/picture">
+                  <pic:nvPicPr>
+                    <pic:cNvPr id="6" name="Picture 6"/>
+                    <pic:cNvPicPr>
+                      <a:picLocks noChangeAspect="1"/>
+                    </pic:cNvPicPr>
+                  </pic:nvPicPr>
+                  <pic:blipFill>
+                    <a:blip r:embed="rId24"/>
+                    <a:stretch>
+                      <a:fillRect/>
+                    </a:stretch>
+                  </pic:blipFill>
+                  <pic:spPr>
+                    <a:xfrm>
+                      <a:off x="0" y="0"/>
+                      <a:ext cx="2835910" cy="762635"/>
+                    </a:xfrm>
+                    <a:prstGeom prst="rect">
+                      <a:avLst/>
+                    </a:prstGeom>
+                    <a:noFill/>
+                    <a:ln>
+                      <a:noFill/>
+                    </a:ln>
+                  </pic:spPr>
+                </pic:pic>
+              </a:graphicData>
+            </a:graphic>
+          </wp:inline>
+        </w:drawing>
+      </w:r>
+    </w:p>
+    <w:p>
+      <w:pPr>
+        <w:pStyle w:val="7"/>
+        <w:keepNext w:val="0"/>
+        <w:keepLines w:val="0"/>
+        <w:widowControl/>
+        <w:suppressLineNumbers w:val="0"/>
+        <w:shd w:val="clear" w:fill="FFFFFF"/>
+        <w:spacing w:before="0" w:beforeAutospacing="0" w:after="315" w:afterAutospacing="0"/>
+        <w:ind w:left="0" w:right="0" w:firstLine="0"/>
+        <w:rPr>
+          <w:rFonts w:hint="default" w:ascii="Times New Roman" w:hAnsi="Times New Roman" w:eastAsia="SimSun" w:cs="Times New Roman"/>
+          <w:b/>
+          <w:bCs/>
+          <w:kern w:val="0"/>
+          <w:sz w:val="20"/>
+          <w:szCs w:val="20"/>
+          <w:lang w:val="en-US" w:eastAsia="zh-CN" w:bidi="ar-SA"/>
+        </w:rPr>
+      </w:pPr>
+      <w:r>
+        <w:rPr>
+          <w:rFonts w:hint="default" w:ascii="Times New Roman" w:hAnsi="Times New Roman" w:eastAsia="SimSun" w:cs="Times New Roman"/>
+          <w:b/>
+          <w:bCs/>
+          <w:kern w:val="0"/>
+          <w:sz w:val="20"/>
+          <w:szCs w:val="20"/>
+          <w:lang w:val="en-US" w:eastAsia="zh-CN" w:bidi="ar-SA"/>
+        </w:rPr>
+        <w:t>Handling Categorical Data</w:t>
+      </w:r>
+    </w:p>
+    <w:p>
+      <w:pPr>
+        <w:pStyle w:val="7"/>
+        <w:keepNext w:val="0"/>
+        <w:keepLines w:val="0"/>
+        <w:widowControl/>
+        <w:suppressLineNumbers w:val="0"/>
+        <w:shd w:val="clear" w:fill="FFFFFF"/>
+        <w:spacing w:before="0" w:beforeAutospacing="0" w:after="315" w:afterAutospacing="0"/>
+        <w:ind w:left="0" w:right="0" w:firstLine="0"/>
+        <w:rPr>
+          <w:rFonts w:hint="default" w:ascii="Times New Roman" w:hAnsi="Times New Roman" w:eastAsia="SimSun" w:cs="Times New Roman"/>
+          <w:kern w:val="0"/>
+          <w:sz w:val="20"/>
+          <w:szCs w:val="20"/>
+          <w:lang w:val="en-US" w:eastAsia="zh-CN" w:bidi="ar-SA"/>
+        </w:rPr>
+      </w:pPr>
+      <w:r>
+        <w:rPr>
+          <w:rFonts w:hint="default" w:ascii="Times New Roman" w:hAnsi="Times New Roman" w:eastAsia="SimSun" w:cs="Times New Roman"/>
+          <w:kern w:val="0"/>
+          <w:sz w:val="20"/>
+          <w:szCs w:val="20"/>
+          <w:lang w:val="en-US" w:eastAsia="zh-CN" w:bidi="ar-SA"/>
+        </w:rPr>
+        <w:t>Handling Categorical Data One can find many ways to handle categorical data. Some of them categorical data are,</w:t>
+      </w:r>
+    </w:p>
+    <w:p>
+      <w:pPr>
+        <w:pStyle w:val="7"/>
+        <w:keepNext w:val="0"/>
+        <w:keepLines w:val="0"/>
+        <w:widowControl/>
+        <w:suppressLineNumbers w:val="0"/>
+        <w:shd w:val="clear" w:fill="FFFFFF"/>
+        <w:spacing w:before="0" w:beforeAutospacing="0" w:after="315" w:afterAutospacing="0"/>
+        <w:ind w:left="0" w:right="0" w:firstLine="0"/>
+        <w:jc w:val="both"/>
+        <w:rPr>
+          <w:rFonts w:hint="default" w:ascii="Times New Roman" w:hAnsi="Times New Roman" w:eastAsia="SimSun" w:cs="Times New Roman"/>
+          <w:kern w:val="0"/>
+          <w:sz w:val="20"/>
+          <w:szCs w:val="20"/>
+          <w:lang w:val="en-US" w:eastAsia="zh-CN" w:bidi="ar-SA"/>
+        </w:rPr>
+      </w:pPr>
+      <w:r>
+        <w:rPr>
+          <w:rFonts w:hint="default" w:ascii="Times New Roman" w:hAnsi="Times New Roman" w:eastAsia="SimSun" w:cs="Times New Roman"/>
+          <w:kern w:val="0"/>
+          <w:sz w:val="20"/>
+          <w:szCs w:val="20"/>
+          <w:lang w:val="en-US" w:eastAsia="zh-CN" w:bidi="ar-SA"/>
+        </w:rPr>
+        <w:t>Nominal data --&gt; data are not in any order --&gt; OneHotEncoder is used in this case</w:t>
+      </w:r>
+    </w:p>
+    <w:p>
+      <w:pPr>
+        <w:pStyle w:val="7"/>
+        <w:keepNext w:val="0"/>
+        <w:keepLines w:val="0"/>
+        <w:widowControl/>
+        <w:suppressLineNumbers w:val="0"/>
+        <w:shd w:val="clear" w:fill="FFFFFF"/>
+        <w:spacing w:before="0" w:beforeAutospacing="0" w:after="315" w:afterAutospacing="0"/>
+        <w:ind w:left="0" w:right="0" w:firstLine="0"/>
+        <w:jc w:val="both"/>
+        <w:rPr>
+          <w:rFonts w:hint="default" w:ascii="Times New Roman" w:hAnsi="Times New Roman" w:eastAsia="SimSun" w:cs="Times New Roman"/>
+          <w:kern w:val="0"/>
+          <w:sz w:val="20"/>
+          <w:szCs w:val="20"/>
+          <w:lang w:val="en-US" w:eastAsia="zh-CN" w:bidi="ar-SA"/>
+        </w:rPr>
+      </w:pPr>
+      <w:r>
+        <w:rPr>
+          <w:rFonts w:hint="default" w:ascii="Times New Roman" w:hAnsi="Times New Roman" w:eastAsia="SimSun" w:cs="Times New Roman"/>
+          <w:kern w:val="0"/>
+          <w:sz w:val="20"/>
+          <w:szCs w:val="20"/>
+          <w:lang w:val="en-US" w:eastAsia="zh-CN" w:bidi="ar-SA"/>
+        </w:rPr>
+        <w:t>Ordinal data --&gt; data are in order --&gt; LabelEncoder is used in this case</w:t>
+      </w:r>
+    </w:p>
+    <w:p>
+      <w:pPr>
+        <w:pStyle w:val="7"/>
+        <w:keepNext w:val="0"/>
+        <w:keepLines w:val="0"/>
+        <w:widowControl/>
+        <w:suppressLineNumbers w:val="0"/>
+        <w:shd w:val="clear" w:fill="FFFFFF"/>
+        <w:spacing w:before="0" w:beforeAutospacing="0" w:after="315" w:afterAutospacing="0"/>
+        <w:ind w:left="0" w:right="0" w:firstLine="0"/>
+        <w:jc w:val="both"/>
+        <w:rPr>
+          <w:rFonts w:hint="default" w:ascii="Times New Roman" w:hAnsi="Times New Roman" w:eastAsia="SimSun" w:cs="Times New Roman"/>
+          <w:kern w:val="0"/>
+          <w:sz w:val="20"/>
+          <w:szCs w:val="20"/>
+          <w:lang w:val="en-US" w:eastAsia="zh-CN" w:bidi="ar-SA"/>
+        </w:rPr>
+      </w:pPr>
+      <w:r>
+        <w:rPr>
+          <w:rFonts w:hint="default" w:ascii="Times New Roman" w:hAnsi="Times New Roman" w:eastAsia="SimSun" w:cs="Times New Roman"/>
+          <w:kern w:val="0"/>
+          <w:sz w:val="20"/>
+          <w:szCs w:val="20"/>
+          <w:lang w:val="en-US" w:eastAsia="zh-CN" w:bidi="ar-SA"/>
+        </w:rPr>
+        <w:t>Airline, Source, Destination, Route, Total_Stops, Additional_info are the categorical variables we have in our data. Let’s handle each one by one.</w:t>
+      </w:r>
+    </w:p>
+    <w:p>
+      <w:pPr>
+        <w:pStyle w:val="7"/>
+        <w:keepNext w:val="0"/>
+        <w:keepLines w:val="0"/>
+        <w:widowControl/>
+        <w:suppressLineNumbers w:val="0"/>
+        <w:shd w:val="clear" w:fill="FFFFFF"/>
+        <w:spacing w:before="0" w:beforeAutospacing="0" w:after="315" w:afterAutospacing="0"/>
+        <w:ind w:left="0" w:right="0" w:firstLine="0"/>
+        <w:jc w:val="both"/>
+        <w:rPr>
+          <w:rFonts w:hint="default" w:ascii="Times New Roman" w:hAnsi="Times New Roman" w:eastAsia="SimSun" w:cs="Times New Roman"/>
+          <w:kern w:val="0"/>
+          <w:sz w:val="20"/>
+          <w:szCs w:val="20"/>
+          <w:lang w:val="en-US" w:eastAsia="zh-CN" w:bidi="ar-SA"/>
+        </w:rPr>
+      </w:pPr>
+      <w:r>
+        <w:rPr>
+          <w:rFonts w:hint="default" w:ascii="Times New Roman" w:hAnsi="Times New Roman" w:eastAsia="SimSun" w:cs="Times New Roman"/>
+          <w:kern w:val="0"/>
+          <w:sz w:val="20"/>
+          <w:szCs w:val="20"/>
+          <w:lang w:val="en-US" w:eastAsia="zh-CN" w:bidi="ar-SA"/>
+        </w:rPr>
+        <w:t>Since the Airline variable is Nominal Categorical Data (There is no order of any kind in airline names) we will use LableEncoder to handle this variable.</w:t>
+      </w:r>
+    </w:p>
+    <w:p>
+      <w:pPr>
+        <w:pStyle w:val="7"/>
+        <w:keepNext w:val="0"/>
+        <w:keepLines w:val="0"/>
+        <w:widowControl/>
+        <w:suppressLineNumbers w:val="0"/>
+        <w:shd w:val="clear" w:fill="FFFFFF"/>
+        <w:spacing w:before="0" w:beforeAutospacing="0" w:after="315" w:afterAutospacing="0"/>
+        <w:ind w:left="0" w:right="0" w:firstLine="0"/>
         <w:rPr>
           <w:rFonts w:hint="default" w:ascii="Times New Roman" w:hAnsi="Times New Roman" w:eastAsia="sans-serif" w:cs="Times New Roman"/>
           <w:i w:val="0"/>
@@ -2654,7 +4240,23 @@
           <w:shd w:val="clear" w:fill="FFFFFF"/>
           <w:lang w:val="en-US"/>
         </w:rPr>
-        <w:t xml:space="preserve">time </w:t>
+      </w:pPr>
+      <w:r>
+        <w:rPr>
+          <w:rFonts w:hint="default" w:ascii="Times New Roman" w:hAnsi="Times New Roman" w:eastAsia="sans-serif" w:cs="Times New Roman"/>
+          <w:b/>
+          <w:bCs/>
+          <w:i w:val="0"/>
+          <w:iCs w:val="0"/>
+          <w:caps w:val="0"/>
+          <w:color w:val="595858"/>
+          <w:spacing w:val="0"/>
+          <w:sz w:val="20"/>
+          <w:szCs w:val="20"/>
+          <w:shd w:val="clear" w:fill="FFFFFF"/>
+          <w:lang w:val="en-US"/>
+        </w:rPr>
+        <w:t>LableEncoder</w:t>
       </w:r>
       <w:r>
         <w:rPr>
@@ -2668,7 +4270,7 @@
           <w:szCs w:val="20"/>
           <w:shd w:val="clear" w:fill="FFFFFF"/>
         </w:rPr>
-        <w:t xml:space="preserve">of the </w:t>
+        <w:t xml:space="preserve"> as shown in the above code</w:t>
       </w:r>
       <w:r>
         <w:rPr>
@@ -2683,113 +4285,271 @@
           <w:shd w:val="clear" w:fill="FFFFFF"/>
           <w:lang w:val="en-US"/>
         </w:rPr>
-        <w:t xml:space="preserve">day </w:t>
-      </w:r>
-      <w:r>
-        <w:rPr>
-          <w:rFonts w:hint="default" w:ascii="Times New Roman" w:hAnsi="Times New Roman" w:eastAsia="sans-serif" w:cs="Times New Roman"/>
-          <w:i w:val="0"/>
-          <w:iCs w:val="0"/>
-          <w:caps w:val="0"/>
-          <w:color w:val="595858"/>
-          <w:spacing w:val="0"/>
-          <w:sz w:val="20"/>
-          <w:szCs w:val="20"/>
-          <w:shd w:val="clear" w:fill="FFFFFF"/>
-        </w:rPr>
-        <w:t>matters. ‘</w:t>
-      </w:r>
-      <w:r>
-        <w:rPr>
-          <w:rFonts w:hint="default" w:ascii="Times New Roman" w:hAnsi="Times New Roman" w:eastAsia="sans-serif" w:cs="Times New Roman"/>
-          <w:i w:val="0"/>
-          <w:iCs w:val="0"/>
-          <w:caps w:val="0"/>
-          <w:color w:val="595858"/>
-          <w:spacing w:val="0"/>
-          <w:sz w:val="20"/>
-          <w:szCs w:val="20"/>
-          <w:shd w:val="clear" w:fill="FFFFFF"/>
-          <w:lang w:val="en-US"/>
-        </w:rPr>
-        <w:t>Early Morning</w:t>
-      </w:r>
-      <w:r>
-        <w:rPr>
-          <w:rFonts w:hint="default" w:ascii="Times New Roman" w:hAnsi="Times New Roman" w:eastAsia="sans-serif" w:cs="Times New Roman"/>
-          <w:i w:val="0"/>
-          <w:iCs w:val="0"/>
-          <w:caps w:val="0"/>
-          <w:color w:val="595858"/>
-          <w:spacing w:val="0"/>
-          <w:sz w:val="20"/>
-          <w:szCs w:val="20"/>
-          <w:shd w:val="clear" w:fill="FFFFFF"/>
-        </w:rPr>
-        <w:t xml:space="preserve">’ </w:t>
-      </w:r>
-      <w:r>
-        <w:rPr>
-          <w:rFonts w:hint="default" w:ascii="Times New Roman" w:hAnsi="Times New Roman" w:eastAsia="sans-serif" w:cs="Times New Roman"/>
-          <w:i w:val="0"/>
-          <w:iCs w:val="0"/>
-          <w:caps w:val="0"/>
-          <w:color w:val="595858"/>
-          <w:spacing w:val="0"/>
-          <w:sz w:val="20"/>
-          <w:szCs w:val="20"/>
-          <w:shd w:val="clear" w:fill="FFFFFF"/>
-          <w:lang w:val="en-US"/>
-        </w:rPr>
-        <w:t xml:space="preserve">time </w:t>
-      </w:r>
-      <w:r>
-        <w:rPr>
-          <w:rFonts w:hint="default" w:ascii="Times New Roman" w:hAnsi="Times New Roman" w:eastAsia="sans-serif" w:cs="Times New Roman"/>
-          <w:i w:val="0"/>
-          <w:iCs w:val="0"/>
-          <w:caps w:val="0"/>
-          <w:color w:val="595858"/>
-          <w:spacing w:val="0"/>
-          <w:sz w:val="20"/>
-          <w:szCs w:val="20"/>
-          <w:shd w:val="clear" w:fill="FFFFFF"/>
-        </w:rPr>
-        <w:t xml:space="preserve">has the highest price range Other </w:t>
-      </w:r>
-      <w:r>
-        <w:rPr>
-          <w:rFonts w:hint="default" w:ascii="Times New Roman" w:hAnsi="Times New Roman" w:eastAsia="sans-serif" w:cs="Times New Roman"/>
-          <w:i w:val="0"/>
-          <w:iCs w:val="0"/>
-          <w:caps w:val="0"/>
-          <w:color w:val="595858"/>
-          <w:spacing w:val="0"/>
-          <w:sz w:val="20"/>
-          <w:szCs w:val="20"/>
-          <w:shd w:val="clear" w:fill="FFFFFF"/>
-          <w:lang w:val="en-US"/>
-        </w:rPr>
-        <w:t>time</w:t>
-      </w:r>
-      <w:r>
-        <w:rPr>
-          <w:rFonts w:hint="default" w:ascii="Times New Roman" w:hAnsi="Times New Roman" w:eastAsia="sans-serif" w:cs="Times New Roman"/>
-          <w:i w:val="0"/>
-          <w:iCs w:val="0"/>
-          <w:caps w:val="0"/>
-          <w:color w:val="595858"/>
-          <w:spacing w:val="0"/>
-          <w:sz w:val="20"/>
-          <w:szCs w:val="20"/>
-          <w:shd w:val="clear" w:fill="FFFFFF"/>
-        </w:rPr>
         <w:t>.</w:t>
       </w:r>
     </w:p>
     <w:p>
       <w:pPr>
-        <w:pStyle w:val="3"/>
+        <w:pStyle w:val="7"/>
+        <w:keepNext w:val="0"/>
+        <w:keepLines w:val="0"/>
+        <w:widowControl/>
+        <w:suppressLineNumbers w:val="0"/>
+        <w:shd w:val="clear" w:fill="FFFFFF"/>
+        <w:spacing w:before="0" w:beforeAutospacing="0" w:after="315" w:afterAutospacing="0"/>
+        <w:ind w:left="0" w:right="0" w:firstLine="0"/>
+      </w:pPr>
+      <w:r>
+        <w:drawing>
+          <wp:inline distT="0" distB="0" distL="114300" distR="114300">
+            <wp:extent cx="3705860" cy="894080"/>
+            <wp:effectExtent l="0" t="0" r="8890" b="1270"/>
+            <wp:docPr id="10" name="Picture 10"/>
+            <wp:cNvGraphicFramePr>
+              <a:graphicFrameLocks xmlns:a="http://schemas.openxmlformats.org/drawingml/2006/main" noChangeAspect="1"/>
+            </wp:cNvGraphicFramePr>
+            <a:graphic xmlns:a="http://schemas.openxmlformats.org/drawingml/2006/main">
+              <a:graphicData uri="http://schemas.openxmlformats.org/drawingml/2006/picture">
+                <pic:pic xmlns:pic="http://schemas.openxmlformats.org/drawingml/2006/picture">
+                  <pic:nvPicPr>
+                    <pic:cNvPr id="10" name="Picture 10"/>
+                    <pic:cNvPicPr>
+                      <a:picLocks noChangeAspect="1"/>
+                    </pic:cNvPicPr>
+                  </pic:nvPicPr>
+                  <pic:blipFill>
+                    <a:blip r:embed="rId25"/>
+                    <a:stretch>
+                      <a:fillRect/>
+                    </a:stretch>
+                  </pic:blipFill>
+                  <pic:spPr>
+                    <a:xfrm>
+                      <a:off x="0" y="0"/>
+                      <a:ext cx="3705860" cy="894080"/>
+                    </a:xfrm>
+                    <a:prstGeom prst="rect">
+                      <a:avLst/>
+                    </a:prstGeom>
+                    <a:noFill/>
+                    <a:ln>
+                      <a:noFill/>
+                    </a:ln>
+                  </pic:spPr>
+                </pic:pic>
+              </a:graphicData>
+            </a:graphic>
+          </wp:inline>
+        </w:drawing>
+      </w:r>
+    </w:p>
+    <w:p>
+      <w:pPr>
+        <w:pStyle w:val="7"/>
+        <w:keepNext w:val="0"/>
+        <w:keepLines w:val="0"/>
+        <w:widowControl/>
+        <w:suppressLineNumbers w:val="0"/>
+        <w:shd w:val="clear" w:fill="FFFFFF"/>
+        <w:spacing w:before="0" w:beforeAutospacing="0" w:after="315" w:afterAutospacing="0"/>
+        <w:ind w:left="0" w:right="0" w:firstLine="0"/>
+        <w:jc w:val="both"/>
+        <w:rPr>
+          <w:rFonts w:hint="default" w:ascii="Times New Roman" w:hAnsi="Times New Roman" w:eastAsia="SimSun" w:cs="Times New Roman"/>
+          <w:kern w:val="0"/>
+          <w:sz w:val="20"/>
+          <w:szCs w:val="20"/>
+          <w:lang w:val="en-US" w:eastAsia="zh-CN" w:bidi="ar-SA"/>
+        </w:rPr>
+      </w:pPr>
+      <w:r>
+        <w:rPr>
+          <w:rFonts w:hint="default" w:ascii="Times New Roman" w:hAnsi="Times New Roman" w:eastAsia="SimSun" w:cs="Times New Roman"/>
+          <w:kern w:val="0"/>
+          <w:sz w:val="20"/>
+          <w:szCs w:val="20"/>
+          <w:lang w:val="en-US" w:eastAsia="zh-CN" w:bidi="ar-SA"/>
+        </w:rPr>
+        <w:t>Total_Stops Variable</w:t>
+      </w:r>
+    </w:p>
+    <w:p>
+      <w:pPr>
+        <w:pStyle w:val="7"/>
+        <w:keepNext w:val="0"/>
+        <w:keepLines w:val="0"/>
+        <w:widowControl/>
+        <w:suppressLineNumbers w:val="0"/>
+        <w:shd w:val="clear" w:fill="FFFFFF"/>
+        <w:spacing w:before="0" w:beforeAutospacing="0" w:after="315" w:afterAutospacing="0"/>
+        <w:ind w:left="0" w:right="0" w:firstLine="0"/>
+        <w:jc w:val="both"/>
+        <w:rPr>
+          <w:rFonts w:hint="default" w:ascii="Times New Roman" w:hAnsi="Times New Roman" w:eastAsia="SimSun" w:cs="Times New Roman"/>
+          <w:kern w:val="0"/>
+          <w:sz w:val="20"/>
+          <w:szCs w:val="20"/>
+          <w:lang w:val="en-US" w:eastAsia="zh-CN" w:bidi="ar-SA"/>
+        </w:rPr>
+      </w:pPr>
+      <w:r>
+        <w:rPr>
+          <w:rFonts w:hint="default" w:ascii="Times New Roman" w:hAnsi="Times New Roman" w:eastAsia="SimSun" w:cs="Times New Roman"/>
+          <w:kern w:val="0"/>
+          <w:sz w:val="20"/>
+          <w:szCs w:val="20"/>
+          <w:lang w:val="en-US" w:eastAsia="zh-CN" w:bidi="ar-SA"/>
+        </w:rPr>
+        <w:t>Here, non-stop means 0 stops which means direct flight. Similarly meaning other values is obvious. We can see it is an Ordinal Categorical Data so we will use LabelEncoder here to handle this variable.</w:t>
+      </w:r>
+    </w:p>
+    <w:p>
+      <w:pPr>
+        <w:pStyle w:val="7"/>
+        <w:keepNext w:val="0"/>
+        <w:keepLines w:val="0"/>
+        <w:widowControl/>
+        <w:suppressLineNumbers w:val="0"/>
+        <w:shd w:val="clear" w:fill="FFFFFF"/>
+        <w:spacing w:before="0" w:beforeAutospacing="0" w:after="315" w:afterAutospacing="0"/>
+        <w:ind w:left="0" w:right="0" w:firstLine="0"/>
+        <w:jc w:val="both"/>
+        <w:rPr>
+          <w:rFonts w:hint="default" w:ascii="Times New Roman" w:hAnsi="Times New Roman" w:eastAsia="SimSun" w:cs="Times New Roman"/>
+          <w:kern w:val="0"/>
+          <w:sz w:val="20"/>
+          <w:szCs w:val="20"/>
+          <w:lang w:val="en-US" w:eastAsia="zh-CN" w:bidi="ar-SA"/>
+        </w:rPr>
+      </w:pPr>
+      <w:r>
+        <w:drawing>
+          <wp:inline distT="0" distB="0" distL="114300" distR="114300">
+            <wp:extent cx="5271770" cy="494665"/>
+            <wp:effectExtent l="0" t="0" r="5080" b="635"/>
+            <wp:docPr id="11" name="Picture 11"/>
+            <wp:cNvGraphicFramePr>
+              <a:graphicFrameLocks xmlns:a="http://schemas.openxmlformats.org/drawingml/2006/main" noChangeAspect="1"/>
+            </wp:cNvGraphicFramePr>
+            <a:graphic xmlns:a="http://schemas.openxmlformats.org/drawingml/2006/main">
+              <a:graphicData uri="http://schemas.openxmlformats.org/drawingml/2006/picture">
+                <pic:pic xmlns:pic="http://schemas.openxmlformats.org/drawingml/2006/picture">
+                  <pic:nvPicPr>
+                    <pic:cNvPr id="11" name="Picture 11"/>
+                    <pic:cNvPicPr>
+                      <a:picLocks noChangeAspect="1"/>
+                    </pic:cNvPicPr>
+                  </pic:nvPicPr>
+                  <pic:blipFill>
+                    <a:blip r:embed="rId26"/>
+                    <a:stretch>
+                      <a:fillRect/>
+                    </a:stretch>
+                  </pic:blipFill>
+                  <pic:spPr>
+                    <a:xfrm>
+                      <a:off x="0" y="0"/>
+                      <a:ext cx="5271770" cy="494665"/>
+                    </a:xfrm>
+                    <a:prstGeom prst="rect">
+                      <a:avLst/>
+                    </a:prstGeom>
+                    <a:noFill/>
+                    <a:ln>
+                      <a:noFill/>
+                    </a:ln>
+                  </pic:spPr>
+                </pic:pic>
+              </a:graphicData>
+            </a:graphic>
+          </wp:inline>
+        </w:drawing>
+      </w:r>
+      <w:r>
+        <w:rPr>
+          <w:rFonts w:hint="default" w:ascii="Times New Roman" w:hAnsi="Times New Roman" w:eastAsia="SimSun" w:cs="Times New Roman"/>
+          <w:kern w:val="0"/>
+          <w:sz w:val="20"/>
+          <w:szCs w:val="20"/>
+          <w:lang w:val="en-US" w:eastAsia="zh-CN" w:bidi="ar-SA"/>
+        </w:rPr>
+        <w:t>Now we will create the final dataframe by concatenating all the One-hot and Label-encoded features to the original dataframe. We will also remove original variables using which we have prepared new encoded variables.</w:t>
+      </w:r>
+    </w:p>
+    <w:p>
+      <w:pPr>
+        <w:pStyle w:val="7"/>
+        <w:keepNext w:val="0"/>
+        <w:keepLines w:val="0"/>
+        <w:widowControl/>
+        <w:suppressLineNumbers w:val="0"/>
+        <w:shd w:val="clear" w:fill="FFFFFF"/>
+        <w:spacing w:before="0" w:beforeAutospacing="0" w:after="315" w:afterAutospacing="0"/>
+        <w:ind w:left="0" w:right="0" w:firstLine="0"/>
+      </w:pPr>
+      <w:r>
+        <w:drawing>
+          <wp:inline distT="0" distB="0" distL="114300" distR="114300">
+            <wp:extent cx="5271770" cy="1078865"/>
+            <wp:effectExtent l="0" t="0" r="5080" b="6985"/>
+            <wp:docPr id="12" name="Picture 12"/>
+            <wp:cNvGraphicFramePr>
+              <a:graphicFrameLocks xmlns:a="http://schemas.openxmlformats.org/drawingml/2006/main" noChangeAspect="1"/>
+            </wp:cNvGraphicFramePr>
+            <a:graphic xmlns:a="http://schemas.openxmlformats.org/drawingml/2006/main">
+              <a:graphicData uri="http://schemas.openxmlformats.org/drawingml/2006/picture">
+                <pic:pic xmlns:pic="http://schemas.openxmlformats.org/drawingml/2006/picture">
+                  <pic:nvPicPr>
+                    <pic:cNvPr id="12" name="Picture 12"/>
+                    <pic:cNvPicPr>
+                      <a:picLocks noChangeAspect="1"/>
+                    </pic:cNvPicPr>
+                  </pic:nvPicPr>
+                  <pic:blipFill>
+                    <a:blip r:embed="rId27"/>
+                    <a:stretch>
+                      <a:fillRect/>
+                    </a:stretch>
+                  </pic:blipFill>
+                  <pic:spPr>
+                    <a:xfrm>
+                      <a:off x="0" y="0"/>
+                      <a:ext cx="5271770" cy="1078865"/>
+                    </a:xfrm>
+                    <a:prstGeom prst="rect">
+                      <a:avLst/>
+                    </a:prstGeom>
+                    <a:noFill/>
+                    <a:ln>
+                      <a:noFill/>
+                    </a:ln>
+                  </pic:spPr>
+                </pic:pic>
+              </a:graphicData>
+            </a:graphic>
+          </wp:inline>
+        </w:drawing>
+      </w:r>
+    </w:p>
+    <w:p>
+      <w:pPr>
+        <w:numPr>
+          <w:ilvl w:val="0"/>
+          <w:numId w:val="0"/>
+        </w:numPr>
+        <w:ind w:leftChars="0"/>
+        <w:jc w:val="both"/>
+        <w:rPr>
+          <w:rFonts w:hint="default" w:ascii="Times New Roman" w:hAnsi="Times New Roman" w:eastAsia="SimSun" w:cs="Times New Roman"/>
+          <w:sz w:val="20"/>
+          <w:szCs w:val="20"/>
+          <w:lang w:val="en-US"/>
+        </w:rPr>
+      </w:pPr>
+    </w:p>
+    <w:p>
+      <w:pPr>
+        <w:pStyle w:val="4"/>
         <w:keepNext w:val="0"/>
         <w:keepLines w:val="0"/>
         <w:widowControl/>
@@ -2806,6 +4566,24 @@
       </w:pPr>
       <w:r>
         <w:rPr>
+          <w:rFonts w:hint="default" w:ascii="Times New Roman" w:hAnsi="Times New Roman" w:cs="Times New Roman"/>
+          <w:sz w:val="20"/>
+          <w:szCs w:val="20"/>
+          <w:lang w:val="en-US"/>
+        </w:rPr>
+        <w:t>3.5</w:t>
+      </w:r>
+      <w:r>
+        <w:rPr>
+          <w:rFonts w:hint="default" w:ascii="Times New Roman" w:hAnsi="Times New Roman" w:cs="Times New Roman"/>
+          <w:sz w:val="20"/>
+          <w:szCs w:val="20"/>
+          <w:lang w:val="en-US"/>
+        </w:rPr>
+        <w:tab/>
+      </w:r>
+      <w:r>
+        <w:rPr>
           <w:rFonts w:hint="default" w:ascii="Times New Roman" w:hAnsi="Times New Roman" w:eastAsia="SimSun" w:cs="Times New Roman"/>
           <w:sz w:val="20"/>
           <w:szCs w:val="20"/>
@@ -2824,29 +4602,38 @@
     </w:p>
     <w:p>
       <w:pPr>
-        <w:rPr>
-          <w:rFonts w:hint="default" w:ascii="Times New Roman" w:hAnsi="Times New Roman" w:eastAsia="SimSun" w:cs="Times New Roman"/>
-          <w:sz w:val="20"/>
-          <w:szCs w:val="20"/>
-        </w:rPr>
-      </w:pPr>
-      <w:r>
-        <w:rPr>
-          <w:rFonts w:hint="default" w:ascii="Times New Roman" w:hAnsi="Times New Roman" w:eastAsia="SimSun" w:cs="Times New Roman"/>
-          <w:sz w:val="20"/>
-          <w:szCs w:val="20"/>
-        </w:rPr>
-        <w:t>Data Exploration and Transformation To see which variables are likely to affect the quality of wine the most, I ran a correlation analysis of our independent variables against our dependent variable, quality. This analysis ended up with a list of variables of interest that had the highest correlations with quality.</w:t>
-      </w:r>
-    </w:p>
-    <w:p>
-      <w:pPr>
-        <w:rPr>
-          <w:rFonts w:hint="default" w:ascii="Times New Roman" w:hAnsi="Times New Roman" w:eastAsia="SimSun" w:cs="Times New Roman"/>
-          <w:sz w:val="20"/>
-          <w:szCs w:val="20"/>
-        </w:rPr>
-      </w:pPr>
+        <w:jc w:val="both"/>
+        <w:rPr>
+          <w:rFonts w:hint="default" w:ascii="Times New Roman" w:hAnsi="Times New Roman" w:eastAsia="SimSun" w:cs="Times New Roman"/>
+          <w:sz w:val="20"/>
+          <w:szCs w:val="20"/>
+        </w:rPr>
+      </w:pPr>
+      <w:r>
+        <w:rPr>
+          <w:rFonts w:hint="default" w:ascii="Times New Roman" w:hAnsi="Times New Roman" w:eastAsia="SimSun" w:cs="Times New Roman"/>
+          <w:sz w:val="20"/>
+          <w:szCs w:val="20"/>
+        </w:rPr>
+        <w:t xml:space="preserve">Data Exploration and Transformation To see which variables are likely to affect the </w:t>
+      </w:r>
+      <w:r>
+        <w:rPr>
+          <w:rFonts w:hint="default" w:ascii="Times New Roman" w:hAnsi="Times New Roman" w:eastAsia="SimSun" w:cs="Times New Roman"/>
+          <w:sz w:val="20"/>
+          <w:szCs w:val="20"/>
+          <w:lang w:val="en-US"/>
+        </w:rPr>
+        <w:t>flight price</w:t>
+      </w:r>
+      <w:r>
+        <w:rPr>
+          <w:rFonts w:hint="default" w:ascii="Times New Roman" w:hAnsi="Times New Roman" w:eastAsia="SimSun" w:cs="Times New Roman"/>
+          <w:sz w:val="20"/>
+          <w:szCs w:val="20"/>
+        </w:rPr>
+        <w:t xml:space="preserve"> the most, I ran a correlation analysis of our independent variables against our dependent variable, quality. This analysis ended up with a list of variables of interest that had the highest correlations with quality.</w:t>
+      </w:r>
     </w:p>
     <w:p>
       <w:pPr>
@@ -2875,7 +4662,7 @@
                     </pic:cNvPicPr>
                   </pic:nvPicPr>
                   <pic:blipFill>
-                    <a:blip r:embed="rId18"/>
+                    <a:blip r:embed="rId28"/>
                     <a:stretch>
                       <a:fillRect/>
                     </a:stretch>
@@ -2918,7 +4705,7 @@
                     </pic:cNvPicPr>
                   </pic:nvPicPr>
                   <pic:blipFill>
-                    <a:blip r:embed="rId19"/>
+                    <a:blip r:embed="rId29"/>
                     <a:stretch>
                       <a:fillRect/>
                     </a:stretch>
@@ -2970,7 +4757,7 @@
                     </pic:cNvPicPr>
                   </pic:nvPicPr>
                   <pic:blipFill>
-                    <a:blip r:embed="rId20"/>
+                    <a:blip r:embed="rId30"/>
                     <a:stretch>
                       <a:fillRect/>
                     </a:stretch>
@@ -3013,7 +4800,7 @@
                     </pic:cNvPicPr>
                   </pic:nvPicPr>
                   <pic:blipFill>
-                    <a:blip r:embed="rId21"/>
+                    <a:blip r:embed="rId31"/>
                     <a:stretch>
                       <a:fillRect/>
                     </a:stretch>
@@ -3114,7 +4901,7 @@
                     </pic:cNvPicPr>
                   </pic:nvPicPr>
                   <pic:blipFill>
-                    <a:blip r:embed="rId22"/>
+                    <a:blip r:embed="rId32"/>
                     <a:stretch>
                       <a:fillRect/>
                     </a:stretch>
@@ -3171,7 +4958,7 @@
                     </pic:cNvPicPr>
                   </pic:nvPicPr>
                   <pic:blipFill>
-                    <a:blip r:embed="rId23"/>
+                    <a:blip r:embed="rId33"/>
                     <a:stretch>
                       <a:fillRect/>
                     </a:stretch>
@@ -3227,101 +5014,144 @@
           <w:lang w:val="en-US"/>
         </w:rPr>
       </w:pPr>
-    </w:p>
-    <w:p>
-      <w:pPr>
-        <w:numPr>
-          <w:ilvl w:val="0"/>
-          <w:numId w:val="0"/>
-        </w:numPr>
-        <w:ind w:leftChars="0"/>
-        <w:jc w:val="both"/>
-        <w:rPr>
-          <w:rFonts w:hint="default" w:ascii="Times New Roman" w:hAnsi="Times New Roman" w:eastAsia="SimSun" w:cs="Times New Roman"/>
-          <w:sz w:val="20"/>
-          <w:szCs w:val="20"/>
-        </w:rPr>
-      </w:pPr>
-      <w:r>
-        <w:rPr>
-          <w:rFonts w:hint="default" w:ascii="Times New Roman" w:hAnsi="Times New Roman" w:eastAsia="SimSun" w:cs="Times New Roman"/>
-          <w:sz w:val="20"/>
-          <w:szCs w:val="20"/>
-        </w:rPr>
-        <w:t>Handling Missing Values</w:t>
-      </w:r>
-    </w:p>
-    <w:p>
-      <w:pPr>
-        <w:numPr>
-          <w:ilvl w:val="0"/>
-          <w:numId w:val="0"/>
-        </w:numPr>
-        <w:ind w:leftChars="0"/>
-        <w:jc w:val="both"/>
-        <w:rPr>
-          <w:rFonts w:hint="default" w:ascii="Times New Roman" w:hAnsi="Times New Roman" w:eastAsia="SimSun" w:cs="Times New Roman"/>
-          <w:sz w:val="20"/>
-          <w:szCs w:val="20"/>
-          <w:lang w:val="en-US"/>
-        </w:rPr>
-      </w:pPr>
-    </w:p>
-    <w:p>
-      <w:pPr>
-        <w:numPr>
-          <w:ilvl w:val="0"/>
-          <w:numId w:val="0"/>
-        </w:numPr>
-        <w:ind w:leftChars="0"/>
-        <w:jc w:val="both"/>
-        <w:rPr>
-          <w:rFonts w:hint="default" w:ascii="Times New Roman" w:hAnsi="Times New Roman" w:eastAsia="SimSun" w:cs="Times New Roman"/>
-          <w:sz w:val="20"/>
-          <w:szCs w:val="20"/>
-          <w:lang w:val="en-US"/>
-        </w:rPr>
-      </w:pPr>
-      <w:r>
-        <w:rPr>
-          <w:rFonts w:hint="default" w:ascii="Times New Roman" w:hAnsi="Times New Roman" w:eastAsia="SimSun" w:cs="Times New Roman"/>
-          <w:sz w:val="20"/>
-          <w:szCs w:val="20"/>
-        </w:rPr>
-        <w:t>As we found out the ‘Route’ and ‘Total_Stops’ variables have very low missing values in data. Let’s now see the percentage of missing values in data</w:t>
-      </w:r>
-    </w:p>
-    <w:p>
-      <w:pPr>
-        <w:numPr>
-          <w:ilvl w:val="0"/>
-          <w:numId w:val="0"/>
-        </w:numPr>
-        <w:ind w:leftChars="0"/>
-        <w:jc w:val="both"/>
-        <w:rPr>
-          <w:rFonts w:hint="default" w:ascii="Times New Roman" w:hAnsi="Times New Roman" w:eastAsia="SimSun" w:cs="Times New Roman"/>
-          <w:sz w:val="20"/>
-          <w:szCs w:val="20"/>
-          <w:lang w:val="en-US"/>
-        </w:rPr>
-      </w:pPr>
-    </w:p>
-    <w:p>
-      <w:pPr>
-        <w:numPr>
-          <w:ilvl w:val="0"/>
-          <w:numId w:val="0"/>
-        </w:numPr>
-        <w:ind w:leftChars="0"/>
-        <w:jc w:val="both"/>
-      </w:pPr>
+      <w:r>
+        <w:rPr>
+          <w:rFonts w:hint="default" w:ascii="Times New Roman" w:hAnsi="Times New Roman" w:eastAsia="SimSun" w:cs="Times New Roman"/>
+          <w:sz w:val="20"/>
+          <w:szCs w:val="20"/>
+        </w:rPr>
+        <w:t>A heat map is a two dimensional graphical representation of data where the individual values that are contained in a matrix are represented as colors. The seaborn python package allows the creation of annotated heatmaps which can be tweaked using matplotlib tools as per the creators requirement.</w:t>
+      </w:r>
+    </w:p>
+    <w:p>
+      <w:pPr>
+        <w:numPr>
+          <w:ilvl w:val="0"/>
+          <w:numId w:val="0"/>
+        </w:numPr>
+        <w:ind w:leftChars="0"/>
+        <w:jc w:val="both"/>
+        <w:rPr>
+          <w:rFonts w:hint="default" w:ascii="Times New Roman" w:hAnsi="Times New Roman" w:eastAsia="SimSun" w:cs="Times New Roman"/>
+          <w:sz w:val="20"/>
+          <w:szCs w:val="20"/>
+          <w:lang w:val="en-US"/>
+        </w:rPr>
+      </w:pPr>
+    </w:p>
+    <w:p>
+      <w:pPr>
+        <w:rPr>
+          <w:rFonts w:hint="default" w:ascii="Times New Roman" w:hAnsi="Times New Roman" w:eastAsia="SimSun" w:cs="Times New Roman"/>
+          <w:b/>
+          <w:bCs/>
+          <w:sz w:val="20"/>
+          <w:szCs w:val="20"/>
+          <w:lang w:val="en-US"/>
+        </w:rPr>
+      </w:pPr>
+      <w:r>
+        <w:rPr>
+          <w:rFonts w:hint="default" w:ascii="Times New Roman" w:hAnsi="Times New Roman" w:eastAsia="SimSun" w:cs="Times New Roman"/>
+          <w:b/>
+          <w:bCs/>
+          <w:sz w:val="20"/>
+          <w:szCs w:val="20"/>
+          <w:lang w:val="en-US"/>
+        </w:rPr>
+        <w:t>3.6</w:t>
+      </w:r>
+      <w:r>
+        <w:rPr>
+          <w:rFonts w:hint="default" w:ascii="Times New Roman" w:hAnsi="Times New Roman" w:eastAsia="SimSun" w:cs="Times New Roman"/>
+          <w:b/>
+          <w:bCs/>
+          <w:sz w:val="20"/>
+          <w:szCs w:val="20"/>
+          <w:lang w:val="en-US"/>
+        </w:rPr>
+        <w:tab/>
+      </w:r>
+      <w:r>
+        <w:rPr>
+          <w:rFonts w:hint="default" w:ascii="Times New Roman" w:hAnsi="Times New Roman" w:eastAsia="SimSun" w:cs="Times New Roman"/>
+          <w:b/>
+          <w:bCs/>
+          <w:sz w:val="20"/>
+          <w:szCs w:val="20"/>
+        </w:rPr>
+        <w:t>Split dataset</w:t>
+      </w:r>
+      <w:r>
+        <w:rPr>
+          <w:rFonts w:hint="default" w:ascii="Times New Roman" w:hAnsi="Times New Roman" w:eastAsia="SimSun" w:cs="Times New Roman"/>
+          <w:b/>
+          <w:bCs/>
+          <w:sz w:val="20"/>
+          <w:szCs w:val="20"/>
+          <w:lang w:val="en-US"/>
+        </w:rPr>
+        <w:t>:</w:t>
+      </w:r>
+    </w:p>
+    <w:p>
+      <w:pPr>
+        <w:rPr>
+          <w:rFonts w:hint="default" w:ascii="Times New Roman" w:hAnsi="Times New Roman" w:eastAsia="SimSun" w:cs="Times New Roman"/>
+          <w:b/>
+          <w:bCs/>
+          <w:sz w:val="20"/>
+          <w:szCs w:val="20"/>
+          <w:lang w:val="en-US" w:eastAsia="zh-CN"/>
+        </w:rPr>
+      </w:pPr>
+    </w:p>
+    <w:p>
+      <w:pPr>
+        <w:rPr>
+          <w:rFonts w:hint="default" w:ascii="Times New Roman" w:hAnsi="Times New Roman" w:eastAsia="SimSun" w:cs="Times New Roman"/>
+          <w:sz w:val="20"/>
+          <w:szCs w:val="20"/>
+          <w:lang w:val="en-US" w:eastAsia="zh-CN" w:bidi="ar-SA"/>
+        </w:rPr>
+      </w:pPr>
+      <w:r>
+        <w:rPr>
+          <w:rFonts w:hint="default" w:ascii="Times New Roman" w:hAnsi="Times New Roman" w:eastAsia="SimSun" w:cs="Times New Roman"/>
+          <w:sz w:val="20"/>
+          <w:szCs w:val="20"/>
+          <w:lang w:val="en-US" w:eastAsia="zh-CN" w:bidi="ar-SA"/>
+        </w:rPr>
+        <w:t>Now we perform a split operation on our dataset.</w:t>
+      </w:r>
+    </w:p>
+    <w:p>
+      <w:pPr>
+        <w:rPr>
+          <w:rFonts w:hint="default" w:ascii="Times New Roman" w:hAnsi="Times New Roman" w:eastAsia="SimSun" w:cs="Times New Roman"/>
+          <w:sz w:val="20"/>
+          <w:szCs w:val="20"/>
+          <w:lang w:val="en-US" w:eastAsia="zh-CN" w:bidi="ar-SA"/>
+        </w:rPr>
+      </w:pPr>
+    </w:p>
+    <w:p>
+      <w:pPr>
+        <w:rPr>
+          <w:rFonts w:hint="default" w:ascii="Times New Roman" w:hAnsi="Times New Roman" w:eastAsia="SimSun" w:cs="Times New Roman"/>
+          <w:sz w:val="20"/>
+          <w:szCs w:val="20"/>
+          <w:lang w:val="en-US" w:eastAsia="zh-CN" w:bidi="ar-SA"/>
+        </w:rPr>
+      </w:pPr>
+    </w:p>
+    <w:p>
       <w:r>
         <w:drawing>
           <wp:inline distT="0" distB="0" distL="114300" distR="114300">
-            <wp:extent cx="1967230" cy="2142490"/>
-            <wp:effectExtent l="0" t="0" r="13970" b="10160"/>
-            <wp:docPr id="1" name="Picture 1"/>
+            <wp:extent cx="1767205" cy="302260"/>
+            <wp:effectExtent l="0" t="0" r="4445" b="2540"/>
+            <wp:docPr id="41" name="Picture 5"/>
             <wp:cNvGraphicFramePr>
               <a:graphicFrameLocks xmlns:a="http://schemas.openxmlformats.org/drawingml/2006/main" noChangeAspect="1"/>
             </wp:cNvGraphicFramePr>
@@ -3329,13 +5159,13 @@
               <a:graphicData uri="http://schemas.openxmlformats.org/drawingml/2006/picture">
                 <pic:pic xmlns:pic="http://schemas.openxmlformats.org/drawingml/2006/picture">
                   <pic:nvPicPr>
-                    <pic:cNvPr id="1" name="Picture 1"/>
+                    <pic:cNvPr id="41" name="Picture 5"/>
                     <pic:cNvPicPr>
                       <a:picLocks noChangeAspect="1"/>
                     </pic:cNvPicPr>
                   </pic:nvPicPr>
                   <pic:blipFill>
-                    <a:blip r:embed="rId24"/>
+                    <a:blip r:embed="rId34"/>
                     <a:stretch>
                       <a:fillRect/>
                     </a:stretch>
@@ -3343,7 +5173,7 @@
                   <pic:spPr>
                     <a:xfrm>
                       <a:off x="0" y="0"/>
-                      <a:ext cx="1967230" cy="2142490"/>
+                      <a:ext cx="1767205" cy="302260"/>
                     </a:xfrm>
                     <a:prstGeom prst="rect">
                       <a:avLst/>
@@ -3360,18 +5190,11 @@
         </w:drawing>
       </w:r>
       <w:r>
-        <w:rPr>
-          <w:rFonts w:hint="default"/>
-          <w:lang w:val="en-US"/>
-        </w:rPr>
-        <w:t xml:space="preserve">                     </w:t>
-      </w:r>
-      <w:r>
         <w:drawing>
           <wp:inline distT="0" distB="0" distL="114300" distR="114300">
-            <wp:extent cx="2676525" cy="2200910"/>
-            <wp:effectExtent l="0" t="0" r="9525" b="8890"/>
-            <wp:docPr id="2" name="Picture 2"/>
+            <wp:extent cx="3401060" cy="519430"/>
+            <wp:effectExtent l="0" t="0" r="8890" b="13970"/>
+            <wp:docPr id="42" name="Picture 6"/>
             <wp:cNvGraphicFramePr>
               <a:graphicFrameLocks xmlns:a="http://schemas.openxmlformats.org/drawingml/2006/main" noChangeAspect="1"/>
             </wp:cNvGraphicFramePr>
@@ -3379,13 +5202,13 @@
               <a:graphicData uri="http://schemas.openxmlformats.org/drawingml/2006/picture">
                 <pic:pic xmlns:pic="http://schemas.openxmlformats.org/drawingml/2006/picture">
                   <pic:nvPicPr>
-                    <pic:cNvPr id="2" name="Picture 2"/>
+                    <pic:cNvPr id="42" name="Picture 6"/>
                     <pic:cNvPicPr>
                       <a:picLocks noChangeAspect="1"/>
                     </pic:cNvPicPr>
                   </pic:nvPicPr>
                   <pic:blipFill>
-                    <a:blip r:embed="rId25"/>
+                    <a:blip r:embed="rId35"/>
                     <a:stretch>
                       <a:fillRect/>
                     </a:stretch>
@@ -3393,7 +5216,7 @@
                   <pic:spPr>
                     <a:xfrm>
                       <a:off x="0" y="0"/>
-                      <a:ext cx="2676525" cy="2200910"/>
+                      <a:ext cx="3401060" cy="519430"/>
                     </a:xfrm>
                     <a:prstGeom prst="rect">
                       <a:avLst/>
@@ -3412,154 +5235,160 @@
     </w:p>
     <w:p>
       <w:pPr>
-        <w:numPr>
-          <w:ilvl w:val="0"/>
-          <w:numId w:val="0"/>
-        </w:numPr>
-        <w:ind w:leftChars="0"/>
-        <w:jc w:val="both"/>
-      </w:pPr>
-    </w:p>
-    <w:p>
-      <w:pPr>
-        <w:numPr>
-          <w:ilvl w:val="0"/>
-          <w:numId w:val="0"/>
-        </w:numPr>
-        <w:ind w:leftChars="0"/>
-        <w:jc w:val="both"/>
-      </w:pPr>
-    </w:p>
-    <w:p>
-      <w:pPr>
-        <w:numPr>
-          <w:ilvl w:val="0"/>
-          <w:numId w:val="0"/>
-        </w:numPr>
-        <w:ind w:leftChars="0"/>
-        <w:jc w:val="both"/>
-        <w:rPr>
-          <w:rFonts w:hint="default" w:ascii="Times New Roman" w:hAnsi="Times New Roman" w:eastAsia="SimSun" w:cs="Times New Roman"/>
-          <w:sz w:val="20"/>
-          <w:szCs w:val="20"/>
-          <w:lang w:val="en-US"/>
-        </w:rPr>
-      </w:pPr>
-      <w:r>
-        <w:rPr>
-          <w:rFonts w:hint="default" w:ascii="Times New Roman" w:hAnsi="Times New Roman" w:eastAsia="SimSun" w:cs="Times New Roman"/>
-          <w:sz w:val="20"/>
-          <w:szCs w:val="20"/>
-        </w:rPr>
-        <w:t>As we can observe ‘Route’</w:t>
-      </w:r>
-      <w:r>
-        <w:rPr>
-          <w:rFonts w:hint="default" w:ascii="Times New Roman" w:hAnsi="Times New Roman" w:eastAsia="SimSun" w:cs="Times New Roman"/>
-          <w:sz w:val="20"/>
-          <w:szCs w:val="20"/>
-          <w:lang w:val="en-US"/>
-        </w:rPr>
-        <w:t xml:space="preserve"> </w:t>
-      </w:r>
-      <w:r>
-        <w:rPr>
-          <w:rFonts w:hint="default" w:ascii="Times New Roman" w:hAnsi="Times New Roman" w:eastAsia="SimSun" w:cs="Times New Roman"/>
-          <w:sz w:val="20"/>
-          <w:szCs w:val="20"/>
-        </w:rPr>
-        <w:t xml:space="preserve"> and ‘Total_Stops’ both have 0.00</w:t>
-      </w:r>
-      <w:r>
-        <w:rPr>
-          <w:rFonts w:hint="default" w:ascii="Times New Roman" w:hAnsi="Times New Roman" w:eastAsia="SimSun" w:cs="Times New Roman"/>
-          <w:sz w:val="20"/>
-          <w:szCs w:val="20"/>
-          <w:lang w:val="en-US"/>
-        </w:rPr>
-        <w:t>7</w:t>
-      </w:r>
-      <w:r>
-        <w:rPr>
-          <w:rFonts w:hint="default" w:ascii="Times New Roman" w:hAnsi="Times New Roman" w:eastAsia="SimSun" w:cs="Times New Roman"/>
-          <w:sz w:val="20"/>
-          <w:szCs w:val="20"/>
-        </w:rPr>
-        <w:t>4% of missing values. In this case, it is better to drop missing values.</w:t>
-      </w:r>
-    </w:p>
-    <w:p>
-      <w:pPr>
-        <w:numPr>
-          <w:ilvl w:val="0"/>
-          <w:numId w:val="0"/>
-        </w:numPr>
-        <w:ind w:leftChars="0"/>
-        <w:jc w:val="both"/>
-        <w:rPr>
-          <w:rFonts w:hint="default" w:ascii="Times New Roman" w:hAnsi="Times New Roman" w:eastAsia="SimSun" w:cs="Times New Roman"/>
-          <w:sz w:val="20"/>
-          <w:szCs w:val="20"/>
-          <w:lang w:val="en-US"/>
-        </w:rPr>
-      </w:pPr>
-    </w:p>
-    <w:p>
-      <w:pPr>
-        <w:numPr>
-          <w:ilvl w:val="0"/>
-          <w:numId w:val="0"/>
-        </w:numPr>
-        <w:ind w:leftChars="0"/>
-        <w:jc w:val="both"/>
-        <w:rPr>
-          <w:rFonts w:hint="default" w:ascii="Times New Roman" w:hAnsi="Times New Roman" w:eastAsia="SimSun" w:cs="Times New Roman"/>
-          <w:sz w:val="20"/>
-          <w:szCs w:val="20"/>
-          <w:lang w:val="en-US"/>
-        </w:rPr>
-      </w:pPr>
-      <w:r>
-        <w:rPr>
-          <w:rFonts w:hint="default" w:ascii="Times New Roman" w:hAnsi="Times New Roman" w:eastAsia="SimSun" w:cs="Times New Roman"/>
-          <w:sz w:val="20"/>
-          <w:szCs w:val="20"/>
-          <w:lang w:val="en-US"/>
-        </w:rPr>
-        <w:t>After fill and remove null values final data set has no null Value is present.</w:t>
-      </w:r>
-    </w:p>
-    <w:p>
-      <w:pPr>
-        <w:numPr>
-          <w:ilvl w:val="0"/>
-          <w:numId w:val="0"/>
-        </w:numPr>
-        <w:ind w:leftChars="0"/>
-        <w:jc w:val="both"/>
-        <w:rPr>
-          <w:rFonts w:hint="default" w:ascii="Times New Roman" w:hAnsi="Times New Roman" w:eastAsia="SimSun" w:cs="Times New Roman"/>
-          <w:sz w:val="20"/>
-          <w:szCs w:val="20"/>
-          <w:lang w:val="en-US"/>
-        </w:rPr>
-      </w:pPr>
-    </w:p>
-    <w:p>
-      <w:pPr>
-        <w:numPr>
-          <w:ilvl w:val="0"/>
-          <w:numId w:val="0"/>
-        </w:numPr>
-        <w:ind w:leftChars="0"/>
-        <w:jc w:val="both"/>
+        <w:rPr>
+          <w:rFonts w:hint="default"/>
+          <w:lang w:val="en-US" w:eastAsia="zh-CN"/>
+        </w:rPr>
+      </w:pPr>
+    </w:p>
+    <w:p>
+      <w:pPr>
+        <w:rPr>
+          <w:rFonts w:hint="default" w:ascii="Times New Roman" w:hAnsi="Times New Roman" w:eastAsia="SimSun" w:cs="Times New Roman"/>
+          <w:b/>
+          <w:bCs/>
+          <w:sz w:val="20"/>
+          <w:szCs w:val="20"/>
+          <w:lang w:val="en-US" w:eastAsia="zh-CN"/>
+        </w:rPr>
+      </w:pPr>
+    </w:p>
+    <w:p>
+      <w:pPr>
+        <w:rPr>
+          <w:rFonts w:hint="default" w:ascii="Times New Roman" w:hAnsi="Times New Roman" w:eastAsia="SimSun" w:cs="Times New Roman"/>
+          <w:b/>
+          <w:bCs/>
+          <w:sz w:val="20"/>
+          <w:szCs w:val="20"/>
+          <w:lang w:val="en-US" w:eastAsia="zh-CN"/>
+        </w:rPr>
+      </w:pPr>
+    </w:p>
+    <w:p>
+      <w:pPr>
+        <w:rPr>
+          <w:rFonts w:hint="default" w:ascii="Times New Roman" w:hAnsi="Times New Roman" w:eastAsia="SimSun" w:cs="Times New Roman"/>
+          <w:b/>
+          <w:bCs/>
+          <w:sz w:val="20"/>
+          <w:szCs w:val="20"/>
+          <w:lang w:val="en-US" w:eastAsia="zh-CN"/>
+        </w:rPr>
+      </w:pPr>
+      <w:r>
+        <w:rPr>
+          <w:rFonts w:hint="default" w:ascii="Times New Roman" w:hAnsi="Times New Roman" w:eastAsia="SimSun" w:cs="Times New Roman"/>
+          <w:b/>
+          <w:bCs/>
+          <w:sz w:val="20"/>
+          <w:szCs w:val="20"/>
+          <w:lang w:val="en-US" w:eastAsia="zh-CN"/>
+        </w:rPr>
+        <w:t>3.7</w:t>
+      </w:r>
+      <w:r>
+        <w:rPr>
+          <w:rFonts w:hint="default" w:ascii="Times New Roman" w:hAnsi="Times New Roman" w:eastAsia="SimSun" w:cs="Times New Roman"/>
+          <w:b/>
+          <w:bCs/>
+          <w:sz w:val="20"/>
+          <w:szCs w:val="20"/>
+          <w:lang w:val="en-US" w:eastAsia="zh-CN"/>
+        </w:rPr>
+        <w:tab/>
+        <w:t>Feature Importance:</w:t>
+      </w:r>
+    </w:p>
+    <w:p>
+      <w:pPr>
+        <w:jc w:val="both"/>
+        <w:rPr>
+          <w:rFonts w:hint="default" w:ascii="Times New Roman" w:hAnsi="Times New Roman" w:eastAsia="SimSun" w:cs="Times New Roman"/>
+          <w:b/>
+          <w:bCs/>
+          <w:sz w:val="20"/>
+          <w:szCs w:val="20"/>
+          <w:lang w:val="en-US" w:eastAsia="zh-CN"/>
+        </w:rPr>
+      </w:pPr>
+    </w:p>
+    <w:p>
+      <w:pPr>
+        <w:jc w:val="both"/>
+        <w:rPr>
+          <w:rFonts w:hint="default" w:ascii="Times New Roman" w:hAnsi="Times New Roman" w:eastAsia="SimSun" w:cs="Times New Roman"/>
+          <w:sz w:val="20"/>
+          <w:szCs w:val="20"/>
+          <w:lang w:val="en-US" w:eastAsia="zh-CN"/>
+        </w:rPr>
+      </w:pPr>
+      <w:r>
+        <w:rPr>
+          <w:rFonts w:hint="default" w:ascii="Times New Roman" w:hAnsi="Times New Roman" w:eastAsia="SimSun" w:cs="Times New Roman"/>
+          <w:sz w:val="20"/>
+          <w:szCs w:val="20"/>
+          <w:lang w:val="en-US" w:eastAsia="zh-CN"/>
+        </w:rPr>
+        <w:t>Another great quality of random forest is that they make it very easy to measure the relative importance of each feature. Sklearn measure a features importance by looking at how much the treee nodes, that use that feature, reduce impurity on average (across all trees in the forest). It computes this score automaticall for each feature after training and scales the results so that the sum of all importances is equal to 1. We will acces this below:</w:t>
+      </w:r>
+    </w:p>
+    <w:p>
+      <w:pPr>
+        <w:jc w:val="both"/>
+        <w:rPr>
+          <w:rFonts w:hint="default" w:ascii="Times New Roman" w:hAnsi="Times New Roman" w:eastAsia="SimSun" w:cs="Times New Roman"/>
+          <w:sz w:val="20"/>
+          <w:szCs w:val="20"/>
+          <w:lang w:val="en-US" w:eastAsia="zh-CN"/>
+        </w:rPr>
+      </w:pPr>
+    </w:p>
+    <w:p>
+      <w:pPr>
+        <w:jc w:val="both"/>
+        <w:rPr>
+          <w:rFonts w:hint="default" w:ascii="Times New Roman" w:hAnsi="Times New Roman" w:eastAsia="SimSun" w:cs="Times New Roman"/>
+          <w:sz w:val="20"/>
+          <w:szCs w:val="20"/>
+          <w:lang w:val="en-US" w:eastAsia="zh-CN"/>
+        </w:rPr>
+      </w:pPr>
+      <w:r>
+        <w:rPr>
+          <w:rFonts w:hint="default" w:ascii="Times New Roman" w:hAnsi="Times New Roman" w:eastAsia="SimSun" w:cs="Times New Roman"/>
+          <w:sz w:val="20"/>
+          <w:szCs w:val="20"/>
+          <w:lang w:val="en-US" w:eastAsia="zh-CN"/>
+        </w:rPr>
+        <w:t>Top Five Feature importance Graphysically representations</w:t>
+      </w:r>
+    </w:p>
+    <w:p>
+      <w:pPr>
+        <w:rPr>
+          <w:rFonts w:hint="default" w:ascii="Times New Roman" w:hAnsi="Times New Roman" w:eastAsia="SimSun" w:cs="Times New Roman"/>
+          <w:sz w:val="20"/>
+          <w:szCs w:val="20"/>
+          <w:lang w:val="en-US" w:eastAsia="zh-CN"/>
+        </w:rPr>
+      </w:pPr>
+    </w:p>
+    <w:p>
+      <w:pPr>
+        <w:rPr>
+          <w:rFonts w:hint="default" w:ascii="Times New Roman" w:hAnsi="Times New Roman" w:eastAsia="SimSun" w:cs="Times New Roman"/>
+          <w:sz w:val="20"/>
+          <w:szCs w:val="20"/>
+          <w:lang w:val="en-US" w:eastAsia="zh-CN"/>
+        </w:rPr>
       </w:pPr>
       <w:r>
         <w:drawing>
           <wp:inline distT="0" distB="0" distL="114300" distR="114300">
-            <wp:extent cx="4332605" cy="2148840"/>
-            <wp:effectExtent l="0" t="0" r="10795" b="3810"/>
-            <wp:docPr id="3" name="Picture 3"/>
+            <wp:extent cx="2842260" cy="608965"/>
+            <wp:effectExtent l="0" t="0" r="15240" b="635"/>
+            <wp:docPr id="37" name="Picture 2"/>
             <wp:cNvGraphicFramePr>
               <a:graphicFrameLocks xmlns:a="http://schemas.openxmlformats.org/drawingml/2006/main" noChangeAspect="1"/>
             </wp:cNvGraphicFramePr>
@@ -3567,13 +5396,13 @@
               <a:graphicData uri="http://schemas.openxmlformats.org/drawingml/2006/picture">
                 <pic:pic xmlns:pic="http://schemas.openxmlformats.org/drawingml/2006/picture">
                   <pic:nvPicPr>
-                    <pic:cNvPr id="3" name="Picture 3"/>
+                    <pic:cNvPr id="37" name="Picture 2"/>
                     <pic:cNvPicPr>
                       <a:picLocks noChangeAspect="1"/>
                     </pic:cNvPicPr>
                   </pic:nvPicPr>
                   <pic:blipFill>
-                    <a:blip r:embed="rId26"/>
+                    <a:blip r:embed="rId36"/>
                     <a:stretch>
                       <a:fillRect/>
                     </a:stretch>
@@ -3581,7 +5410,7 @@
                   <pic:spPr>
                     <a:xfrm>
                       <a:off x="0" y="0"/>
-                      <a:ext cx="4332605" cy="2148840"/>
+                      <a:ext cx="2842260" cy="608965"/>
                     </a:xfrm>
                     <a:prstGeom prst="rect">
                       <a:avLst/>
@@ -3597,260 +5426,12 @@
           </wp:inline>
         </w:drawing>
       </w:r>
-    </w:p>
-    <w:p>
-      <w:pPr>
-        <w:numPr>
-          <w:ilvl w:val="0"/>
-          <w:numId w:val="0"/>
-        </w:numPr>
-        <w:ind w:leftChars="0"/>
-        <w:jc w:val="both"/>
-        <w:rPr>
-          <w:rFonts w:hint="default" w:ascii="Times New Roman" w:hAnsi="Times New Roman" w:eastAsia="SimSun" w:cs="Times New Roman"/>
-          <w:sz w:val="20"/>
-          <w:szCs w:val="20"/>
-          <w:lang w:val="en-US"/>
-        </w:rPr>
-      </w:pPr>
-      <w:r>
-        <w:rPr>
-          <w:rFonts w:hint="default" w:ascii="Times New Roman" w:hAnsi="Times New Roman" w:eastAsia="SimSun" w:cs="Times New Roman"/>
-          <w:sz w:val="20"/>
-          <w:szCs w:val="20"/>
-        </w:rPr>
-        <w:t>Now we don’t have any missing values</w:t>
-      </w:r>
-      <w:r>
-        <w:rPr>
-          <w:rFonts w:hint="default" w:ascii="Times New Roman" w:hAnsi="Times New Roman" w:eastAsia="SimSun" w:cs="Times New Roman"/>
-          <w:sz w:val="20"/>
-          <w:szCs w:val="20"/>
-          <w:lang w:val="en-US"/>
-        </w:rPr>
-        <w:t>.</w:t>
-      </w:r>
-    </w:p>
-    <w:p>
-      <w:pPr>
-        <w:numPr>
-          <w:ilvl w:val="0"/>
-          <w:numId w:val="0"/>
-        </w:numPr>
-        <w:ind w:leftChars="0"/>
-        <w:jc w:val="both"/>
-        <w:rPr>
-          <w:rFonts w:hint="default" w:ascii="Times New Roman" w:hAnsi="Times New Roman" w:eastAsia="SimSun" w:cs="Times New Roman"/>
-          <w:sz w:val="20"/>
-          <w:szCs w:val="20"/>
-          <w:lang w:val="en-US"/>
-        </w:rPr>
-      </w:pPr>
-    </w:p>
-    <w:p>
-      <w:pPr>
-        <w:numPr>
-          <w:ilvl w:val="0"/>
-          <w:numId w:val="0"/>
-        </w:numPr>
-        <w:ind w:leftChars="0"/>
-        <w:jc w:val="both"/>
-        <w:rPr>
-          <w:rFonts w:hint="default" w:ascii="Times New Roman" w:hAnsi="Times New Roman" w:eastAsia="SimSun" w:cs="Times New Roman"/>
-          <w:sz w:val="20"/>
-          <w:szCs w:val="20"/>
-          <w:lang w:val="en-US"/>
-        </w:rPr>
-      </w:pPr>
-    </w:p>
-    <w:p>
-      <w:pPr>
-        <w:numPr>
-          <w:ilvl w:val="0"/>
-          <w:numId w:val="0"/>
-        </w:numPr>
-        <w:ind w:leftChars="0"/>
-        <w:jc w:val="both"/>
-        <w:rPr>
-          <w:rFonts w:hint="default" w:ascii="Times New Roman" w:hAnsi="Times New Roman" w:eastAsia="SimSun" w:cs="Times New Roman"/>
-          <w:sz w:val="20"/>
-          <w:szCs w:val="20"/>
-          <w:lang w:val="en-US"/>
-        </w:rPr>
-      </w:pPr>
-    </w:p>
-    <w:p>
-      <w:pPr>
-        <w:numPr>
-          <w:ilvl w:val="0"/>
-          <w:numId w:val="0"/>
-        </w:numPr>
-        <w:ind w:leftChars="0"/>
-        <w:jc w:val="both"/>
-        <w:rPr>
-          <w:rFonts w:hint="default" w:ascii="Times New Roman" w:hAnsi="Times New Roman" w:eastAsia="SimSun" w:cs="Times New Roman"/>
-          <w:sz w:val="20"/>
-          <w:szCs w:val="20"/>
-        </w:rPr>
-      </w:pPr>
-      <w:r>
-        <w:rPr>
-          <w:rFonts w:hint="default" w:ascii="Times New Roman" w:hAnsi="Times New Roman" w:eastAsia="SimSun" w:cs="Times New Roman"/>
-          <w:sz w:val="20"/>
-          <w:szCs w:val="20"/>
-        </w:rPr>
-        <w:t>Data Cleaning</w:t>
-      </w:r>
-    </w:p>
-    <w:p>
-      <w:pPr>
-        <w:numPr>
-          <w:ilvl w:val="0"/>
-          <w:numId w:val="0"/>
-        </w:numPr>
-        <w:ind w:leftChars="0"/>
-        <w:jc w:val="both"/>
-        <w:rPr>
-          <w:rFonts w:hint="default" w:ascii="Times New Roman" w:hAnsi="Times New Roman" w:eastAsia="SimSun" w:cs="Times New Roman"/>
-          <w:sz w:val="20"/>
-          <w:szCs w:val="20"/>
-        </w:rPr>
-      </w:pPr>
-    </w:p>
-    <w:p>
-      <w:pPr>
-        <w:numPr>
-          <w:ilvl w:val="0"/>
-          <w:numId w:val="0"/>
-        </w:numPr>
-        <w:ind w:leftChars="0"/>
-        <w:jc w:val="both"/>
-        <w:rPr>
-          <w:rFonts w:hint="default" w:ascii="Times New Roman" w:hAnsi="Times New Roman" w:eastAsia="SimSun" w:cs="Times New Roman"/>
-          <w:sz w:val="20"/>
-          <w:szCs w:val="20"/>
-        </w:rPr>
-      </w:pPr>
-    </w:p>
-    <w:p>
-      <w:pPr>
-        <w:numPr>
-          <w:ilvl w:val="0"/>
-          <w:numId w:val="0"/>
-        </w:numPr>
-        <w:ind w:leftChars="0"/>
-        <w:jc w:val="both"/>
-        <w:rPr>
-          <w:rFonts w:hint="default" w:ascii="Times New Roman" w:hAnsi="Times New Roman" w:eastAsia="SimSun" w:cs="Times New Roman"/>
-          <w:sz w:val="20"/>
-          <w:szCs w:val="20"/>
-        </w:rPr>
-      </w:pPr>
-      <w:r>
-        <w:rPr>
-          <w:rFonts w:hint="default" w:ascii="Times New Roman" w:hAnsi="Times New Roman" w:eastAsia="SimSun" w:cs="Times New Roman"/>
-          <w:sz w:val="20"/>
-          <w:szCs w:val="20"/>
-        </w:rPr>
-        <w:t>Handling Date and Time Variables</w:t>
-      </w:r>
-    </w:p>
-    <w:p>
-      <w:pPr>
-        <w:numPr>
-          <w:ilvl w:val="0"/>
-          <w:numId w:val="0"/>
-        </w:numPr>
-        <w:ind w:leftChars="0"/>
-        <w:jc w:val="both"/>
-        <w:rPr>
-          <w:rFonts w:hint="default" w:ascii="Times New Roman" w:hAnsi="Times New Roman" w:eastAsia="SimSun" w:cs="Times New Roman"/>
-          <w:sz w:val="20"/>
-          <w:szCs w:val="20"/>
-        </w:rPr>
-      </w:pPr>
-    </w:p>
-    <w:p>
-      <w:pPr>
-        <w:numPr>
-          <w:ilvl w:val="0"/>
-          <w:numId w:val="0"/>
-        </w:numPr>
-        <w:ind w:leftChars="0"/>
-        <w:jc w:val="both"/>
-        <w:rPr>
-          <w:rFonts w:hint="default" w:ascii="Times New Roman" w:hAnsi="Times New Roman" w:eastAsia="SimSun" w:cs="Times New Roman"/>
-          <w:sz w:val="20"/>
-          <w:szCs w:val="20"/>
-        </w:rPr>
-      </w:pPr>
-      <w:r>
-        <w:rPr>
-          <w:rFonts w:hint="default" w:ascii="Times New Roman" w:hAnsi="Times New Roman" w:eastAsia="SimSun" w:cs="Times New Roman"/>
-          <w:sz w:val="20"/>
-          <w:szCs w:val="20"/>
-        </w:rPr>
-        <w:t>We have ‘Date_of_Journey’, a ‘date type variable and ‘Dep_Time’, ‘Arrival_Time’ that captures time information.</w:t>
-      </w:r>
-    </w:p>
-    <w:p>
-      <w:pPr>
-        <w:numPr>
-          <w:ilvl w:val="0"/>
-          <w:numId w:val="0"/>
-        </w:numPr>
-        <w:ind w:leftChars="0"/>
-        <w:jc w:val="both"/>
-        <w:rPr>
-          <w:rFonts w:hint="default" w:ascii="Times New Roman" w:hAnsi="Times New Roman" w:eastAsia="SimSun" w:cs="Times New Roman"/>
-          <w:sz w:val="20"/>
-          <w:szCs w:val="20"/>
-        </w:rPr>
-      </w:pPr>
-      <w:r>
-        <w:rPr>
-          <w:rFonts w:hint="default" w:ascii="Times New Roman" w:hAnsi="Times New Roman" w:eastAsia="SimSun" w:cs="Times New Roman"/>
-          <w:sz w:val="20"/>
-          <w:szCs w:val="20"/>
-        </w:rPr>
-        <w:t>We can extract ‘Journey_day’ and ‘Journey_Month’ from the ‘Date_of_Journey’ variable. ‘Journey day’ shows the day of the month on which the journey was started.</w:t>
-      </w:r>
-    </w:p>
-    <w:p>
-      <w:pPr>
-        <w:numPr>
-          <w:ilvl w:val="0"/>
-          <w:numId w:val="0"/>
-        </w:numPr>
-        <w:ind w:leftChars="0"/>
-        <w:jc w:val="both"/>
-        <w:rPr>
-          <w:rFonts w:hint="default" w:ascii="Times New Roman" w:hAnsi="Times New Roman" w:eastAsia="SimSun" w:cs="Times New Roman"/>
-          <w:sz w:val="20"/>
-          <w:szCs w:val="20"/>
-        </w:rPr>
-      </w:pPr>
-    </w:p>
-    <w:p>
-      <w:pPr>
-        <w:numPr>
-          <w:ilvl w:val="0"/>
-          <w:numId w:val="0"/>
-        </w:numPr>
-        <w:ind w:leftChars="0"/>
-        <w:jc w:val="both"/>
-        <w:rPr>
-          <w:rFonts w:hint="default" w:ascii="Times New Roman" w:hAnsi="Times New Roman" w:eastAsia="SimSun" w:cs="Times New Roman"/>
-          <w:sz w:val="20"/>
-          <w:szCs w:val="20"/>
-        </w:rPr>
-      </w:pPr>
       <w:r>
         <w:drawing>
           <wp:inline distT="0" distB="0" distL="114300" distR="114300">
-            <wp:extent cx="3122295" cy="1028700"/>
-            <wp:effectExtent l="0" t="0" r="1905" b="0"/>
-            <wp:docPr id="4" name="Picture 4"/>
+            <wp:extent cx="2154555" cy="1253490"/>
+            <wp:effectExtent l="0" t="0" r="17145" b="3810"/>
+            <wp:docPr id="38" name="Picture 3"/>
             <wp:cNvGraphicFramePr>
               <a:graphicFrameLocks xmlns:a="http://schemas.openxmlformats.org/drawingml/2006/main" noChangeAspect="1"/>
             </wp:cNvGraphicFramePr>
@@ -3858,13 +5439,13 @@
               <a:graphicData uri="http://schemas.openxmlformats.org/drawingml/2006/picture">
                 <pic:pic xmlns:pic="http://schemas.openxmlformats.org/drawingml/2006/picture">
                   <pic:nvPicPr>
-                    <pic:cNvPr id="4" name="Picture 4"/>
+                    <pic:cNvPr id="38" name="Picture 3"/>
                     <pic:cNvPicPr>
                       <a:picLocks noChangeAspect="1"/>
                     </pic:cNvPicPr>
                   </pic:nvPicPr>
                   <pic:blipFill>
-                    <a:blip r:embed="rId27"/>
+                    <a:blip r:embed="rId37"/>
                     <a:stretch>
                       <a:fillRect/>
                     </a:stretch>
@@ -3872,7 +5453,7 @@
                   <pic:spPr>
                     <a:xfrm>
                       <a:off x="0" y="0"/>
-                      <a:ext cx="3122295" cy="1028700"/>
+                      <a:ext cx="2154555" cy="1253490"/>
                     </a:xfrm>
                     <a:prstGeom prst="rect">
                       <a:avLst/>
@@ -3891,90 +5472,212 @@
     </w:p>
     <w:p>
       <w:pPr>
-        <w:numPr>
-          <w:ilvl w:val="0"/>
-          <w:numId w:val="0"/>
-        </w:numPr>
-        <w:ind w:leftChars="0"/>
-        <w:jc w:val="both"/>
-        <w:rPr>
-          <w:rFonts w:hint="default" w:ascii="Times New Roman" w:hAnsi="Times New Roman" w:eastAsia="SimSun" w:cs="Times New Roman"/>
-          <w:sz w:val="20"/>
-          <w:szCs w:val="20"/>
-        </w:rPr>
-      </w:pPr>
-    </w:p>
-    <w:p>
-      <w:pPr>
-        <w:numPr>
-          <w:ilvl w:val="0"/>
-          <w:numId w:val="0"/>
-        </w:numPr>
-        <w:ind w:leftChars="0"/>
-        <w:jc w:val="both"/>
-        <w:rPr>
-          <w:rFonts w:hint="default" w:ascii="Times New Roman" w:hAnsi="Times New Roman" w:eastAsia="sans-serif" w:cs="Times New Roman"/>
-          <w:i w:val="0"/>
-          <w:iCs w:val="0"/>
-          <w:caps w:val="0"/>
-          <w:color w:val="595858"/>
-          <w:spacing w:val="0"/>
-          <w:sz w:val="20"/>
-          <w:szCs w:val="20"/>
-          <w:shd w:val="clear" w:fill="FFFFFF"/>
-        </w:rPr>
-      </w:pPr>
-      <w:r>
-        <w:rPr>
-          <w:rFonts w:hint="default" w:ascii="Times New Roman" w:hAnsi="Times New Roman" w:eastAsia="sans-serif" w:cs="Times New Roman"/>
-          <w:i w:val="0"/>
-          <w:iCs w:val="0"/>
-          <w:caps w:val="0"/>
-          <w:color w:val="595858"/>
-          <w:spacing w:val="0"/>
-          <w:sz w:val="20"/>
-          <w:szCs w:val="20"/>
-          <w:shd w:val="clear" w:fill="FFFFFF"/>
-        </w:rPr>
-        <w:t>Similarly, we can extract ‘Departure_Hour’ and ‘Departure_Minute’ as well as ‘Arrival_Hour and ‘Arrival_Minute’ from ‘Dep_Time’ and ‘Arrival_Time’ variables respectively.</w:t>
-      </w:r>
-    </w:p>
-    <w:p>
-      <w:pPr>
-        <w:numPr>
-          <w:ilvl w:val="0"/>
-          <w:numId w:val="0"/>
-        </w:numPr>
-        <w:ind w:leftChars="0"/>
-        <w:jc w:val="both"/>
-        <w:rPr>
-          <w:rFonts w:hint="default" w:ascii="Times New Roman" w:hAnsi="Times New Roman" w:eastAsia="sans-serif" w:cs="Times New Roman"/>
-          <w:i w:val="0"/>
-          <w:iCs w:val="0"/>
-          <w:caps w:val="0"/>
-          <w:color w:val="595858"/>
-          <w:spacing w:val="0"/>
-          <w:sz w:val="20"/>
-          <w:szCs w:val="20"/>
-          <w:shd w:val="clear" w:fill="FFFFFF"/>
-        </w:rPr>
-      </w:pPr>
-    </w:p>
-    <w:p>
-      <w:pPr>
-        <w:numPr>
-          <w:ilvl w:val="0"/>
-          <w:numId w:val="0"/>
-        </w:numPr>
-        <w:ind w:leftChars="0"/>
-        <w:jc w:val="both"/>
+        <w:pStyle w:val="7"/>
+        <w:keepNext w:val="0"/>
+        <w:keepLines w:val="0"/>
+        <w:widowControl/>
+        <w:suppressLineNumbers w:val="0"/>
+        <w:shd w:val="clear" w:fill="FFFFFF"/>
+        <w:spacing w:before="0" w:beforeAutospacing="0" w:after="315" w:afterAutospacing="0"/>
+        <w:ind w:left="0" w:right="0" w:firstLine="0"/>
+        <w:rPr>
+          <w:rFonts w:hint="default"/>
+        </w:rPr>
+      </w:pPr>
+    </w:p>
+    <w:p>
+      <w:pPr>
+        <w:numPr>
+          <w:ilvl w:val="0"/>
+          <w:numId w:val="0"/>
+        </w:numPr>
+        <w:ind w:leftChars="0"/>
+        <w:jc w:val="both"/>
+        <w:rPr>
+          <w:rFonts w:hint="default" w:ascii="Times New Roman" w:hAnsi="Times New Roman" w:eastAsia="SimSun" w:cs="Times New Roman"/>
+          <w:b/>
+          <w:bCs/>
+          <w:sz w:val="20"/>
+          <w:szCs w:val="20"/>
+          <w:lang w:val="en-US"/>
+        </w:rPr>
+      </w:pPr>
+      <w:r>
+        <w:rPr>
+          <w:rFonts w:hint="default" w:ascii="Times New Roman" w:hAnsi="Times New Roman" w:eastAsia="SimSun" w:cs="Times New Roman"/>
+          <w:b/>
+          <w:bCs/>
+          <w:sz w:val="20"/>
+          <w:szCs w:val="20"/>
+          <w:lang w:val="en-US"/>
+        </w:rPr>
+        <w:t>3.8</w:t>
+      </w:r>
+      <w:r>
+        <w:rPr>
+          <w:rFonts w:hint="default" w:ascii="Times New Roman" w:hAnsi="Times New Roman" w:eastAsia="SimSun" w:cs="Times New Roman"/>
+          <w:b/>
+          <w:bCs/>
+          <w:sz w:val="20"/>
+          <w:szCs w:val="20"/>
+          <w:lang w:val="en-US"/>
+        </w:rPr>
+        <w:tab/>
+      </w:r>
+      <w:r>
+        <w:rPr>
+          <w:rFonts w:hint="default" w:ascii="Times New Roman" w:hAnsi="Times New Roman" w:eastAsia="SimSun" w:cs="Times New Roman"/>
+          <w:b/>
+          <w:bCs/>
+          <w:sz w:val="20"/>
+          <w:szCs w:val="20"/>
+        </w:rPr>
+        <w:t>Normalization</w:t>
+      </w:r>
+      <w:r>
+        <w:rPr>
+          <w:rFonts w:hint="default" w:ascii="Times New Roman" w:hAnsi="Times New Roman" w:eastAsia="SimSun" w:cs="Times New Roman"/>
+          <w:b/>
+          <w:bCs/>
+          <w:sz w:val="20"/>
+          <w:szCs w:val="20"/>
+          <w:lang w:val="en-US"/>
+        </w:rPr>
+        <w:t>:</w:t>
+      </w:r>
+    </w:p>
+    <w:p>
+      <w:pPr>
+        <w:numPr>
+          <w:ilvl w:val="0"/>
+          <w:numId w:val="0"/>
+        </w:numPr>
+        <w:ind w:leftChars="0"/>
+        <w:jc w:val="both"/>
+        <w:rPr>
+          <w:rFonts w:hint="default" w:ascii="Times New Roman" w:hAnsi="Times New Roman" w:eastAsia="SimSun" w:cs="Times New Roman"/>
+          <w:b/>
+          <w:bCs/>
+          <w:sz w:val="20"/>
+          <w:szCs w:val="20"/>
+          <w:lang w:val="en-US"/>
+        </w:rPr>
+      </w:pPr>
+    </w:p>
+    <w:p>
+      <w:pPr>
+        <w:jc w:val="both"/>
+        <w:rPr>
+          <w:rFonts w:hint="default" w:ascii="Times New Roman" w:hAnsi="Times New Roman" w:eastAsia="SimSun" w:cs="Times New Roman"/>
+          <w:b/>
+          <w:bCs/>
+          <w:sz w:val="20"/>
+          <w:szCs w:val="20"/>
+          <w:lang w:val="en-US"/>
+        </w:rPr>
+      </w:pPr>
+      <w:r>
+        <w:rPr>
+          <w:rFonts w:hint="default" w:ascii="Times New Roman" w:hAnsi="Times New Roman" w:eastAsia="SimSun" w:cs="Times New Roman"/>
+          <w:sz w:val="20"/>
+          <w:szCs w:val="20"/>
+          <w:lang w:val="en-US" w:eastAsia="zh-CN" w:bidi="ar-SA"/>
+        </w:rPr>
+        <w:t>My first step was to clean and prepare the data for analysis. I went through different steps of data cleaning. First, I checked the data types focusing on numerical and categorical to simplify the correlation's computation and visualization. Second, I tried to identify any missing values existing in our data set. Last, I researched each column/feature's statistical summary to detect any problem like outliers and abnormal distributions.</w:t>
+      </w:r>
+    </w:p>
+    <w:p>
+      <w:pPr>
+        <w:jc w:val="both"/>
+        <w:rPr>
+          <w:rFonts w:hint="default" w:ascii="Times New Roman" w:hAnsi="Times New Roman" w:eastAsia="SimSun" w:cs="Times New Roman"/>
+          <w:b/>
+          <w:bCs/>
+          <w:sz w:val="20"/>
+          <w:szCs w:val="20"/>
+          <w:lang w:val="en-US"/>
+        </w:rPr>
+      </w:pPr>
+    </w:p>
+    <w:p>
+      <w:pPr>
+        <w:jc w:val="both"/>
+        <w:rPr>
+          <w:rFonts w:hint="default" w:ascii="Times New Roman" w:hAnsi="Times New Roman" w:eastAsia="SimSun" w:cs="Times New Roman"/>
+          <w:sz w:val="20"/>
+          <w:szCs w:val="20"/>
+          <w:lang w:val="en-US" w:eastAsia="zh-CN" w:bidi="ar-SA"/>
+        </w:rPr>
+      </w:pPr>
+      <w:r>
+        <w:rPr>
+          <w:rFonts w:hint="default" w:ascii="Times New Roman" w:hAnsi="Times New Roman" w:eastAsia="SimSun" w:cs="Times New Roman"/>
+          <w:sz w:val="20"/>
+          <w:szCs w:val="20"/>
+          <w:lang w:val="en-US" w:eastAsia="zh-CN" w:bidi="ar-SA"/>
+        </w:rPr>
+        <w:t>We do normalization on numerical data because our data is unbalanced it means the difference between the variable values is high so we convert them into 1 and 0.</w:t>
+      </w:r>
+    </w:p>
+    <w:p>
+      <w:pPr>
+        <w:numPr>
+          <w:ilvl w:val="0"/>
+          <w:numId w:val="0"/>
+        </w:numPr>
+        <w:ind w:leftChars="0"/>
+        <w:jc w:val="both"/>
+        <w:rPr>
+          <w:rFonts w:hint="default" w:ascii="Times New Roman" w:hAnsi="Times New Roman" w:eastAsia="SimSun" w:cs="Times New Roman"/>
+          <w:b/>
+          <w:bCs/>
+          <w:sz w:val="20"/>
+          <w:szCs w:val="20"/>
+          <w:lang w:val="en-US"/>
+        </w:rPr>
+      </w:pPr>
+    </w:p>
+    <w:p>
+      <w:pPr>
+        <w:numPr>
+          <w:ilvl w:val="0"/>
+          <w:numId w:val="0"/>
+        </w:numPr>
+        <w:ind w:leftChars="0"/>
+        <w:jc w:val="both"/>
+        <w:rPr>
+          <w:rFonts w:hint="default" w:ascii="Times New Roman" w:hAnsi="Times New Roman" w:eastAsia="SimSun" w:cs="Times New Roman"/>
+          <w:b/>
+          <w:bCs/>
+          <w:sz w:val="20"/>
+          <w:szCs w:val="20"/>
+          <w:lang w:val="en-US"/>
+        </w:rPr>
+      </w:pPr>
+    </w:p>
+    <w:p>
+      <w:pPr>
+        <w:numPr>
+          <w:ilvl w:val="0"/>
+          <w:numId w:val="0"/>
+        </w:numPr>
+        <w:ind w:leftChars="0"/>
+        <w:jc w:val="both"/>
+        <w:rPr>
+          <w:rFonts w:hint="default" w:ascii="Times New Roman" w:hAnsi="Times New Roman" w:eastAsia="SimSun" w:cs="Times New Roman"/>
+          <w:b/>
+          <w:bCs/>
+          <w:sz w:val="20"/>
+          <w:szCs w:val="20"/>
+          <w:lang w:val="en-US"/>
+        </w:rPr>
       </w:pPr>
       <w:r>
         <w:drawing>
           <wp:inline distT="0" distB="0" distL="114300" distR="114300">
-            <wp:extent cx="3411855" cy="1082675"/>
-            <wp:effectExtent l="0" t="0" r="17145" b="3175"/>
-            <wp:docPr id="5" name="Picture 5"/>
+            <wp:extent cx="3388360" cy="775970"/>
+            <wp:effectExtent l="0" t="0" r="2540" b="5080"/>
+            <wp:docPr id="43" name="Picture 7"/>
             <wp:cNvGraphicFramePr>
               <a:graphicFrameLocks xmlns:a="http://schemas.openxmlformats.org/drawingml/2006/main" noChangeAspect="1"/>
             </wp:cNvGraphicFramePr>
@@ -3982,13 +5685,13 @@
               <a:graphicData uri="http://schemas.openxmlformats.org/drawingml/2006/picture">
                 <pic:pic xmlns:pic="http://schemas.openxmlformats.org/drawingml/2006/picture">
                   <pic:nvPicPr>
-                    <pic:cNvPr id="5" name="Picture 5"/>
+                    <pic:cNvPr id="43" name="Picture 7"/>
                     <pic:cNvPicPr>
                       <a:picLocks noChangeAspect="1"/>
                     </pic:cNvPicPr>
                   </pic:nvPicPr>
                   <pic:blipFill>
-                    <a:blip r:embed="rId28"/>
+                    <a:blip r:embed="rId38"/>
                     <a:stretch>
                       <a:fillRect/>
                     </a:stretch>
@@ -3996,7 +5699,7 @@
                   <pic:spPr>
                     <a:xfrm>
                       <a:off x="0" y="0"/>
-                      <a:ext cx="3411855" cy="1082675"/>
+                      <a:ext cx="3388360" cy="775970"/>
                     </a:xfrm>
                     <a:prstGeom prst="rect">
                       <a:avLst/>
@@ -4012,106 +5715,19 @@
           </wp:inline>
         </w:drawing>
       </w:r>
-    </w:p>
-    <w:p>
-      <w:pPr>
-        <w:pStyle w:val="6"/>
-        <w:keepNext w:val="0"/>
-        <w:keepLines w:val="0"/>
-        <w:widowControl/>
-        <w:suppressLineNumbers w:val="0"/>
-        <w:shd w:val="clear" w:fill="FFFFFF"/>
-        <w:spacing w:before="0" w:beforeAutospacing="0" w:after="315" w:afterAutospacing="0"/>
-        <w:ind w:left="0" w:right="0" w:firstLine="0"/>
-        <w:rPr>
-          <w:rFonts w:hint="default" w:ascii="Times New Roman" w:hAnsi="Times New Roman" w:eastAsia="sans-serif" w:cs="Times New Roman"/>
-          <w:i w:val="0"/>
-          <w:iCs w:val="0"/>
-          <w:caps w:val="0"/>
-          <w:color w:val="595858"/>
-          <w:spacing w:val="0"/>
-          <w:kern w:val="0"/>
-          <w:sz w:val="20"/>
-          <w:szCs w:val="20"/>
-          <w:shd w:val="clear" w:fill="FFFFFF"/>
-          <w:lang w:val="en-US" w:eastAsia="zh-CN" w:bidi="ar-SA"/>
-        </w:rPr>
-      </w:pPr>
-      <w:r>
-        <w:rPr>
-          <w:rFonts w:hint="default" w:ascii="Times New Roman" w:hAnsi="Times New Roman" w:eastAsia="sans-serif" w:cs="Times New Roman"/>
-          <w:i w:val="0"/>
-          <w:iCs w:val="0"/>
-          <w:caps w:val="0"/>
-          <w:color w:val="595858"/>
-          <w:spacing w:val="0"/>
-          <w:kern w:val="0"/>
-          <w:sz w:val="20"/>
-          <w:szCs w:val="20"/>
-          <w:shd w:val="clear" w:fill="FFFFFF"/>
-          <w:lang w:val="en-US" w:eastAsia="zh-CN" w:bidi="ar-SA"/>
-        </w:rPr>
-        <w:t>We also have duration information on the ‘Duration’ variable. This variable contains both duration hours and minutes information combined.</w:t>
-      </w:r>
-    </w:p>
-    <w:p>
-      <w:pPr>
-        <w:pStyle w:val="6"/>
-        <w:keepNext w:val="0"/>
-        <w:keepLines w:val="0"/>
-        <w:widowControl/>
-        <w:suppressLineNumbers w:val="0"/>
-        <w:shd w:val="clear" w:fill="FFFFFF"/>
-        <w:spacing w:before="0" w:beforeAutospacing="0" w:after="315" w:afterAutospacing="0"/>
-        <w:ind w:left="0" w:right="0" w:firstLine="0"/>
-        <w:rPr>
-          <w:rFonts w:hint="default" w:ascii="Times New Roman" w:hAnsi="Times New Roman" w:eastAsia="sans-serif" w:cs="Times New Roman"/>
-          <w:i w:val="0"/>
-          <w:iCs w:val="0"/>
-          <w:caps w:val="0"/>
-          <w:color w:val="595858"/>
-          <w:spacing w:val="0"/>
-          <w:kern w:val="0"/>
-          <w:sz w:val="20"/>
-          <w:szCs w:val="20"/>
-          <w:shd w:val="clear" w:fill="FFFFFF"/>
-          <w:lang w:val="en-US" w:eastAsia="zh-CN" w:bidi="ar-SA"/>
-        </w:rPr>
-      </w:pPr>
-      <w:r>
-        <w:rPr>
-          <w:rFonts w:hint="default" w:ascii="Times New Roman" w:hAnsi="Times New Roman" w:eastAsia="sans-serif" w:cs="Times New Roman"/>
-          <w:i w:val="0"/>
-          <w:iCs w:val="0"/>
-          <w:caps w:val="0"/>
-          <w:color w:val="595858"/>
-          <w:spacing w:val="0"/>
-          <w:kern w:val="0"/>
-          <w:sz w:val="20"/>
-          <w:szCs w:val="20"/>
-          <w:shd w:val="clear" w:fill="FFFFFF"/>
-          <w:lang w:val="en-US" w:eastAsia="zh-CN" w:bidi="ar-SA"/>
-        </w:rPr>
-        <w:t>We can also calculate Duration to subtract from Arrival time to Departure Time.</w:t>
-      </w:r>
-    </w:p>
-    <w:p>
-      <w:pPr>
-        <w:pStyle w:val="6"/>
-        <w:keepNext w:val="0"/>
-        <w:keepLines w:val="0"/>
-        <w:widowControl/>
-        <w:suppressLineNumbers w:val="0"/>
-        <w:shd w:val="clear" w:fill="FFFFFF"/>
-        <w:spacing w:before="0" w:beforeAutospacing="0" w:after="315" w:afterAutospacing="0"/>
-        <w:ind w:left="0" w:right="0" w:firstLine="0"/>
-      </w:pPr>
+      <w:r>
+        <w:rPr>
+          <w:rFonts w:hint="default"/>
+          <w:lang w:val="en-US"/>
+        </w:rPr>
+        <w:t xml:space="preserve"> </w:t>
+      </w:r>
       <w:r>
         <w:drawing>
           <wp:inline distT="0" distB="0" distL="114300" distR="114300">
-            <wp:extent cx="2835910" cy="762635"/>
-            <wp:effectExtent l="0" t="0" r="2540" b="18415"/>
-            <wp:docPr id="6" name="Picture 6"/>
+            <wp:extent cx="1808480" cy="502920"/>
+            <wp:effectExtent l="0" t="0" r="1270" b="11430"/>
+            <wp:docPr id="44" name="Picture 8"/>
             <wp:cNvGraphicFramePr>
               <a:graphicFrameLocks xmlns:a="http://schemas.openxmlformats.org/drawingml/2006/main" noChangeAspect="1"/>
             </wp:cNvGraphicFramePr>
@@ -4119,13 +5735,13 @@
               <a:graphicData uri="http://schemas.openxmlformats.org/drawingml/2006/picture">
                 <pic:pic xmlns:pic="http://schemas.openxmlformats.org/drawingml/2006/picture">
                   <pic:nvPicPr>
-                    <pic:cNvPr id="6" name="Picture 6"/>
+                    <pic:cNvPr id="44" name="Picture 8"/>
                     <pic:cNvPicPr>
                       <a:picLocks noChangeAspect="1"/>
                     </pic:cNvPicPr>
                   </pic:nvPicPr>
                   <pic:blipFill>
-                    <a:blip r:embed="rId29"/>
+                    <a:blip r:embed="rId39"/>
                     <a:stretch>
                       <a:fillRect/>
                     </a:stretch>
@@ -4133,7 +5749,7 @@
                   <pic:spPr>
                     <a:xfrm>
                       <a:off x="0" y="0"/>
-                      <a:ext cx="2835910" cy="762635"/>
+                      <a:ext cx="1808480" cy="502920"/>
                     </a:xfrm>
                     <a:prstGeom prst="rect">
                       <a:avLst/>
@@ -4152,180 +5768,16 @@
     </w:p>
     <w:p>
       <w:pPr>
-        <w:pStyle w:val="6"/>
-        <w:keepNext w:val="0"/>
-        <w:keepLines w:val="0"/>
-        <w:widowControl/>
-        <w:suppressLineNumbers w:val="0"/>
-        <w:shd w:val="clear" w:fill="FFFFFF"/>
-        <w:spacing w:before="0" w:beforeAutospacing="0" w:after="315" w:afterAutospacing="0"/>
-        <w:ind w:left="0" w:right="0" w:firstLine="0"/>
-      </w:pPr>
-    </w:p>
-    <w:p>
-      <w:pPr>
-        <w:pStyle w:val="6"/>
-        <w:keepNext w:val="0"/>
-        <w:keepLines w:val="0"/>
-        <w:widowControl/>
-        <w:suppressLineNumbers w:val="0"/>
-        <w:shd w:val="clear" w:fill="FFFFFF"/>
-        <w:spacing w:before="0" w:beforeAutospacing="0" w:after="315" w:afterAutospacing="0"/>
-        <w:ind w:left="0" w:right="0" w:firstLine="0"/>
-        <w:jc w:val="left"/>
-        <w:rPr>
-          <w:rFonts w:hint="default" w:ascii="Times New Roman" w:hAnsi="Times New Roman" w:eastAsia="SimSun" w:cs="Times New Roman"/>
-          <w:kern w:val="0"/>
-          <w:sz w:val="20"/>
-          <w:szCs w:val="20"/>
-          <w:lang w:val="en-US" w:eastAsia="zh-CN" w:bidi="ar-SA"/>
-        </w:rPr>
-      </w:pPr>
-      <w:r>
-        <w:rPr>
-          <w:rFonts w:hint="default" w:ascii="Times New Roman" w:hAnsi="Times New Roman" w:eastAsia="SimSun" w:cs="Times New Roman"/>
-          <w:kern w:val="0"/>
-          <w:sz w:val="20"/>
-          <w:szCs w:val="20"/>
-          <w:lang w:val="en-US" w:eastAsia="zh-CN" w:bidi="ar-SA"/>
-        </w:rPr>
-        <w:t>Handling Categorical Data</w:t>
-      </w:r>
-    </w:p>
-    <w:p>
-      <w:pPr>
-        <w:pStyle w:val="6"/>
-        <w:keepNext w:val="0"/>
-        <w:keepLines w:val="0"/>
-        <w:widowControl/>
-        <w:suppressLineNumbers w:val="0"/>
-        <w:shd w:val="clear" w:fill="FFFFFF"/>
-        <w:spacing w:before="0" w:beforeAutospacing="0" w:after="315" w:afterAutospacing="0"/>
-        <w:ind w:left="0" w:right="0" w:firstLine="0"/>
-        <w:jc w:val="left"/>
-        <w:rPr>
-          <w:rFonts w:hint="default" w:ascii="Times New Roman" w:hAnsi="Times New Roman" w:eastAsia="SimSun" w:cs="Times New Roman"/>
-          <w:kern w:val="0"/>
-          <w:sz w:val="20"/>
-          <w:szCs w:val="20"/>
-          <w:lang w:val="en-US" w:eastAsia="zh-CN" w:bidi="ar-SA"/>
-        </w:rPr>
-      </w:pPr>
-      <w:r>
-        <w:rPr>
-          <w:rFonts w:hint="default" w:ascii="Times New Roman" w:hAnsi="Times New Roman" w:eastAsia="SimSun" w:cs="Times New Roman"/>
-          <w:kern w:val="0"/>
-          <w:sz w:val="20"/>
-          <w:szCs w:val="20"/>
-          <w:lang w:val="en-US" w:eastAsia="zh-CN" w:bidi="ar-SA"/>
-        </w:rPr>
-        <w:t>Handling Categorical Data One can find many ways to handle categorical data. Some of them categorical data are,</w:t>
-      </w:r>
-    </w:p>
-    <w:p>
-      <w:pPr>
-        <w:pStyle w:val="6"/>
-        <w:keepNext w:val="0"/>
-        <w:keepLines w:val="0"/>
-        <w:widowControl/>
-        <w:suppressLineNumbers w:val="0"/>
-        <w:shd w:val="clear" w:fill="FFFFFF"/>
-        <w:spacing w:before="0" w:beforeAutospacing="0" w:after="315" w:afterAutospacing="0"/>
-        <w:ind w:left="0" w:right="0" w:firstLine="0"/>
-        <w:jc w:val="left"/>
-        <w:rPr>
-          <w:rFonts w:hint="default" w:ascii="Times New Roman" w:hAnsi="Times New Roman" w:eastAsia="SimSun" w:cs="Times New Roman"/>
-          <w:kern w:val="0"/>
-          <w:sz w:val="20"/>
-          <w:szCs w:val="20"/>
-          <w:lang w:val="en-US" w:eastAsia="zh-CN" w:bidi="ar-SA"/>
-        </w:rPr>
-      </w:pPr>
-      <w:r>
-        <w:rPr>
-          <w:rFonts w:hint="default" w:ascii="Times New Roman" w:hAnsi="Times New Roman" w:eastAsia="SimSun" w:cs="Times New Roman"/>
-          <w:kern w:val="0"/>
-          <w:sz w:val="20"/>
-          <w:szCs w:val="20"/>
-          <w:lang w:val="en-US" w:eastAsia="zh-CN" w:bidi="ar-SA"/>
-        </w:rPr>
-        <w:t>Nominal data --&gt; data are not in any order --&gt; OneHotEncoder is used in this case</w:t>
-      </w:r>
-    </w:p>
-    <w:p>
-      <w:pPr>
-        <w:pStyle w:val="6"/>
-        <w:keepNext w:val="0"/>
-        <w:keepLines w:val="0"/>
-        <w:widowControl/>
-        <w:suppressLineNumbers w:val="0"/>
-        <w:shd w:val="clear" w:fill="FFFFFF"/>
-        <w:spacing w:before="0" w:beforeAutospacing="0" w:after="315" w:afterAutospacing="0"/>
-        <w:ind w:left="0" w:right="0" w:firstLine="0"/>
-        <w:jc w:val="left"/>
-        <w:rPr>
-          <w:rFonts w:hint="default" w:ascii="Times New Roman" w:hAnsi="Times New Roman" w:eastAsia="SimSun" w:cs="Times New Roman"/>
-          <w:kern w:val="0"/>
-          <w:sz w:val="20"/>
-          <w:szCs w:val="20"/>
-          <w:lang w:val="en-US" w:eastAsia="zh-CN" w:bidi="ar-SA"/>
-        </w:rPr>
-      </w:pPr>
-      <w:r>
-        <w:rPr>
-          <w:rFonts w:hint="default" w:ascii="Times New Roman" w:hAnsi="Times New Roman" w:eastAsia="SimSun" w:cs="Times New Roman"/>
-          <w:kern w:val="0"/>
-          <w:sz w:val="20"/>
-          <w:szCs w:val="20"/>
-          <w:lang w:val="en-US" w:eastAsia="zh-CN" w:bidi="ar-SA"/>
-        </w:rPr>
-        <w:t>Ordinal data --&gt; data are in order --&gt; LabelEncoder is used in this case</w:t>
-      </w:r>
-    </w:p>
-    <w:p>
-      <w:pPr>
-        <w:pStyle w:val="6"/>
-        <w:keepNext w:val="0"/>
-        <w:keepLines w:val="0"/>
-        <w:widowControl/>
-        <w:suppressLineNumbers w:val="0"/>
-        <w:shd w:val="clear" w:fill="FFFFFF"/>
-        <w:spacing w:before="0" w:beforeAutospacing="0" w:after="315" w:afterAutospacing="0"/>
-        <w:ind w:left="0" w:right="0" w:firstLine="0"/>
-        <w:jc w:val="left"/>
-        <w:rPr>
-          <w:rFonts w:hint="default" w:ascii="Times New Roman" w:hAnsi="Times New Roman" w:eastAsia="SimSun" w:cs="Times New Roman"/>
-          <w:kern w:val="0"/>
-          <w:sz w:val="20"/>
-          <w:szCs w:val="20"/>
-          <w:lang w:val="en-US" w:eastAsia="zh-CN" w:bidi="ar-SA"/>
-        </w:rPr>
-      </w:pPr>
-      <w:r>
-        <w:rPr>
-          <w:rFonts w:hint="default" w:ascii="Times New Roman" w:hAnsi="Times New Roman" w:eastAsia="SimSun" w:cs="Times New Roman"/>
-          <w:kern w:val="0"/>
-          <w:sz w:val="20"/>
-          <w:szCs w:val="20"/>
-          <w:lang w:val="en-US" w:eastAsia="zh-CN" w:bidi="ar-SA"/>
-        </w:rPr>
-        <w:t>Airline, Source, Destination, Route, Total_Stops, Additional_info are the categorical variables we have in our data. Let’s handle each one by one.</w:t>
-      </w:r>
-    </w:p>
-    <w:p>
-      <w:pPr>
-        <w:pStyle w:val="6"/>
-        <w:keepNext w:val="0"/>
-        <w:keepLines w:val="0"/>
-        <w:widowControl/>
-        <w:suppressLineNumbers w:val="0"/>
-        <w:shd w:val="clear" w:fill="FFFFFF"/>
-        <w:spacing w:before="0" w:beforeAutospacing="0" w:after="315" w:afterAutospacing="0"/>
-        <w:ind w:left="0" w:right="0" w:firstLine="0"/>
-      </w:pPr>
-      <w:r>
+        <w:numPr>
+          <w:ilvl w:val="0"/>
+          <w:numId w:val="0"/>
+        </w:numPr>
+        <w:ind w:leftChars="0"/>
+        <w:jc w:val="both"/>
         <w:rPr>
           <w:rFonts w:hint="default" w:ascii="Times New Roman" w:hAnsi="Times New Roman" w:eastAsia="sans-serif" w:cs="Times New Roman"/>
+          <w:b/>
+          <w:bCs/>
           <w:i w:val="0"/>
           <w:iCs w:val="0"/>
           <w:caps w:val="0"/>
@@ -4334,10 +5786,18 @@
           <w:sz w:val="20"/>
           <w:szCs w:val="20"/>
           <w:shd w:val="clear" w:fill="FFFFFF"/>
-        </w:rPr>
-        <w:t>Since the </w:t>
-      </w:r>
-      <w:r>
+          <w:lang w:val="en-US"/>
+        </w:rPr>
+      </w:pPr>
+    </w:p>
+    <w:p>
+      <w:pPr>
+        <w:numPr>
+          <w:ilvl w:val="0"/>
+          <w:numId w:val="0"/>
+        </w:numPr>
+        <w:ind w:leftChars="0"/>
+        <w:jc w:val="both"/>
         <w:rPr>
           <w:rFonts w:hint="default" w:ascii="Times New Roman" w:hAnsi="Times New Roman" w:eastAsia="sans-serif" w:cs="Times New Roman"/>
           <w:b/>
@@ -4350,517 +5810,51 @@
           <w:sz w:val="20"/>
           <w:szCs w:val="20"/>
           <w:shd w:val="clear" w:fill="FFFFFF"/>
-        </w:rPr>
-        <w:t>Airline</w:t>
-      </w:r>
-      <w:r>
-        <w:rPr>
-          <w:rFonts w:hint="default" w:ascii="Times New Roman" w:hAnsi="Times New Roman" w:eastAsia="sans-serif" w:cs="Times New Roman"/>
-          <w:i w:val="0"/>
-          <w:iCs w:val="0"/>
-          <w:caps w:val="0"/>
-          <w:color w:val="595858"/>
-          <w:spacing w:val="0"/>
-          <w:sz w:val="20"/>
-          <w:szCs w:val="20"/>
-          <w:shd w:val="clear" w:fill="FFFFFF"/>
-        </w:rPr>
-        <w:t> variable is </w:t>
-      </w:r>
-      <w:r>
-        <w:rPr>
-          <w:rFonts w:hint="default" w:ascii="Times New Roman" w:hAnsi="Times New Roman" w:eastAsia="sans-serif" w:cs="Times New Roman"/>
-          <w:b/>
-          <w:bCs/>
-          <w:i w:val="0"/>
-          <w:iCs w:val="0"/>
-          <w:caps w:val="0"/>
-          <w:color w:val="595858"/>
-          <w:spacing w:val="0"/>
-          <w:sz w:val="20"/>
-          <w:szCs w:val="20"/>
-          <w:shd w:val="clear" w:fill="FFFFFF"/>
-        </w:rPr>
-        <w:t>Nominal Categorical Data</w:t>
-      </w:r>
-      <w:r>
-        <w:rPr>
-          <w:rFonts w:hint="default" w:ascii="Times New Roman" w:hAnsi="Times New Roman" w:eastAsia="sans-serif" w:cs="Times New Roman"/>
-          <w:i w:val="0"/>
-          <w:iCs w:val="0"/>
-          <w:caps w:val="0"/>
-          <w:color w:val="595858"/>
-          <w:spacing w:val="0"/>
-          <w:sz w:val="20"/>
-          <w:szCs w:val="20"/>
-          <w:shd w:val="clear" w:fill="FFFFFF"/>
-        </w:rPr>
-        <w:t> (There is no order of any kind in airline names) we will use </w:t>
-      </w:r>
-      <w:r>
-        <w:rPr>
-          <w:rFonts w:hint="default" w:ascii="Times New Roman" w:hAnsi="Times New Roman" w:eastAsia="sans-serif" w:cs="Times New Roman"/>
-          <w:b/>
-          <w:bCs/>
-          <w:i w:val="0"/>
-          <w:iCs w:val="0"/>
-          <w:caps w:val="0"/>
-          <w:color w:val="595858"/>
-          <w:spacing w:val="0"/>
-          <w:sz w:val="20"/>
-          <w:szCs w:val="20"/>
-          <w:shd w:val="clear" w:fill="FFFFFF"/>
-          <w:lang w:val="en-US"/>
-        </w:rPr>
-        <w:t>LableEncoder</w:t>
-      </w:r>
-      <w:r>
-        <w:rPr>
-          <w:rFonts w:hint="default" w:ascii="Times New Roman" w:hAnsi="Times New Roman" w:eastAsia="sans-serif" w:cs="Times New Roman"/>
-          <w:i w:val="0"/>
-          <w:iCs w:val="0"/>
-          <w:caps w:val="0"/>
-          <w:color w:val="595858"/>
-          <w:spacing w:val="0"/>
-          <w:sz w:val="20"/>
-          <w:szCs w:val="20"/>
-          <w:shd w:val="clear" w:fill="FFFFFF"/>
-        </w:rPr>
-        <w:t> to handle this variable.</w:t>
-      </w:r>
-    </w:p>
-    <w:p>
-      <w:pPr>
-        <w:pStyle w:val="6"/>
+          <w:lang w:val="en-US"/>
+        </w:rPr>
+      </w:pPr>
+    </w:p>
+    <w:p>
+      <w:pPr>
+        <w:pStyle w:val="7"/>
         <w:keepNext w:val="0"/>
         <w:keepLines w:val="0"/>
         <w:widowControl/>
+        <w:numPr>
+          <w:ilvl w:val="0"/>
+          <w:numId w:val="1"/>
+        </w:numPr>
         <w:suppressLineNumbers w:val="0"/>
         <w:shd w:val="clear" w:fill="FFFFFF"/>
         <w:spacing w:before="0" w:beforeAutospacing="0" w:after="315" w:afterAutospacing="0"/>
-        <w:ind w:left="0" w:right="0" w:firstLine="0"/>
-        <w:rPr>
-          <w:rFonts w:hint="default" w:ascii="Times New Roman" w:hAnsi="Times New Roman" w:eastAsia="sans-serif" w:cs="Times New Roman"/>
-          <w:i w:val="0"/>
-          <w:iCs w:val="0"/>
-          <w:caps w:val="0"/>
-          <w:color w:val="595858"/>
-          <w:spacing w:val="0"/>
-          <w:sz w:val="20"/>
-          <w:szCs w:val="20"/>
-          <w:shd w:val="clear" w:fill="FFFFFF"/>
-          <w:lang w:val="en-US"/>
-        </w:rPr>
-      </w:pPr>
-      <w:r>
-        <w:rPr>
-          <w:rFonts w:hint="default" w:ascii="Times New Roman" w:hAnsi="Times New Roman" w:eastAsia="sans-serif" w:cs="Times New Roman"/>
-          <w:b/>
-          <w:bCs/>
-          <w:i w:val="0"/>
-          <w:iCs w:val="0"/>
-          <w:caps w:val="0"/>
-          <w:color w:val="595858"/>
-          <w:spacing w:val="0"/>
-          <w:sz w:val="20"/>
-          <w:szCs w:val="20"/>
-          <w:shd w:val="clear" w:fill="FFFFFF"/>
-          <w:lang w:val="en-US"/>
-        </w:rPr>
-        <w:t>LableEncoder</w:t>
-      </w:r>
-      <w:r>
-        <w:rPr>
-          <w:rFonts w:hint="default" w:ascii="Times New Roman" w:hAnsi="Times New Roman" w:eastAsia="sans-serif" w:cs="Times New Roman"/>
-          <w:i w:val="0"/>
-          <w:iCs w:val="0"/>
-          <w:caps w:val="0"/>
-          <w:color w:val="595858"/>
-          <w:spacing w:val="0"/>
-          <w:sz w:val="20"/>
-          <w:szCs w:val="20"/>
-          <w:shd w:val="clear" w:fill="FFFFFF"/>
-        </w:rPr>
-        <w:t xml:space="preserve"> as shown in the above code</w:t>
-      </w:r>
-      <w:r>
-        <w:rPr>
-          <w:rFonts w:hint="default" w:ascii="Times New Roman" w:hAnsi="Times New Roman" w:eastAsia="sans-serif" w:cs="Times New Roman"/>
-          <w:i w:val="0"/>
-          <w:iCs w:val="0"/>
-          <w:caps w:val="0"/>
-          <w:color w:val="595858"/>
-          <w:spacing w:val="0"/>
-          <w:sz w:val="20"/>
-          <w:szCs w:val="20"/>
-          <w:shd w:val="clear" w:fill="FFFFFF"/>
-          <w:lang w:val="en-US"/>
-        </w:rPr>
-        <w:t>.</w:t>
-      </w:r>
-    </w:p>
-    <w:p>
-      <w:pPr>
-        <w:pStyle w:val="6"/>
-        <w:keepNext w:val="0"/>
-        <w:keepLines w:val="0"/>
-        <w:widowControl/>
-        <w:suppressLineNumbers w:val="0"/>
-        <w:shd w:val="clear" w:fill="FFFFFF"/>
-        <w:spacing w:before="0" w:beforeAutospacing="0" w:after="315" w:afterAutospacing="0"/>
-        <w:ind w:left="0" w:right="0" w:firstLine="0"/>
-      </w:pPr>
-      <w:r>
-        <w:drawing>
-          <wp:inline distT="0" distB="0" distL="114300" distR="114300">
-            <wp:extent cx="3705860" cy="894080"/>
-            <wp:effectExtent l="0" t="0" r="8890" b="1270"/>
-            <wp:docPr id="10" name="Picture 10"/>
-            <wp:cNvGraphicFramePr>
-              <a:graphicFrameLocks xmlns:a="http://schemas.openxmlformats.org/drawingml/2006/main" noChangeAspect="1"/>
-            </wp:cNvGraphicFramePr>
-            <a:graphic xmlns:a="http://schemas.openxmlformats.org/drawingml/2006/main">
-              <a:graphicData uri="http://schemas.openxmlformats.org/drawingml/2006/picture">
-                <pic:pic xmlns:pic="http://schemas.openxmlformats.org/drawingml/2006/picture">
-                  <pic:nvPicPr>
-                    <pic:cNvPr id="10" name="Picture 10"/>
-                    <pic:cNvPicPr>
-                      <a:picLocks noChangeAspect="1"/>
-                    </pic:cNvPicPr>
-                  </pic:nvPicPr>
-                  <pic:blipFill>
-                    <a:blip r:embed="rId30"/>
-                    <a:stretch>
-                      <a:fillRect/>
-                    </a:stretch>
-                  </pic:blipFill>
-                  <pic:spPr>
-                    <a:xfrm>
-                      <a:off x="0" y="0"/>
-                      <a:ext cx="3705860" cy="894080"/>
-                    </a:xfrm>
-                    <a:prstGeom prst="rect">
-                      <a:avLst/>
-                    </a:prstGeom>
-                    <a:noFill/>
-                    <a:ln>
-                      <a:noFill/>
-                    </a:ln>
-                  </pic:spPr>
-                </pic:pic>
-              </a:graphicData>
-            </a:graphic>
-          </wp:inline>
-        </w:drawing>
-      </w:r>
-    </w:p>
-    <w:p>
-      <w:pPr>
-        <w:pStyle w:val="6"/>
-        <w:keepNext w:val="0"/>
-        <w:keepLines w:val="0"/>
-        <w:widowControl/>
-        <w:suppressLineNumbers w:val="0"/>
-        <w:shd w:val="clear" w:fill="FFFFFF"/>
-        <w:spacing w:before="0" w:beforeAutospacing="0" w:after="315" w:afterAutospacing="0"/>
-        <w:ind w:left="0" w:right="0" w:firstLine="0"/>
-        <w:rPr>
-          <w:rFonts w:hint="default" w:ascii="Times New Roman" w:hAnsi="Times New Roman" w:cs="Times New Roman"/>
-          <w:sz w:val="20"/>
-          <w:szCs w:val="20"/>
-        </w:rPr>
-      </w:pPr>
-      <w:r>
-        <w:rPr>
-          <w:rFonts w:hint="default" w:ascii="Times New Roman" w:hAnsi="Times New Roman" w:eastAsia="sans-serif" w:cs="Times New Roman"/>
-          <w:b/>
-          <w:bCs/>
-          <w:i w:val="0"/>
-          <w:iCs w:val="0"/>
-          <w:caps w:val="0"/>
-          <w:color w:val="595858"/>
-          <w:spacing w:val="0"/>
-          <w:sz w:val="20"/>
-          <w:szCs w:val="20"/>
-          <w:shd w:val="clear" w:fill="FFFFFF"/>
-        </w:rPr>
-        <w:t>Total_Stops Variable</w:t>
-      </w:r>
-    </w:p>
-    <w:p>
-      <w:pPr>
-        <w:pStyle w:val="6"/>
-        <w:keepNext w:val="0"/>
-        <w:keepLines w:val="0"/>
-        <w:widowControl/>
-        <w:suppressLineNumbers w:val="0"/>
-        <w:shd w:val="clear" w:fill="FFFFFF"/>
-        <w:spacing w:before="0" w:beforeAutospacing="0" w:after="315" w:afterAutospacing="0"/>
-        <w:ind w:left="0" w:right="0" w:firstLine="0"/>
-        <w:rPr>
-          <w:rFonts w:hint="default" w:ascii="Times New Roman" w:hAnsi="Times New Roman" w:eastAsia="sans-serif" w:cs="Times New Roman"/>
-          <w:i w:val="0"/>
-          <w:iCs w:val="0"/>
-          <w:caps w:val="0"/>
-          <w:color w:val="595858"/>
-          <w:spacing w:val="0"/>
-          <w:sz w:val="20"/>
-          <w:szCs w:val="20"/>
-          <w:shd w:val="clear" w:fill="FFFFFF"/>
-        </w:rPr>
-      </w:pPr>
-      <w:r>
-        <w:rPr>
-          <w:rFonts w:hint="default" w:ascii="Times New Roman" w:hAnsi="Times New Roman" w:eastAsia="sans-serif" w:cs="Times New Roman"/>
-          <w:i w:val="0"/>
-          <w:iCs w:val="0"/>
-          <w:caps w:val="0"/>
-          <w:color w:val="595858"/>
-          <w:spacing w:val="0"/>
-          <w:sz w:val="20"/>
-          <w:szCs w:val="20"/>
-          <w:shd w:val="clear" w:fill="FFFFFF"/>
-        </w:rPr>
-        <w:t>Here, non-stop means 0 stops which means direct flight. Similarly meaning other values is obvious. We can see it is an </w:t>
-      </w:r>
-      <w:r>
-        <w:rPr>
-          <w:rFonts w:hint="default" w:ascii="Times New Roman" w:hAnsi="Times New Roman" w:eastAsia="sans-serif" w:cs="Times New Roman"/>
-          <w:b/>
-          <w:bCs/>
-          <w:i w:val="0"/>
-          <w:iCs w:val="0"/>
-          <w:caps w:val="0"/>
-          <w:color w:val="595858"/>
-          <w:spacing w:val="0"/>
-          <w:sz w:val="20"/>
-          <w:szCs w:val="20"/>
-          <w:shd w:val="clear" w:fill="FFFFFF"/>
-        </w:rPr>
-        <w:t>Ordinal Categorical Data </w:t>
-      </w:r>
-      <w:r>
-        <w:rPr>
-          <w:rFonts w:hint="default" w:ascii="Times New Roman" w:hAnsi="Times New Roman" w:eastAsia="sans-serif" w:cs="Times New Roman"/>
-          <w:i w:val="0"/>
-          <w:iCs w:val="0"/>
-          <w:caps w:val="0"/>
-          <w:color w:val="595858"/>
-          <w:spacing w:val="0"/>
-          <w:sz w:val="20"/>
-          <w:szCs w:val="20"/>
-          <w:shd w:val="clear" w:fill="FFFFFF"/>
-        </w:rPr>
-        <w:t>so we will use </w:t>
-      </w:r>
-      <w:r>
-        <w:rPr>
-          <w:rFonts w:hint="default" w:ascii="Times New Roman" w:hAnsi="Times New Roman" w:eastAsia="sans-serif" w:cs="Times New Roman"/>
-          <w:b/>
-          <w:bCs/>
-          <w:i w:val="0"/>
-          <w:iCs w:val="0"/>
-          <w:caps w:val="0"/>
-          <w:color w:val="595858"/>
-          <w:spacing w:val="0"/>
-          <w:sz w:val="20"/>
-          <w:szCs w:val="20"/>
-          <w:shd w:val="clear" w:fill="FFFFFF"/>
-        </w:rPr>
-        <w:t>LabelEncoder</w:t>
-      </w:r>
-      <w:r>
-        <w:rPr>
-          <w:rFonts w:hint="default" w:ascii="Times New Roman" w:hAnsi="Times New Roman" w:eastAsia="sans-serif" w:cs="Times New Roman"/>
-          <w:i w:val="0"/>
-          <w:iCs w:val="0"/>
-          <w:caps w:val="0"/>
-          <w:color w:val="595858"/>
-          <w:spacing w:val="0"/>
-          <w:sz w:val="20"/>
-          <w:szCs w:val="20"/>
-          <w:shd w:val="clear" w:fill="FFFFFF"/>
-        </w:rPr>
-        <w:t> here to handle this variable.</w:t>
-      </w:r>
-    </w:p>
-    <w:p>
-      <w:pPr>
-        <w:pStyle w:val="6"/>
-        <w:keepNext w:val="0"/>
-        <w:keepLines w:val="0"/>
-        <w:widowControl/>
-        <w:suppressLineNumbers w:val="0"/>
-        <w:shd w:val="clear" w:fill="FFFFFF"/>
-        <w:spacing w:before="0" w:beforeAutospacing="0" w:after="315" w:afterAutospacing="0"/>
-        <w:ind w:left="0" w:right="0" w:firstLine="0"/>
-      </w:pPr>
-      <w:r>
-        <w:drawing>
-          <wp:inline distT="0" distB="0" distL="114300" distR="114300">
-            <wp:extent cx="5271770" cy="494665"/>
-            <wp:effectExtent l="0" t="0" r="5080" b="635"/>
-            <wp:docPr id="11" name="Picture 11"/>
-            <wp:cNvGraphicFramePr>
-              <a:graphicFrameLocks xmlns:a="http://schemas.openxmlformats.org/drawingml/2006/main" noChangeAspect="1"/>
-            </wp:cNvGraphicFramePr>
-            <a:graphic xmlns:a="http://schemas.openxmlformats.org/drawingml/2006/main">
-              <a:graphicData uri="http://schemas.openxmlformats.org/drawingml/2006/picture">
-                <pic:pic xmlns:pic="http://schemas.openxmlformats.org/drawingml/2006/picture">
-                  <pic:nvPicPr>
-                    <pic:cNvPr id="11" name="Picture 11"/>
-                    <pic:cNvPicPr>
-                      <a:picLocks noChangeAspect="1"/>
-                    </pic:cNvPicPr>
-                  </pic:nvPicPr>
-                  <pic:blipFill>
-                    <a:blip r:embed="rId31"/>
-                    <a:stretch>
-                      <a:fillRect/>
-                    </a:stretch>
-                  </pic:blipFill>
-                  <pic:spPr>
-                    <a:xfrm>
-                      <a:off x="0" y="0"/>
-                      <a:ext cx="5271770" cy="494665"/>
-                    </a:xfrm>
-                    <a:prstGeom prst="rect">
-                      <a:avLst/>
-                    </a:prstGeom>
-                    <a:noFill/>
-                    <a:ln>
-                      <a:noFill/>
-                    </a:ln>
-                  </pic:spPr>
-                </pic:pic>
-              </a:graphicData>
-            </a:graphic>
-          </wp:inline>
-        </w:drawing>
-      </w:r>
-    </w:p>
-    <w:p>
-      <w:pPr>
-        <w:pStyle w:val="6"/>
-        <w:keepNext w:val="0"/>
-        <w:keepLines w:val="0"/>
-        <w:widowControl/>
-        <w:suppressLineNumbers w:val="0"/>
-        <w:shd w:val="clear" w:fill="FFFFFF"/>
-        <w:spacing w:before="0" w:beforeAutospacing="0" w:after="315" w:afterAutospacing="0"/>
-        <w:ind w:left="0" w:right="0" w:firstLine="0"/>
-      </w:pPr>
-    </w:p>
-    <w:p>
-      <w:pPr>
-        <w:pStyle w:val="6"/>
-        <w:keepNext w:val="0"/>
-        <w:keepLines w:val="0"/>
-        <w:widowControl/>
-        <w:suppressLineNumbers w:val="0"/>
-        <w:shd w:val="clear" w:fill="FFFFFF"/>
-        <w:spacing w:before="0" w:beforeAutospacing="0" w:after="315" w:afterAutospacing="0"/>
-        <w:ind w:left="0" w:right="0" w:firstLine="0"/>
-        <w:rPr>
-          <w:rFonts w:hint="default" w:ascii="Times New Roman" w:hAnsi="Times New Roman" w:eastAsia="sans-serif" w:cs="Times New Roman"/>
-          <w:i w:val="0"/>
-          <w:iCs w:val="0"/>
-          <w:caps w:val="0"/>
-          <w:color w:val="595858"/>
-          <w:spacing w:val="0"/>
-          <w:sz w:val="20"/>
-          <w:szCs w:val="20"/>
-          <w:shd w:val="clear" w:fill="FFFFFF"/>
-        </w:rPr>
-      </w:pPr>
-      <w:r>
-        <w:rPr>
-          <w:rFonts w:hint="default" w:ascii="Times New Roman" w:hAnsi="Times New Roman" w:eastAsia="sans-serif" w:cs="Times New Roman"/>
-          <w:i w:val="0"/>
-          <w:iCs w:val="0"/>
-          <w:caps w:val="0"/>
-          <w:color w:val="595858"/>
-          <w:spacing w:val="0"/>
-          <w:sz w:val="20"/>
-          <w:szCs w:val="20"/>
-          <w:shd w:val="clear" w:fill="FFFFFF"/>
-        </w:rPr>
-        <w:t>Now we will create the final dataframe by concatenating all the One-hot and Label-encoded features to the original dataframe. We will also remove original variables using which we have prepared new encoded variables.</w:t>
-      </w:r>
-    </w:p>
-    <w:p>
-      <w:pPr>
-        <w:pStyle w:val="6"/>
-        <w:keepNext w:val="0"/>
-        <w:keepLines w:val="0"/>
-        <w:widowControl/>
-        <w:suppressLineNumbers w:val="0"/>
-        <w:shd w:val="clear" w:fill="FFFFFF"/>
-        <w:spacing w:before="0" w:beforeAutospacing="0" w:after="315" w:afterAutospacing="0"/>
-        <w:ind w:left="0" w:right="0" w:firstLine="0"/>
-      </w:pPr>
-      <w:r>
-        <w:drawing>
-          <wp:inline distT="0" distB="0" distL="114300" distR="114300">
-            <wp:extent cx="5271770" cy="1078865"/>
-            <wp:effectExtent l="0" t="0" r="5080" b="6985"/>
-            <wp:docPr id="12" name="Picture 12"/>
-            <wp:cNvGraphicFramePr>
-              <a:graphicFrameLocks xmlns:a="http://schemas.openxmlformats.org/drawingml/2006/main" noChangeAspect="1"/>
-            </wp:cNvGraphicFramePr>
-            <a:graphic xmlns:a="http://schemas.openxmlformats.org/drawingml/2006/main">
-              <a:graphicData uri="http://schemas.openxmlformats.org/drawingml/2006/picture">
-                <pic:pic xmlns:pic="http://schemas.openxmlformats.org/drawingml/2006/picture">
-                  <pic:nvPicPr>
-                    <pic:cNvPr id="12" name="Picture 12"/>
-                    <pic:cNvPicPr>
-                      <a:picLocks noChangeAspect="1"/>
-                    </pic:cNvPicPr>
-                  </pic:nvPicPr>
-                  <pic:blipFill>
-                    <a:blip r:embed="rId32"/>
-                    <a:stretch>
-                      <a:fillRect/>
-                    </a:stretch>
-                  </pic:blipFill>
-                  <pic:spPr>
-                    <a:xfrm>
-                      <a:off x="0" y="0"/>
-                      <a:ext cx="5271770" cy="1078865"/>
-                    </a:xfrm>
-                    <a:prstGeom prst="rect">
-                      <a:avLst/>
-                    </a:prstGeom>
-                    <a:noFill/>
-                    <a:ln>
-                      <a:noFill/>
-                    </a:ln>
-                  </pic:spPr>
-                </pic:pic>
-              </a:graphicData>
-            </a:graphic>
-          </wp:inline>
-        </w:drawing>
-      </w:r>
-    </w:p>
-    <w:p>
-      <w:pPr>
-        <w:pStyle w:val="6"/>
-        <w:keepNext w:val="0"/>
-        <w:keepLines w:val="0"/>
-        <w:widowControl/>
-        <w:suppressLineNumbers w:val="0"/>
-        <w:shd w:val="clear" w:fill="FFFFFF"/>
-        <w:spacing w:before="0" w:beforeAutospacing="0" w:after="315" w:afterAutospacing="0"/>
-        <w:ind w:left="0" w:right="0" w:firstLine="0"/>
-        <w:rPr>
-          <w:rFonts w:hint="default"/>
-        </w:rPr>
-      </w:pPr>
-    </w:p>
-    <w:p>
-      <w:pPr>
-        <w:pStyle w:val="3"/>
+        <w:ind w:left="0" w:leftChars="0" w:right="0" w:rightChars="0" w:firstLine="0" w:firstLineChars="0"/>
+        <w:jc w:val="left"/>
+        <w:rPr>
+          <w:rFonts w:hint="default" w:ascii="Times New Roman" w:hAnsi="Times New Roman" w:eastAsia="SimSun" w:cs="Times New Roman"/>
+          <w:b/>
+          <w:bCs/>
+          <w:kern w:val="0"/>
+          <w:sz w:val="20"/>
+          <w:szCs w:val="20"/>
+          <w:lang w:val="en-US" w:eastAsia="zh-CN" w:bidi="ar-SA"/>
+        </w:rPr>
+      </w:pPr>
+      <w:r>
+        <w:rPr>
+          <w:rFonts w:hint="default" w:ascii="Times New Roman" w:hAnsi="Times New Roman" w:eastAsia="SimSun" w:cs="Times New Roman"/>
+          <w:b/>
+          <w:bCs/>
+          <w:kern w:val="0"/>
+          <w:sz w:val="20"/>
+          <w:szCs w:val="20"/>
+          <w:lang w:val="en-US" w:eastAsia="zh-CN" w:bidi="ar-SA"/>
+        </w:rPr>
+        <w:t>Applying Model</w:t>
+      </w:r>
+    </w:p>
+    <w:p>
+      <w:pPr>
+        <w:pStyle w:val="4"/>
         <w:keepNext w:val="0"/>
         <w:keepLines w:val="0"/>
         <w:widowControl/>
@@ -4895,160 +5889,114 @@
           <w:szCs w:val="20"/>
           <w:shd w:val="clear" w:fill="FFFFFF"/>
         </w:rPr>
-        <w:t>6.1 Applying Lazy Prediction</w:t>
-      </w:r>
-    </w:p>
-    <w:p>
-      <w:pPr>
-        <w:pStyle w:val="6"/>
-        <w:keepNext w:val="0"/>
-        <w:keepLines w:val="0"/>
-        <w:widowControl/>
-        <w:suppressLineNumbers w:val="0"/>
-        <w:shd w:val="clear" w:fill="FFFFFF"/>
-        <w:spacing w:before="0" w:beforeAutospacing="0" w:after="315" w:afterAutospacing="0"/>
-        <w:ind w:left="0" w:right="0" w:firstLine="0"/>
-        <w:jc w:val="left"/>
-        <w:rPr>
-          <w:rFonts w:hint="default" w:ascii="Times New Roman" w:hAnsi="Times New Roman" w:eastAsia="sans-serif" w:cs="Times New Roman"/>
-          <w:i w:val="0"/>
-          <w:iCs w:val="0"/>
-          <w:caps w:val="0"/>
-          <w:color w:val="595858"/>
-          <w:spacing w:val="0"/>
-          <w:sz w:val="20"/>
-          <w:szCs w:val="20"/>
-        </w:rPr>
-      </w:pPr>
-      <w:r>
-        <w:rPr>
-          <w:rFonts w:hint="default" w:ascii="Times New Roman" w:hAnsi="Times New Roman" w:eastAsia="sans-serif" w:cs="Times New Roman"/>
-          <w:i w:val="0"/>
-          <w:iCs w:val="0"/>
-          <w:caps w:val="0"/>
-          <w:color w:val="595858"/>
-          <w:spacing w:val="0"/>
-          <w:sz w:val="20"/>
-          <w:szCs w:val="20"/>
-          <w:shd w:val="clear" w:fill="FFFFFF"/>
+        <w:t xml:space="preserve"> Applying Lazy Prediction</w:t>
+      </w:r>
+    </w:p>
+    <w:p>
+      <w:pPr>
+        <w:jc w:val="both"/>
+        <w:rPr>
+          <w:rFonts w:hint="default" w:ascii="Times New Roman" w:hAnsi="Times New Roman" w:eastAsia="SimSun" w:cs="Times New Roman"/>
+          <w:sz w:val="20"/>
+          <w:szCs w:val="20"/>
+          <w:lang w:val="en-US" w:eastAsia="zh-CN" w:bidi="ar-SA"/>
+        </w:rPr>
+      </w:pPr>
+      <w:r>
+        <w:rPr>
+          <w:rFonts w:hint="default" w:ascii="Times New Roman" w:hAnsi="Times New Roman" w:eastAsia="SimSun" w:cs="Times New Roman"/>
+          <w:sz w:val="20"/>
+          <w:szCs w:val="20"/>
+          <w:lang w:val="en-US" w:eastAsia="zh-CN" w:bidi="ar-SA"/>
         </w:rPr>
         <w:t>One of the problems of the model-building exercise is ‘How to decide which machine learning algorithm to apply ?’</w:t>
       </w:r>
     </w:p>
     <w:p>
       <w:pPr>
-        <w:pStyle w:val="6"/>
-        <w:keepNext w:val="0"/>
-        <w:keepLines w:val="0"/>
-        <w:widowControl/>
-        <w:suppressLineNumbers w:val="0"/>
-        <w:shd w:val="clear" w:fill="FFFFFF"/>
-        <w:spacing w:before="0" w:beforeAutospacing="0" w:after="315" w:afterAutospacing="0"/>
-        <w:ind w:left="0" w:right="0" w:firstLine="0"/>
-        <w:jc w:val="left"/>
-        <w:rPr>
-          <w:rFonts w:hint="default" w:ascii="Times New Roman" w:hAnsi="Times New Roman" w:eastAsia="sans-serif" w:cs="Times New Roman"/>
-          <w:i w:val="0"/>
-          <w:iCs w:val="0"/>
-          <w:caps w:val="0"/>
-          <w:color w:val="595858"/>
-          <w:spacing w:val="0"/>
-          <w:sz w:val="20"/>
-          <w:szCs w:val="20"/>
-        </w:rPr>
-      </w:pPr>
-      <w:r>
-        <w:rPr>
-          <w:rFonts w:hint="default" w:ascii="Times New Roman" w:hAnsi="Times New Roman" w:eastAsia="sans-serif" w:cs="Times New Roman"/>
-          <w:i w:val="0"/>
-          <w:iCs w:val="0"/>
-          <w:caps w:val="0"/>
-          <w:color w:val="595858"/>
-          <w:spacing w:val="0"/>
-          <w:sz w:val="20"/>
-          <w:szCs w:val="20"/>
-          <w:shd w:val="clear" w:fill="FFFFFF"/>
+        <w:jc w:val="both"/>
+        <w:rPr>
+          <w:rFonts w:hint="default" w:ascii="Times New Roman" w:hAnsi="Times New Roman" w:eastAsia="SimSun" w:cs="Times New Roman"/>
+          <w:sz w:val="20"/>
+          <w:szCs w:val="20"/>
+          <w:lang w:val="en-US" w:eastAsia="zh-CN" w:bidi="ar-SA"/>
+        </w:rPr>
+      </w:pPr>
+      <w:r>
+        <w:rPr>
+          <w:rFonts w:hint="default" w:ascii="Times New Roman" w:hAnsi="Times New Roman" w:eastAsia="SimSun" w:cs="Times New Roman"/>
+          <w:sz w:val="20"/>
+          <w:szCs w:val="20"/>
+          <w:lang w:val="en-US" w:eastAsia="zh-CN" w:bidi="ar-SA"/>
         </w:rPr>
         <w:t>This is where Lazy Prediction comes into the picture. Lazy Prediction is a machine learning library available in python that can quickly provide us with performances of multiple standard classifications or regression models on multiple performance matrices.</w:t>
       </w:r>
     </w:p>
     <w:p>
       <w:pPr>
-        <w:pStyle w:val="6"/>
-        <w:keepNext w:val="0"/>
-        <w:keepLines w:val="0"/>
-        <w:widowControl/>
-        <w:suppressLineNumbers w:val="0"/>
-        <w:shd w:val="clear" w:fill="FFFFFF"/>
-        <w:spacing w:before="0" w:beforeAutospacing="0" w:after="315" w:afterAutospacing="0"/>
-        <w:ind w:left="0" w:right="0" w:firstLine="0"/>
-        <w:jc w:val="left"/>
-        <w:rPr>
-          <w:rFonts w:hint="default" w:ascii="Times New Roman" w:hAnsi="Times New Roman" w:eastAsia="sans-serif" w:cs="Times New Roman"/>
-          <w:i w:val="0"/>
-          <w:iCs w:val="0"/>
-          <w:caps w:val="0"/>
-          <w:color w:val="595858"/>
-          <w:spacing w:val="0"/>
-          <w:sz w:val="20"/>
-          <w:szCs w:val="20"/>
-        </w:rPr>
-      </w:pPr>
-      <w:r>
-        <w:rPr>
-          <w:rFonts w:hint="default" w:ascii="Times New Roman" w:hAnsi="Times New Roman" w:eastAsia="sans-serif" w:cs="Times New Roman"/>
-          <w:i w:val="0"/>
-          <w:iCs w:val="0"/>
-          <w:caps w:val="0"/>
-          <w:color w:val="595858"/>
-          <w:spacing w:val="0"/>
-          <w:sz w:val="20"/>
-          <w:szCs w:val="20"/>
-          <w:shd w:val="clear" w:fill="FFFFFF"/>
+        <w:jc w:val="both"/>
+        <w:rPr>
+          <w:rFonts w:hint="default" w:ascii="Times New Roman" w:hAnsi="Times New Roman" w:eastAsia="SimSun" w:cs="Times New Roman"/>
+          <w:sz w:val="20"/>
+          <w:szCs w:val="20"/>
+          <w:lang w:val="en-US" w:eastAsia="zh-CN" w:bidi="ar-SA"/>
+        </w:rPr>
+      </w:pPr>
+    </w:p>
+    <w:p>
+      <w:pPr>
+        <w:jc w:val="both"/>
+        <w:rPr>
+          <w:rFonts w:hint="default" w:ascii="Times New Roman" w:hAnsi="Times New Roman" w:eastAsia="SimSun" w:cs="Times New Roman"/>
+          <w:sz w:val="20"/>
+          <w:szCs w:val="20"/>
+          <w:lang w:val="en-US" w:eastAsia="zh-CN" w:bidi="ar-SA"/>
+        </w:rPr>
+      </w:pPr>
+      <w:r>
+        <w:rPr>
+          <w:rFonts w:hint="default" w:ascii="Times New Roman" w:hAnsi="Times New Roman" w:eastAsia="SimSun" w:cs="Times New Roman"/>
+          <w:sz w:val="20"/>
+          <w:szCs w:val="20"/>
+          <w:lang w:val="en-US" w:eastAsia="zh-CN" w:bidi="ar-SA"/>
         </w:rPr>
         <w:t>Let’s see how it works…</w:t>
       </w:r>
     </w:p>
     <w:p>
       <w:pPr>
-        <w:pStyle w:val="6"/>
-        <w:keepNext w:val="0"/>
-        <w:keepLines w:val="0"/>
-        <w:widowControl/>
-        <w:suppressLineNumbers w:val="0"/>
-        <w:shd w:val="clear" w:fill="FFFFFF"/>
-        <w:spacing w:before="0" w:beforeAutospacing="0" w:after="315" w:afterAutospacing="0"/>
-        <w:ind w:left="0" w:right="0" w:firstLine="0"/>
-        <w:jc w:val="left"/>
-        <w:rPr>
-          <w:rFonts w:hint="default" w:ascii="Times New Roman" w:hAnsi="Times New Roman" w:eastAsia="sans-serif" w:cs="Times New Roman"/>
-          <w:i w:val="0"/>
-          <w:iCs w:val="0"/>
-          <w:caps w:val="0"/>
-          <w:color w:val="595858"/>
-          <w:spacing w:val="0"/>
-          <w:sz w:val="20"/>
-          <w:szCs w:val="20"/>
-        </w:rPr>
-      </w:pPr>
-      <w:r>
-        <w:rPr>
-          <w:rFonts w:hint="default" w:ascii="Times New Roman" w:hAnsi="Times New Roman" w:eastAsia="sans-serif" w:cs="Times New Roman"/>
-          <w:i w:val="0"/>
-          <w:iCs w:val="0"/>
-          <w:caps w:val="0"/>
-          <w:color w:val="595858"/>
-          <w:spacing w:val="0"/>
-          <w:sz w:val="20"/>
-          <w:szCs w:val="20"/>
-          <w:shd w:val="clear" w:fill="FFFFFF"/>
+        <w:jc w:val="both"/>
+        <w:rPr>
+          <w:rFonts w:hint="default" w:ascii="Times New Roman" w:hAnsi="Times New Roman" w:eastAsia="SimSun" w:cs="Times New Roman"/>
+          <w:sz w:val="20"/>
+          <w:szCs w:val="20"/>
+          <w:lang w:val="en-US" w:eastAsia="zh-CN" w:bidi="ar-SA"/>
+        </w:rPr>
+      </w:pPr>
+      <w:r>
+        <w:rPr>
+          <w:rFonts w:hint="default" w:ascii="Times New Roman" w:hAnsi="Times New Roman" w:eastAsia="SimSun" w:cs="Times New Roman"/>
+          <w:sz w:val="20"/>
+          <w:szCs w:val="20"/>
+          <w:lang w:val="en-US" w:eastAsia="zh-CN" w:bidi="ar-SA"/>
         </w:rPr>
         <w:t>Since we are working on a Regression task we will use Regressor models.</w:t>
       </w:r>
     </w:p>
     <w:p>
       <w:pPr>
-        <w:pStyle w:val="6"/>
+        <w:jc w:val="both"/>
+        <w:rPr>
+          <w:rFonts w:hint="default" w:ascii="Times New Roman" w:hAnsi="Times New Roman" w:eastAsia="SimSun" w:cs="Times New Roman"/>
+          <w:sz w:val="20"/>
+          <w:szCs w:val="20"/>
+          <w:lang w:val="en-US" w:eastAsia="zh-CN" w:bidi="ar-SA"/>
+        </w:rPr>
+      </w:pPr>
+    </w:p>
+    <w:p>
+      <w:pPr>
+        <w:pStyle w:val="7"/>
         <w:keepNext w:val="0"/>
         <w:keepLines w:val="0"/>
         <w:widowControl/>
@@ -5080,7 +6028,7 @@
                     </pic:cNvPicPr>
                   </pic:nvPicPr>
                   <pic:blipFill>
-                    <a:blip r:embed="rId33"/>
+                    <a:blip r:embed="rId40"/>
                     <a:stretch>
                       <a:fillRect/>
                     </a:stretch>
@@ -5123,7 +6071,7 @@
                     </pic:cNvPicPr>
                   </pic:nvPicPr>
                   <pic:blipFill>
-                    <a:blip r:embed="rId34"/>
+                    <a:blip r:embed="rId41"/>
                     <a:stretch>
                       <a:fillRect/>
                     </a:stretch>
@@ -5150,110 +6098,84 @@
     </w:p>
     <w:p>
       <w:pPr>
-        <w:pStyle w:val="6"/>
-        <w:keepNext w:val="0"/>
-        <w:keepLines w:val="0"/>
-        <w:widowControl/>
-        <w:suppressLineNumbers w:val="0"/>
-        <w:shd w:val="clear" w:fill="FFFFFF"/>
-        <w:spacing w:before="0" w:beforeAutospacing="0" w:after="315" w:afterAutospacing="0"/>
-        <w:ind w:left="0" w:right="0" w:firstLine="0"/>
-        <w:rPr>
-          <w:rFonts w:hint="default" w:ascii="Times New Roman" w:hAnsi="Times New Roman" w:eastAsia="sans-serif" w:cs="Times New Roman"/>
-          <w:i w:val="0"/>
-          <w:iCs w:val="0"/>
-          <w:caps w:val="0"/>
-          <w:color w:val="595858"/>
-          <w:spacing w:val="0"/>
-          <w:sz w:val="20"/>
-          <w:szCs w:val="20"/>
-        </w:rPr>
-      </w:pPr>
-      <w:r>
-        <w:rPr>
-          <w:rFonts w:hint="default" w:ascii="Times New Roman" w:hAnsi="Times New Roman" w:eastAsia="sans-serif" w:cs="Times New Roman"/>
-          <w:i w:val="0"/>
-          <w:iCs w:val="0"/>
-          <w:caps w:val="0"/>
-          <w:color w:val="595858"/>
-          <w:spacing w:val="0"/>
-          <w:sz w:val="20"/>
-          <w:szCs w:val="20"/>
-          <w:shd w:val="clear" w:fill="FFFFFF"/>
+        <w:jc w:val="both"/>
+        <w:rPr>
+          <w:rFonts w:hint="default" w:ascii="Times New Roman" w:hAnsi="Times New Roman" w:eastAsia="SimSun" w:cs="Times New Roman"/>
+          <w:sz w:val="20"/>
+          <w:szCs w:val="20"/>
+          <w:lang w:val="en-US" w:eastAsia="zh-CN" w:bidi="ar-SA"/>
+        </w:rPr>
+      </w:pPr>
+      <w:r>
+        <w:rPr>
+          <w:rFonts w:hint="default" w:ascii="Times New Roman" w:hAnsi="Times New Roman" w:eastAsia="SimSun" w:cs="Times New Roman"/>
+          <w:sz w:val="20"/>
+          <w:szCs w:val="20"/>
+          <w:lang w:val="en-US" w:eastAsia="zh-CN" w:bidi="ar-SA"/>
         </w:rPr>
         <w:t>As we can see LazyPredict gives us results of multiple models on multiple performance matrices. In the above figure, we have shown the top ten models.</w:t>
       </w:r>
     </w:p>
     <w:p>
       <w:pPr>
-        <w:pStyle w:val="6"/>
-        <w:keepNext w:val="0"/>
-        <w:keepLines w:val="0"/>
-        <w:widowControl/>
-        <w:suppressLineNumbers w:val="0"/>
-        <w:shd w:val="clear" w:fill="FFFFFF"/>
-        <w:spacing w:before="0" w:beforeAutospacing="0" w:after="315" w:afterAutospacing="0"/>
-        <w:ind w:left="0" w:right="0" w:firstLine="0"/>
-        <w:rPr>
-          <w:rFonts w:hint="default" w:ascii="Times New Roman" w:hAnsi="Times New Roman" w:eastAsia="sans-serif" w:cs="Times New Roman"/>
-          <w:i w:val="0"/>
-          <w:iCs w:val="0"/>
-          <w:caps w:val="0"/>
-          <w:color w:val="595858"/>
-          <w:spacing w:val="0"/>
-          <w:sz w:val="20"/>
-          <w:szCs w:val="20"/>
-        </w:rPr>
-      </w:pPr>
-      <w:r>
-        <w:rPr>
-          <w:rFonts w:hint="default" w:ascii="Times New Roman" w:hAnsi="Times New Roman" w:eastAsia="sans-serif" w:cs="Times New Roman"/>
-          <w:i w:val="0"/>
-          <w:iCs w:val="0"/>
-          <w:caps w:val="0"/>
-          <w:color w:val="595858"/>
-          <w:spacing w:val="0"/>
-          <w:sz w:val="20"/>
-          <w:szCs w:val="20"/>
-          <w:shd w:val="clear" w:fill="FFFFFF"/>
+        <w:jc w:val="both"/>
+        <w:rPr>
+          <w:rFonts w:hint="default" w:ascii="Times New Roman" w:hAnsi="Times New Roman" w:eastAsia="SimSun" w:cs="Times New Roman"/>
+          <w:sz w:val="20"/>
+          <w:szCs w:val="20"/>
+          <w:lang w:val="en-US" w:eastAsia="zh-CN" w:bidi="ar-SA"/>
+        </w:rPr>
+      </w:pPr>
+    </w:p>
+    <w:p>
+      <w:pPr>
+        <w:jc w:val="both"/>
+        <w:rPr>
+          <w:rFonts w:hint="default" w:ascii="Times New Roman" w:hAnsi="Times New Roman" w:eastAsia="SimSun" w:cs="Times New Roman"/>
+          <w:sz w:val="20"/>
+          <w:szCs w:val="20"/>
+          <w:lang w:val="en-US" w:eastAsia="zh-CN" w:bidi="ar-SA"/>
+        </w:rPr>
+      </w:pPr>
+      <w:r>
+        <w:rPr>
+          <w:rFonts w:hint="default" w:ascii="Times New Roman" w:hAnsi="Times New Roman" w:eastAsia="SimSun" w:cs="Times New Roman"/>
+          <w:sz w:val="20"/>
+          <w:szCs w:val="20"/>
+          <w:lang w:val="en-US" w:eastAsia="zh-CN" w:bidi="ar-SA"/>
         </w:rPr>
         <w:t>Here ‘XGBRegressor’ and ‘ExtraTreesRegressor’ outperform other models significantly. It does take a high amount of training time with respect to other models. At this step we can choose priority either we want ‘time’ or ‘performance’.</w:t>
       </w:r>
     </w:p>
     <w:p>
       <w:pPr>
-        <w:pStyle w:val="6"/>
-        <w:keepNext w:val="0"/>
-        <w:keepLines w:val="0"/>
-        <w:widowControl/>
-        <w:suppressLineNumbers w:val="0"/>
-        <w:shd w:val="clear" w:fill="FFFFFF"/>
-        <w:spacing w:before="0" w:beforeAutospacing="0" w:after="315" w:afterAutospacing="0"/>
-        <w:ind w:left="0" w:right="0" w:firstLine="0"/>
-        <w:rPr>
-          <w:rFonts w:hint="default" w:ascii="Times New Roman" w:hAnsi="Times New Roman" w:eastAsia="sans-serif" w:cs="Times New Roman"/>
-          <w:i w:val="0"/>
-          <w:iCs w:val="0"/>
-          <w:caps w:val="0"/>
-          <w:color w:val="595858"/>
-          <w:spacing w:val="0"/>
-          <w:sz w:val="20"/>
-          <w:szCs w:val="20"/>
-        </w:rPr>
-      </w:pPr>
-      <w:r>
-        <w:rPr>
-          <w:rFonts w:hint="default" w:ascii="Times New Roman" w:hAnsi="Times New Roman" w:eastAsia="sans-serif" w:cs="Times New Roman"/>
-          <w:i w:val="0"/>
-          <w:iCs w:val="0"/>
-          <w:caps w:val="0"/>
-          <w:color w:val="595858"/>
-          <w:spacing w:val="0"/>
-          <w:sz w:val="20"/>
-          <w:szCs w:val="20"/>
-          <w:shd w:val="clear" w:fill="FFFFFF"/>
-        </w:rPr>
-        <w:t>We have decided to choose ‘performance’ over training time. So we will train ‘XGBRegressor and visualize the final results.</w:t>
+        <w:jc w:val="both"/>
+        <w:rPr>
+          <w:rFonts w:hint="default" w:ascii="Times New Roman" w:hAnsi="Times New Roman" w:eastAsia="SimSun" w:cs="Times New Roman"/>
+          <w:sz w:val="20"/>
+          <w:szCs w:val="20"/>
+          <w:lang w:val="en-US" w:eastAsia="zh-CN" w:bidi="ar-SA"/>
+        </w:rPr>
+      </w:pPr>
+    </w:p>
+    <w:p>
+      <w:pPr>
+        <w:jc w:val="both"/>
+        <w:rPr>
+          <w:rFonts w:hint="default" w:ascii="Times New Roman" w:hAnsi="Times New Roman" w:eastAsia="SimSun" w:cs="Times New Roman"/>
+          <w:sz w:val="20"/>
+          <w:szCs w:val="20"/>
+          <w:lang w:val="en-US" w:eastAsia="zh-CN" w:bidi="ar-SA"/>
+        </w:rPr>
+      </w:pPr>
+      <w:r>
+        <w:rPr>
+          <w:rFonts w:hint="default" w:ascii="Times New Roman" w:hAnsi="Times New Roman" w:eastAsia="SimSun" w:cs="Times New Roman"/>
+          <w:sz w:val="20"/>
+          <w:szCs w:val="20"/>
+          <w:lang w:val="en-US" w:eastAsia="zh-CN" w:bidi="ar-SA"/>
+        </w:rPr>
+        <w:t>We have decided to choose ‘performance’ over training time. So we will train ‘ExtraTreesRegressor’ and visualize the final results.</w:t>
       </w:r>
     </w:p>
     <w:p>
@@ -5280,173 +6202,39 @@
     <w:p>
       <w:pPr>
         <w:numPr>
-          <w:ilvl w:val="0"/>
-          <w:numId w:val="0"/>
-        </w:numPr>
-        <w:ind w:leftChars="0"/>
-        <w:jc w:val="both"/>
-        <w:rPr>
-          <w:rFonts w:ascii="sans-serif" w:hAnsi="sans-serif" w:eastAsia="sans-serif" w:cs="sans-serif"/>
-          <w:i w:val="0"/>
-          <w:iCs w:val="0"/>
-          <w:caps w:val="0"/>
-          <w:color w:val="595858"/>
-          <w:spacing w:val="0"/>
-          <w:sz w:val="22"/>
-          <w:szCs w:val="22"/>
-          <w:shd w:val="clear" w:fill="FFFFFF"/>
-        </w:rPr>
-      </w:pPr>
-    </w:p>
-    <w:p>
-      <w:pPr>
-        <w:numPr>
-          <w:ilvl w:val="0"/>
-          <w:numId w:val="0"/>
-        </w:numPr>
-        <w:ind w:leftChars="0"/>
-        <w:jc w:val="both"/>
-        <w:rPr>
-          <w:rFonts w:ascii="sans-serif" w:hAnsi="sans-serif" w:eastAsia="sans-serif" w:cs="sans-serif"/>
-          <w:i w:val="0"/>
-          <w:iCs w:val="0"/>
-          <w:caps w:val="0"/>
-          <w:color w:val="595858"/>
-          <w:spacing w:val="0"/>
-          <w:sz w:val="22"/>
-          <w:szCs w:val="22"/>
-          <w:shd w:val="clear" w:fill="FFFFFF"/>
-        </w:rPr>
-      </w:pPr>
-    </w:p>
-    <w:p>
-      <w:pPr>
-        <w:numPr>
-          <w:ilvl w:val="0"/>
-          <w:numId w:val="0"/>
-        </w:numPr>
-        <w:ind w:leftChars="0"/>
-        <w:jc w:val="both"/>
-        <w:rPr>
-          <w:rFonts w:ascii="sans-serif" w:hAnsi="sans-serif" w:eastAsia="sans-serif" w:cs="sans-serif"/>
-          <w:i w:val="0"/>
-          <w:iCs w:val="0"/>
-          <w:caps w:val="0"/>
-          <w:color w:val="595858"/>
-          <w:spacing w:val="0"/>
-          <w:sz w:val="22"/>
-          <w:szCs w:val="22"/>
-          <w:shd w:val="clear" w:fill="FFFFFF"/>
-        </w:rPr>
-      </w:pPr>
-    </w:p>
-    <w:p>
-      <w:pPr>
-        <w:numPr>
-          <w:ilvl w:val="0"/>
-          <w:numId w:val="0"/>
-        </w:numPr>
-        <w:ind w:leftChars="0"/>
-        <w:jc w:val="both"/>
-        <w:rPr>
-          <w:rFonts w:ascii="sans-serif" w:hAnsi="sans-serif" w:eastAsia="sans-serif" w:cs="sans-serif"/>
-          <w:i w:val="0"/>
-          <w:iCs w:val="0"/>
-          <w:caps w:val="0"/>
-          <w:color w:val="595858"/>
-          <w:spacing w:val="0"/>
-          <w:sz w:val="22"/>
-          <w:szCs w:val="22"/>
-          <w:shd w:val="clear" w:fill="FFFFFF"/>
-        </w:rPr>
-      </w:pPr>
-    </w:p>
-    <w:p>
-      <w:pPr>
-        <w:numPr>
-          <w:ilvl w:val="0"/>
-          <w:numId w:val="0"/>
-        </w:numPr>
-        <w:ind w:leftChars="0"/>
-        <w:jc w:val="both"/>
-      </w:pPr>
-    </w:p>
-    <w:p>
-      <w:pPr>
-        <w:numPr>
-          <w:ilvl w:val="0"/>
-          <w:numId w:val="0"/>
-        </w:numPr>
-        <w:ind w:leftChars="0"/>
-        <w:jc w:val="both"/>
-      </w:pPr>
-    </w:p>
-    <w:p>
-      <w:pPr>
-        <w:numPr>
-          <w:ilvl w:val="0"/>
-          <w:numId w:val="0"/>
-        </w:numPr>
-        <w:ind w:leftChars="0"/>
-        <w:jc w:val="both"/>
-      </w:pPr>
-    </w:p>
-    <w:p>
-      <w:pPr>
-        <w:numPr>
-          <w:ilvl w:val="0"/>
-          <w:numId w:val="0"/>
-        </w:numPr>
-        <w:ind w:leftChars="0"/>
-        <w:jc w:val="both"/>
-      </w:pPr>
-    </w:p>
-    <w:p>
-      <w:pPr>
-        <w:numPr>
-          <w:numId w:val="0"/>
-        </w:numPr>
-        <w:ind w:leftChars="0"/>
-        <w:rPr>
-          <w:rFonts w:hint="default" w:ascii="Times New Roman" w:hAnsi="Times New Roman" w:eastAsia="SimSun" w:cs="Times New Roman"/>
-          <w:b/>
-          <w:bCs/>
-          <w:sz w:val="20"/>
-          <w:szCs w:val="20"/>
-          <w:lang w:val="en-US"/>
-        </w:rPr>
-      </w:pPr>
-      <w:r>
-        <w:rPr>
-          <w:rFonts w:hint="default" w:ascii="Times New Roman" w:hAnsi="Times New Roman" w:eastAsia="SimSun" w:cs="Times New Roman"/>
-          <w:b/>
-          <w:bCs/>
-          <w:sz w:val="20"/>
-          <w:szCs w:val="20"/>
-        </w:rPr>
-        <w:t>Evaluatio</w:t>
-      </w:r>
-      <w:r>
-        <w:rPr>
-          <w:rFonts w:hint="default" w:ascii="Times New Roman" w:hAnsi="Times New Roman" w:eastAsia="SimSun" w:cs="Times New Roman"/>
-          <w:b/>
-          <w:bCs/>
-          <w:sz w:val="20"/>
-          <w:szCs w:val="20"/>
-          <w:lang w:val="en-US"/>
-        </w:rPr>
-        <w:t>n:</w:t>
-      </w:r>
-    </w:p>
-    <w:p>
-      <w:pPr>
-        <w:rPr>
-          <w:rFonts w:hint="default" w:ascii="Times New Roman" w:hAnsi="Times New Roman" w:eastAsia="SimSun" w:cs="Times New Roman"/>
-          <w:sz w:val="24"/>
-          <w:szCs w:val="24"/>
-          <w:lang w:val="en-US"/>
-        </w:rPr>
-      </w:pPr>
+          <w:numId w:val="0"/>
+        </w:numPr>
+        <w:ind w:leftChars="0"/>
+        <w:rPr>
+          <w:rFonts w:hint="default" w:ascii="Times New Roman" w:hAnsi="Times New Roman" w:eastAsia="SimSun" w:cs="Times New Roman"/>
+          <w:b/>
+          <w:bCs/>
+          <w:sz w:val="20"/>
+          <w:szCs w:val="20"/>
+          <w:lang w:val="en-US"/>
+        </w:rPr>
+      </w:pPr>
+      <w:r>
+        <w:rPr>
+          <w:rFonts w:hint="default" w:ascii="Times New Roman" w:hAnsi="Times New Roman" w:eastAsia="SimSun" w:cs="Times New Roman"/>
+          <w:b/>
+          <w:bCs/>
+          <w:sz w:val="20"/>
+          <w:szCs w:val="20"/>
+        </w:rPr>
+        <w:t>ExtraTreesRegressor</w:t>
+      </w:r>
+      <w:r>
+        <w:rPr>
+          <w:rFonts w:hint="default" w:ascii="Times New Roman" w:hAnsi="Times New Roman" w:eastAsia="SimSun" w:cs="Times New Roman"/>
+          <w:b/>
+          <w:bCs/>
+          <w:sz w:val="20"/>
+          <w:szCs w:val="20"/>
+          <w:lang w:val="en-US"/>
+        </w:rPr>
+        <w:t>:</w:t>
+      </w:r>
     </w:p>
     <w:p>
       <w:pPr>
@@ -5466,9 +6254,163 @@
           <w:sz w:val="20"/>
           <w:szCs w:val="20"/>
           <w:shd w:val="clear" w:fill="FFFFFF"/>
-        </w:rPr>
-      </w:pPr>
-      <w:r>
+          <w:lang w:val="en-US"/>
+        </w:rPr>
+      </w:pPr>
+    </w:p>
+    <w:p>
+      <w:pPr>
+        <w:numPr>
+          <w:ilvl w:val="0"/>
+          <w:numId w:val="0"/>
+        </w:numPr>
+        <w:ind w:leftChars="0"/>
+        <w:jc w:val="both"/>
+      </w:pPr>
+      <w:r>
+        <w:drawing>
+          <wp:inline distT="0" distB="0" distL="114300" distR="114300">
+            <wp:extent cx="4024630" cy="898525"/>
+            <wp:effectExtent l="0" t="0" r="13970" b="15875"/>
+            <wp:docPr id="36" name="Picture 1"/>
+            <wp:cNvGraphicFramePr>
+              <a:graphicFrameLocks xmlns:a="http://schemas.openxmlformats.org/drawingml/2006/main" noChangeAspect="1"/>
+            </wp:cNvGraphicFramePr>
+            <a:graphic xmlns:a="http://schemas.openxmlformats.org/drawingml/2006/main">
+              <a:graphicData uri="http://schemas.openxmlformats.org/drawingml/2006/picture">
+                <pic:pic xmlns:pic="http://schemas.openxmlformats.org/drawingml/2006/picture">
+                  <pic:nvPicPr>
+                    <pic:cNvPr id="36" name="Picture 1"/>
+                    <pic:cNvPicPr>
+                      <a:picLocks noChangeAspect="1"/>
+                    </pic:cNvPicPr>
+                  </pic:nvPicPr>
+                  <pic:blipFill>
+                    <a:blip r:embed="rId42"/>
+                    <a:stretch>
+                      <a:fillRect/>
+                    </a:stretch>
+                  </pic:blipFill>
+                  <pic:spPr>
+                    <a:xfrm>
+                      <a:off x="0" y="0"/>
+                      <a:ext cx="4024630" cy="898525"/>
+                    </a:xfrm>
+                    <a:prstGeom prst="rect">
+                      <a:avLst/>
+                    </a:prstGeom>
+                    <a:noFill/>
+                    <a:ln>
+                      <a:noFill/>
+                    </a:ln>
+                  </pic:spPr>
+                </pic:pic>
+              </a:graphicData>
+            </a:graphic>
+          </wp:inline>
+        </w:drawing>
+      </w:r>
+    </w:p>
+    <w:p>
+      <w:pPr>
+        <w:numPr>
+          <w:ilvl w:val="0"/>
+          <w:numId w:val="0"/>
+        </w:numPr>
+        <w:ind w:leftChars="0"/>
+        <w:jc w:val="both"/>
+        <w:rPr>
+          <w:rFonts w:hint="default"/>
+          <w:lang w:val="en-US"/>
+        </w:rPr>
+      </w:pPr>
+    </w:p>
+    <w:p>
+      <w:pPr>
+        <w:numPr>
+          <w:ilvl w:val="0"/>
+          <w:numId w:val="0"/>
+        </w:numPr>
+        <w:ind w:leftChars="0"/>
+        <w:jc w:val="both"/>
+      </w:pPr>
+    </w:p>
+    <w:p>
+      <w:pPr>
+        <w:numPr>
+          <w:ilvl w:val="0"/>
+          <w:numId w:val="1"/>
+        </w:numPr>
+        <w:ind w:left="0" w:leftChars="0" w:firstLine="0" w:firstLineChars="0"/>
+        <w:rPr>
+          <w:rFonts w:hint="default" w:ascii="Times New Roman" w:hAnsi="Times New Roman" w:eastAsia="SimSun" w:cs="Times New Roman"/>
+          <w:b/>
+          <w:bCs/>
+          <w:sz w:val="20"/>
+          <w:szCs w:val="20"/>
+          <w:lang w:val="en-US"/>
+        </w:rPr>
+      </w:pPr>
+      <w:r>
+        <w:rPr>
+          <w:rFonts w:hint="default" w:ascii="Times New Roman" w:hAnsi="Times New Roman" w:eastAsia="SimSun" w:cs="Times New Roman"/>
+          <w:b/>
+          <w:bCs/>
+          <w:sz w:val="20"/>
+          <w:szCs w:val="20"/>
+        </w:rPr>
+        <w:t>Evaluatio</w:t>
+      </w:r>
+      <w:r>
+        <w:rPr>
+          <w:rFonts w:hint="default" w:ascii="Times New Roman" w:hAnsi="Times New Roman" w:eastAsia="SimSun" w:cs="Times New Roman"/>
+          <w:b/>
+          <w:bCs/>
+          <w:sz w:val="20"/>
+          <w:szCs w:val="20"/>
+          <w:lang w:val="en-US"/>
+        </w:rPr>
+        <w:t>n:</w:t>
+      </w:r>
+    </w:p>
+    <w:p>
+      <w:pPr>
+        <w:rPr>
+          <w:rFonts w:hint="default" w:ascii="Times New Roman" w:hAnsi="Times New Roman" w:eastAsia="SimSun" w:cs="Times New Roman"/>
+          <w:sz w:val="24"/>
+          <w:szCs w:val="24"/>
+          <w:lang w:val="en-US"/>
+        </w:rPr>
+      </w:pPr>
+    </w:p>
+    <w:p>
+      <w:pPr>
+        <w:jc w:val="both"/>
+        <w:rPr>
+          <w:rFonts w:hint="default" w:ascii="Times New Roman" w:hAnsi="Times New Roman" w:eastAsia="SimSun" w:cs="Times New Roman"/>
+          <w:sz w:val="20"/>
+          <w:szCs w:val="20"/>
+          <w:lang w:val="en-US" w:eastAsia="zh-CN" w:bidi="ar-SA"/>
+        </w:rPr>
+      </w:pPr>
+      <w:r>
+        <w:rPr>
+          <w:rFonts w:hint="default" w:ascii="Times New Roman" w:hAnsi="Times New Roman" w:eastAsia="SimSun" w:cs="Times New Roman"/>
+          <w:sz w:val="20"/>
+          <w:szCs w:val="20"/>
+          <w:lang w:val="en-US" w:eastAsia="zh-CN" w:bidi="ar-SA"/>
+        </w:rPr>
+        <w:t>Now, we are at the end of our article, we can differentiate the predicted values and actual value.</w:t>
+      </w:r>
+    </w:p>
+    <w:p>
+      <w:pPr>
+        <w:numPr>
+          <w:ilvl w:val="0"/>
+          <w:numId w:val="0"/>
+        </w:numPr>
+        <w:ind w:leftChars="0"/>
+        <w:jc w:val="both"/>
         <w:rPr>
           <w:rFonts w:hint="default" w:ascii="Times New Roman" w:hAnsi="Times New Roman" w:eastAsia="sans-serif" w:cs="Times New Roman"/>
           <w:i w:val="0"/>
@@ -5480,8 +6422,7 @@
           <w:szCs w:val="20"/>
           <w:shd w:val="clear" w:fill="FFFFFF"/>
         </w:rPr>
-        <w:t>Now, we are at the end of our article, we can differentiate the predicted values and actual value.</w:t>
-      </w:r>
+      </w:pPr>
     </w:p>
     <w:p>
       <w:pPr>
@@ -5512,38 +6453,6 @@
         </w:numPr>
         <w:ind w:leftChars="0"/>
         <w:jc w:val="both"/>
-        <w:rPr>
-          <w:rFonts w:hint="default" w:ascii="Times New Roman" w:hAnsi="Times New Roman" w:eastAsia="sans-serif" w:cs="Times New Roman"/>
-          <w:i w:val="0"/>
-          <w:iCs w:val="0"/>
-          <w:caps w:val="0"/>
-          <w:color w:val="595858"/>
-          <w:spacing w:val="0"/>
-          <w:sz w:val="20"/>
-          <w:szCs w:val="20"/>
-          <w:shd w:val="clear" w:fill="FFFFFF"/>
-        </w:rPr>
-      </w:pPr>
-    </w:p>
-    <w:p>
-      <w:pPr>
-        <w:numPr>
-          <w:ilvl w:val="0"/>
-          <w:numId w:val="0"/>
-        </w:numPr>
-        <w:ind w:leftChars="0"/>
-        <w:jc w:val="both"/>
-        <w:rPr>
-          <w:rFonts w:ascii="sans-serif" w:hAnsi="sans-serif" w:eastAsia="sans-serif" w:cs="sans-serif"/>
-          <w:i w:val="0"/>
-          <w:iCs w:val="0"/>
-          <w:caps w:val="0"/>
-          <w:color w:val="595858"/>
-          <w:spacing w:val="0"/>
-          <w:sz w:val="22"/>
-          <w:szCs w:val="22"/>
-          <w:shd w:val="clear" w:fill="FFFFFF"/>
-        </w:rPr>
       </w:pPr>
       <w:r>
         <w:drawing>
@@ -5564,7 +6473,7 @@
                     </pic:cNvPicPr>
                   </pic:nvPicPr>
                   <pic:blipFill>
-                    <a:blip r:embed="rId35"/>
+                    <a:blip r:embed="rId43"/>
                     <a:stretch>
                       <a:fillRect/>
                     </a:stretch>
@@ -5607,7 +6516,7 @@
                     </pic:cNvPicPr>
                   </pic:nvPicPr>
                   <pic:blipFill>
-                    <a:blip r:embed="rId36"/>
+                    <a:blip r:embed="rId44"/>
                     <a:stretch>
                       <a:fillRect/>
                     </a:stretch>
@@ -5640,51 +6549,34 @@
         </w:numPr>
         <w:ind w:leftChars="0"/>
         <w:jc w:val="both"/>
-        <w:rPr>
-          <w:rFonts w:hint="default" w:ascii="Times New Roman" w:hAnsi="Times New Roman" w:eastAsia="sans-serif" w:cs="Times New Roman"/>
-          <w:i w:val="0"/>
-          <w:iCs w:val="0"/>
-          <w:caps w:val="0"/>
-          <w:color w:val="595858"/>
-          <w:spacing w:val="0"/>
-          <w:sz w:val="22"/>
-          <w:szCs w:val="22"/>
-          <w:shd w:val="clear" w:fill="FFFFFF"/>
-        </w:rPr>
-      </w:pPr>
-      <w:r>
-        <w:rPr>
-          <w:rFonts w:hint="default" w:ascii="Times New Roman" w:hAnsi="Times New Roman" w:eastAsia="sans-serif" w:cs="Times New Roman"/>
-          <w:i w:val="0"/>
-          <w:iCs w:val="0"/>
-          <w:caps w:val="0"/>
-          <w:color w:val="595858"/>
-          <w:spacing w:val="0"/>
-          <w:sz w:val="22"/>
-          <w:szCs w:val="22"/>
-          <w:shd w:val="clear" w:fill="FFFFFF"/>
+      </w:pPr>
+    </w:p>
+    <w:p>
+      <w:pPr>
+        <w:jc w:val="both"/>
+        <w:rPr>
+          <w:rFonts w:hint="default" w:ascii="Times New Roman" w:hAnsi="Times New Roman" w:eastAsia="SimSun" w:cs="Times New Roman"/>
+          <w:sz w:val="20"/>
+          <w:szCs w:val="20"/>
+          <w:lang w:val="en-US"/>
+        </w:rPr>
+      </w:pPr>
+      <w:r>
+        <w:rPr>
+          <w:rFonts w:hint="default" w:ascii="Times New Roman" w:hAnsi="Times New Roman" w:eastAsia="SimSun" w:cs="Times New Roman"/>
+          <w:sz w:val="20"/>
+          <w:szCs w:val="20"/>
+          <w:lang w:val="en-US"/>
         </w:rPr>
         <w:t>As we can observe in the above figure, model predictions and original prices are overlapping. This visual result confirms the high model score which we saw earlier.</w:t>
       </w:r>
     </w:p>
     <w:p>
       <w:pPr>
-        <w:numPr>
-          <w:ilvl w:val="0"/>
-          <w:numId w:val="0"/>
-        </w:numPr>
-        <w:ind w:leftChars="0"/>
-        <w:jc w:val="both"/>
-        <w:rPr>
-          <w:rFonts w:hint="default" w:ascii="Times New Roman" w:hAnsi="Times New Roman" w:eastAsia="sans-serif" w:cs="Times New Roman"/>
-          <w:i w:val="0"/>
-          <w:iCs w:val="0"/>
-          <w:caps w:val="0"/>
-          <w:color w:val="595858"/>
-          <w:spacing w:val="0"/>
-          <w:sz w:val="22"/>
-          <w:szCs w:val="22"/>
-          <w:shd w:val="clear" w:fill="FFFFFF"/>
+        <w:rPr>
+          <w:rFonts w:hint="default" w:ascii="Times New Roman" w:hAnsi="Times New Roman" w:eastAsia="SimSun" w:cs="Times New Roman"/>
+          <w:sz w:val="24"/>
+          <w:szCs w:val="24"/>
           <w:lang w:val="en-US"/>
         </w:rPr>
       </w:pPr>
@@ -5717,7 +6609,7 @@
                     </pic:cNvPicPr>
                   </pic:nvPicPr>
                   <pic:blipFill>
-                    <a:blip r:embed="rId37"/>
+                    <a:blip r:embed="rId45"/>
                     <a:stretch>
                       <a:fillRect/>
                     </a:stretch>
@@ -5767,7 +6659,7 @@
                     </pic:cNvPicPr>
                   </pic:nvPicPr>
                   <pic:blipFill>
-                    <a:blip r:embed="rId38"/>
+                    <a:blip r:embed="rId46"/>
                     <a:stretch>
                       <a:fillRect/>
                     </a:stretch>
@@ -5801,6 +6693,23 @@
         <w:ind w:leftChars="0"/>
         <w:jc w:val="both"/>
         <w:rPr>
+          <w:rFonts w:hint="default" w:ascii="Times New Roman" w:hAnsi="Times New Roman" w:eastAsia="SimSun" w:cs="Times New Roman"/>
+          <w:sz w:val="20"/>
+          <w:szCs w:val="20"/>
+          <w:lang w:val="en-US"/>
+        </w:rPr>
+      </w:pPr>
+      <w:r>
+        <w:rPr>
+          <w:rFonts w:hint="default" w:ascii="Times New Roman" w:hAnsi="Times New Roman" w:eastAsia="SimSun" w:cs="Times New Roman"/>
+          <w:sz w:val="20"/>
+          <w:szCs w:val="20"/>
+          <w:lang w:val="en-US"/>
+        </w:rPr>
+        <w:t xml:space="preserve">Y_test and Y_pred value Linearly distrubuted.   </w:t>
+      </w:r>
+      <w:r>
+        <w:rPr>
           <w:rFonts w:hint="default" w:ascii="Times New Roman" w:hAnsi="Times New Roman" w:eastAsia="sans-serif" w:cs="Times New Roman"/>
           <w:i w:val="0"/>
           <w:iCs w:val="0"/>
@@ -5812,24 +6721,17 @@
           <w:shd w:val="clear" w:fill="FFFFFF"/>
           <w:lang w:val="en-US"/>
         </w:rPr>
-      </w:pPr>
-      <w:r>
-        <w:rPr>
-          <w:rFonts w:hint="default" w:ascii="Times New Roman" w:hAnsi="Times New Roman" w:eastAsia="sans-serif" w:cs="Times New Roman"/>
-          <w:i w:val="0"/>
-          <w:iCs w:val="0"/>
-          <w:caps w:val="0"/>
-          <w:color w:val="595858"/>
-          <w:spacing w:val="0"/>
-          <w:sz w:val="20"/>
-          <w:szCs w:val="20"/>
-          <w:shd w:val="clear" w:fill="FFFFFF"/>
-          <w:lang w:val="en-US"/>
-        </w:rPr>
-        <w:t>Y_test and Y_pred value Linearly distrubuted.               Y_test and Y_pred value Normally Distrubuted.</w:t>
-      </w:r>
-      <w:bookmarkStart w:id="0" w:name="_GoBack"/>
-      <w:bookmarkEnd w:id="0"/>
+        <w:t xml:space="preserve">            </w:t>
+      </w:r>
+      <w:r>
+        <w:rPr>
+          <w:rFonts w:hint="default" w:ascii="Times New Roman" w:hAnsi="Times New Roman" w:eastAsia="SimSun" w:cs="Times New Roman"/>
+          <w:sz w:val="20"/>
+          <w:szCs w:val="20"/>
+          <w:lang w:val="en-US"/>
+        </w:rPr>
+        <w:t>Y_test and Y_pred value Normally Distrubuted.</w:t>
+      </w:r>
     </w:p>
     <w:p>
       <w:pPr>
@@ -5847,17 +6749,18 @@
     </w:p>
     <w:p>
       <w:pPr>
-        <w:pStyle w:val="3"/>
+        <w:pStyle w:val="4"/>
         <w:keepNext w:val="0"/>
         <w:keepLines w:val="0"/>
         <w:widowControl/>
         <w:numPr>
-          <w:numId w:val="0"/>
+          <w:ilvl w:val="0"/>
+          <w:numId w:val="1"/>
         </w:numPr>
         <w:suppressLineNumbers w:val="0"/>
         <w:shd w:val="clear" w:fill="FFFFFF"/>
         <w:spacing w:before="300" w:beforeAutospacing="0" w:after="300" w:afterAutospacing="0" w:line="294" w:lineRule="atLeast"/>
-        <w:ind w:leftChars="0"/>
+        <w:ind w:left="0" w:leftChars="0" w:firstLine="0" w:firstLineChars="0"/>
         <w:outlineLvl w:val="2"/>
         <w:rPr>
           <w:rFonts w:hint="default" w:ascii="Times New Roman" w:hAnsi="Times New Roman" w:eastAsia="SimSun" w:cs="Times New Roman"/>
@@ -5884,7 +6787,7 @@
     </w:p>
     <w:p>
       <w:pPr>
-        <w:pStyle w:val="6"/>
+        <w:pStyle w:val="7"/>
         <w:keepNext w:val="0"/>
         <w:keepLines w:val="0"/>
         <w:widowControl/>
@@ -5923,8 +6826,217 @@
         </w:numPr>
         <w:ind w:leftChars="0"/>
         <w:jc w:val="both"/>
+      </w:pPr>
+      <w:r>
+        <w:drawing>
+          <wp:inline distT="0" distB="0" distL="114300" distR="114300">
+            <wp:extent cx="2221865" cy="683260"/>
+            <wp:effectExtent l="0" t="0" r="6985" b="2540"/>
+            <wp:docPr id="45" name="Picture 9"/>
+            <wp:cNvGraphicFramePr>
+              <a:graphicFrameLocks xmlns:a="http://schemas.openxmlformats.org/drawingml/2006/main" noChangeAspect="1"/>
+            </wp:cNvGraphicFramePr>
+            <a:graphic xmlns:a="http://schemas.openxmlformats.org/drawingml/2006/main">
+              <a:graphicData uri="http://schemas.openxmlformats.org/drawingml/2006/picture">
+                <pic:pic xmlns:pic="http://schemas.openxmlformats.org/drawingml/2006/picture">
+                  <pic:nvPicPr>
+                    <pic:cNvPr id="45" name="Picture 9"/>
+                    <pic:cNvPicPr>
+                      <a:picLocks noChangeAspect="1"/>
+                    </pic:cNvPicPr>
+                  </pic:nvPicPr>
+                  <pic:blipFill>
+                    <a:blip r:embed="rId47"/>
+                    <a:stretch>
+                      <a:fillRect/>
+                    </a:stretch>
+                  </pic:blipFill>
+                  <pic:spPr>
+                    <a:xfrm>
+                      <a:off x="0" y="0"/>
+                      <a:ext cx="2221865" cy="683260"/>
+                    </a:xfrm>
+                    <a:prstGeom prst="rect">
+                      <a:avLst/>
+                    </a:prstGeom>
+                    <a:noFill/>
+                    <a:ln>
+                      <a:noFill/>
+                    </a:ln>
+                  </pic:spPr>
+                </pic:pic>
+              </a:graphicData>
+            </a:graphic>
+          </wp:inline>
+        </w:drawing>
+      </w:r>
+    </w:p>
+    <w:p>
+      <w:pPr>
+        <w:numPr>
+          <w:ilvl w:val="0"/>
+          <w:numId w:val="0"/>
+        </w:numPr>
+        <w:ind w:leftChars="0"/>
+        <w:jc w:val="both"/>
+      </w:pPr>
+    </w:p>
+    <w:p>
+      <w:pPr>
+        <w:numPr>
+          <w:ilvl w:val="0"/>
+          <w:numId w:val="0"/>
+        </w:numPr>
+        <w:ind w:leftChars="0"/>
+        <w:jc w:val="both"/>
+      </w:pPr>
+    </w:p>
+    <w:p>
+      <w:pPr>
+        <w:pStyle w:val="3"/>
+        <w:keepNext w:val="0"/>
+        <w:keepLines w:val="0"/>
+        <w:widowControl/>
+        <w:numPr>
+          <w:ilvl w:val="0"/>
+          <w:numId w:val="1"/>
+        </w:numPr>
+        <w:suppressLineNumbers w:val="0"/>
+        <w:shd w:val="clear" w:fill="FFFFFF"/>
+        <w:spacing w:before="300" w:beforeAutospacing="0" w:after="300" w:afterAutospacing="0" w:line="294" w:lineRule="atLeast"/>
+        <w:ind w:left="0" w:leftChars="0" w:firstLine="0" w:firstLineChars="0"/>
+        <w:outlineLvl w:val="1"/>
+        <w:rPr>
+          <w:rFonts w:hint="default" w:ascii="Times New Roman" w:hAnsi="Times New Roman" w:eastAsia="SimSun" w:cs="Times New Roman"/>
+          <w:b/>
+          <w:bCs/>
+          <w:kern w:val="0"/>
+          <w:sz w:val="22"/>
+          <w:szCs w:val="22"/>
+          <w:lang w:val="en-US" w:eastAsia="zh-CN" w:bidi="ar"/>
+        </w:rPr>
+      </w:pPr>
+      <w:r>
+        <w:rPr>
+          <w:rFonts w:hint="default" w:ascii="Times New Roman" w:hAnsi="Times New Roman" w:eastAsia="SimSun" w:cs="Times New Roman"/>
+          <w:b/>
+          <w:bCs/>
+          <w:kern w:val="0"/>
+          <w:sz w:val="22"/>
+          <w:szCs w:val="22"/>
+          <w:lang w:val="en-US" w:eastAsia="zh-CN" w:bidi="ar"/>
+        </w:rPr>
+        <w:t>End Notes:</w:t>
+      </w:r>
+    </w:p>
+    <w:p>
+      <w:pPr>
+        <w:pStyle w:val="7"/>
+        <w:keepNext w:val="0"/>
+        <w:keepLines w:val="0"/>
+        <w:widowControl/>
+        <w:suppressLineNumbers w:val="0"/>
+        <w:shd w:val="clear" w:fill="FFFFFF"/>
+        <w:spacing w:before="0" w:beforeAutospacing="0" w:after="315" w:afterAutospacing="0"/>
+        <w:ind w:left="0" w:right="0" w:firstLine="0"/>
+        <w:jc w:val="both"/>
+        <w:rPr>
+          <w:rFonts w:hint="default" w:ascii="Times New Roman" w:hAnsi="Times New Roman" w:eastAsia="SimSun" w:cs="Times New Roman"/>
+          <w:sz w:val="20"/>
+          <w:szCs w:val="20"/>
+        </w:rPr>
+      </w:pPr>
+      <w:r>
+        <w:rPr>
+          <w:rFonts w:hint="default" w:ascii="Times New Roman" w:hAnsi="Times New Roman" w:eastAsia="SimSun" w:cs="Times New Roman"/>
+          <w:sz w:val="20"/>
+          <w:szCs w:val="20"/>
+        </w:rPr>
+        <w:t>This is one of the interesting articles that I have written because it was on today’s current top technology machine learning, but I was used basic language to explain this article so, you can’t get difficulty on understanding.</w:t>
+      </w:r>
+    </w:p>
+    <w:p>
+      <w:pPr>
+        <w:pStyle w:val="7"/>
+        <w:keepNext w:val="0"/>
+        <w:keepLines w:val="0"/>
+        <w:widowControl/>
+        <w:suppressLineNumbers w:val="0"/>
+        <w:shd w:val="clear" w:fill="FFFFFF"/>
+        <w:spacing w:before="0" w:beforeAutospacing="0" w:after="315" w:afterAutospacing="0"/>
+        <w:ind w:left="0" w:right="0" w:firstLine="0"/>
+        <w:jc w:val="both"/>
+        <w:rPr>
+          <w:rFonts w:hint="default" w:ascii="Times New Roman" w:hAnsi="Times New Roman" w:eastAsia="SimSun" w:cs="Times New Roman"/>
+          <w:sz w:val="20"/>
+          <w:szCs w:val="20"/>
+        </w:rPr>
+      </w:pPr>
+      <w:r>
+        <w:rPr>
+          <w:rFonts w:hint="default" w:ascii="Times New Roman" w:hAnsi="Times New Roman" w:eastAsia="SimSun" w:cs="Times New Roman"/>
+          <w:sz w:val="20"/>
+          <w:szCs w:val="20"/>
+        </w:rPr>
+        <w:t>A proper implementation of this project can result in saving money of inexperienced people by providing them the information related to trends that flight prices follow and also give them a predicted value of the price which they use to decide whether to book ticket now or later. In conclusion this type of service can be implemented with good accuracy of prediction. As the predicted value is not fully accurate there is huge scope for improvement of these kind of service.</w:t>
+      </w:r>
+    </w:p>
+    <w:p>
+      <w:pPr>
+        <w:rPr>
+          <w:rFonts w:hint="default" w:ascii="Times New Roman" w:hAnsi="Times New Roman" w:eastAsia="sans-serif" w:cs="Times New Roman"/>
+          <w:b/>
+          <w:bCs/>
+          <w:i w:val="0"/>
+          <w:iCs w:val="0"/>
+          <w:caps w:val="0"/>
+          <w:color w:val="333333"/>
+          <w:spacing w:val="0"/>
+          <w:sz w:val="22"/>
+          <w:szCs w:val="22"/>
+          <w:shd w:val="clear" w:fill="FFFFFF"/>
+          <w:lang w:val="en-US"/>
+        </w:rPr>
+      </w:pPr>
+    </w:p>
+    <w:p>
+      <w:pPr>
+        <w:numPr>
+          <w:numId w:val="0"/>
+        </w:numPr>
+        <w:jc w:val="both"/>
         <w:rPr>
           <w:rFonts w:hint="default"/>
+          <w:b/>
+          <w:bCs/>
+          <w:lang w:val="en-US"/>
+        </w:rPr>
+      </w:pPr>
+    </w:p>
+    <w:p>
+      <w:pPr>
+        <w:numPr>
+          <w:numId w:val="0"/>
+        </w:numPr>
+        <w:jc w:val="both"/>
+        <w:rPr>
+          <w:rFonts w:hint="default"/>
+          <w:b/>
+          <w:bCs/>
+          <w:lang w:val="en-US"/>
+        </w:rPr>
+      </w:pPr>
+    </w:p>
+    <w:p>
+      <w:pPr>
+        <w:numPr>
+          <w:numId w:val="0"/>
+        </w:numPr>
+        <w:jc w:val="both"/>
+        <w:rPr>
+          <w:rFonts w:hint="default"/>
+          <w:b/>
+          <w:bCs/>
           <w:lang w:val="en-US"/>
         </w:rPr>
       </w:pPr>
@@ -5942,6 +7054,137 @@
 <file path=word/numbering.xml><?xml version="1.0" encoding="utf-8"?>
 <w:numbering xmlns:wpc="http://schemas.microsoft.com/office/word/2010/wordprocessingCanvas" xmlns:mc="http://schemas.openxmlformats.org/markup-compatibility/2006" xmlns:o="urn:schemas-microsoft-com:office:office" xmlns:r="http://schemas.openxmlformats.org/officeDocument/2006/relationships" xmlns:m="http://schemas.openxmlformats.org/officeDocument/2006/math" xmlns:v="urn:schemas-microsoft-com:vml" xmlns:wp14="http://schemas.microsoft.com/office/word/2010/wordprocessingDrawing" xmlns:wp="http://schemas.openxmlformats.org/drawingml/2006/wordprocessingDrawing" xmlns:w10="urn:schemas-microsoft-com:office:word" xmlns:w="http://schemas.openxmlformats.org/wordprocessingml/2006/main" xmlns:w14="http://schemas.microsoft.com/office/word/2010/wordml" xmlns:wpg="http://schemas.microsoft.com/office/word/2010/wordprocessingGroup" xmlns:wpi="http://schemas.microsoft.com/office/word/2010/wordprocessingInk" xmlns:wne="http://schemas.microsoft.com/office/word/2006/wordml" xmlns:wps="http://schemas.microsoft.com/office/word/2010/wordprocessingShape" xmlns:wpsCustomData="http://www.wps.cn/officeDocument/2013/wpsCustomData" mc:Ignorable="w14 wp14">
   <w:abstractNum w:abstractNumId="0">
+    <w:nsid w:val="DF0AF1D1"/>
+    <w:multiLevelType w:val="multilevel"/>
+    <w:tmpl w:val="DF0AF1D1"/>
+    <w:lvl w:ilvl="0" w:tentative="0">
+      <w:start w:val="1"/>
+      <w:numFmt w:val="decimal"/>
+      <w:lvlText w:val="%1."/>
+      <w:lvlJc w:val="left"/>
+    </w:lvl>
+    <w:lvl w:ilvl="1" w:tentative="0">
+      <w:start w:val="1"/>
+      <w:numFmt w:val="decimal"/>
+      <w:lvlText w:val="%1.%2"/>
+      <w:lvlJc w:val="left"/>
+      <w:pPr>
+        <w:tabs>
+          <w:tab w:val="left" w:pos="312"/>
+        </w:tabs>
+        <w:ind w:left="0" w:leftChars="0" w:firstLine="0" w:firstLineChars="0"/>
+      </w:pPr>
+      <w:rPr>
+        <w:rFonts w:hint="default"/>
+      </w:rPr>
+    </w:lvl>
+    <w:lvl w:ilvl="2" w:tentative="0">
+      <w:start w:val="1"/>
+      <w:numFmt w:val="decimal"/>
+      <w:lvlText w:val="%1.%2.%3"/>
+      <w:lvlJc w:val="left"/>
+      <w:pPr>
+        <w:tabs>
+          <w:tab w:val="left" w:pos="312"/>
+        </w:tabs>
+        <w:ind w:left="0" w:leftChars="0" w:firstLine="0" w:firstLineChars="0"/>
+      </w:pPr>
+      <w:rPr>
+        <w:rFonts w:hint="default"/>
+      </w:rPr>
+    </w:lvl>
+    <w:lvl w:ilvl="3" w:tentative="0">
+      <w:start w:val="1"/>
+      <w:numFmt w:val="decimal"/>
+      <w:lvlText w:val="%1.%2.%3.%4"/>
+      <w:lvlJc w:val="left"/>
+      <w:pPr>
+        <w:tabs>
+          <w:tab w:val="left" w:pos="312"/>
+        </w:tabs>
+        <w:ind w:left="0" w:leftChars="0" w:firstLine="0" w:firstLineChars="0"/>
+      </w:pPr>
+      <w:rPr>
+        <w:rFonts w:hint="default"/>
+      </w:rPr>
+    </w:lvl>
+    <w:lvl w:ilvl="4" w:tentative="0">
+      <w:start w:val="1"/>
+      <w:numFmt w:val="decimal"/>
+      <w:lvlText w:val="%1.%2.%3.%4.%5"/>
+      <w:lvlJc w:val="left"/>
+      <w:pPr>
+        <w:tabs>
+          <w:tab w:val="left" w:pos="312"/>
+        </w:tabs>
+        <w:ind w:left="0" w:leftChars="0" w:firstLine="0" w:firstLineChars="0"/>
+      </w:pPr>
+      <w:rPr>
+        <w:rFonts w:hint="default"/>
+      </w:rPr>
+    </w:lvl>
+    <w:lvl w:ilvl="5" w:tentative="0">
+      <w:start w:val="1"/>
+      <w:numFmt w:val="decimal"/>
+      <w:lvlText w:val="%1.%2.%3.%4.%5.%6"/>
+      <w:lvlJc w:val="left"/>
+      <w:pPr>
+        <w:tabs>
+          <w:tab w:val="left" w:pos="312"/>
+        </w:tabs>
+        <w:ind w:left="0" w:leftChars="0" w:firstLine="0" w:firstLineChars="0"/>
+      </w:pPr>
+      <w:rPr>
+        <w:rFonts w:hint="default"/>
+      </w:rPr>
+    </w:lvl>
+    <w:lvl w:ilvl="6" w:tentative="0">
+      <w:start w:val="1"/>
+      <w:numFmt w:val="decimal"/>
+      <w:lvlText w:val="%1.%2.%3.%4.%5.%6.%7"/>
+      <w:lvlJc w:val="left"/>
+      <w:pPr>
+        <w:tabs>
+          <w:tab w:val="left" w:pos="312"/>
+        </w:tabs>
+        <w:ind w:left="0" w:leftChars="0" w:firstLine="0" w:firstLineChars="0"/>
+      </w:pPr>
+      <w:rPr>
+        <w:rFonts w:hint="default"/>
+      </w:rPr>
+    </w:lvl>
+    <w:lvl w:ilvl="7" w:tentative="0">
+      <w:start w:val="1"/>
+      <w:numFmt w:val="decimal"/>
+      <w:lvlText w:val="%1.%2.%3.%4.%5.%6.%7.%8"/>
+      <w:lvlJc w:val="left"/>
+      <w:pPr>
+        <w:tabs>
+          <w:tab w:val="left" w:pos="312"/>
+        </w:tabs>
+        <w:ind w:left="0" w:leftChars="0" w:firstLine="0" w:firstLineChars="0"/>
+      </w:pPr>
+      <w:rPr>
+        <w:rFonts w:hint="default"/>
+      </w:rPr>
+    </w:lvl>
+    <w:lvl w:ilvl="8" w:tentative="0">
+      <w:start w:val="1"/>
+      <w:numFmt w:val="decimal"/>
+      <w:lvlText w:val="%1.%2.%3.%4.%5.%6.%7.%8.%9"/>
+      <w:lvlJc w:val="left"/>
+      <w:pPr>
+        <w:tabs>
+          <w:tab w:val="left" w:pos="312"/>
+        </w:tabs>
+        <w:ind w:left="0" w:leftChars="0" w:firstLine="0" w:firstLineChars="0"/>
+      </w:pPr>
+      <w:rPr>
+        <w:rFonts w:hint="default"/>
+      </w:rPr>
+    </w:lvl>
+  </w:abstractNum>
+  <w:abstractNum w:abstractNumId="1">
     <w:nsid w:val="36A27E0C"/>
     <w:multiLevelType w:val="singleLevel"/>
     <w:tmpl w:val="36A27E0C"/>
@@ -5955,6 +7198,9 @@
   </w:abstractNum>
   <w:num w:numId="1">
     <w:abstractNumId w:val="0"/>
+  </w:num>
+  <w:num w:numId="2">
+    <w:abstractNumId w:val="1"/>
   </w:num>
 </w:numbering>
 </file>
@@ -6035,7 +7281,7 @@
     <w:lsdException w:qFormat="1" w:unhideWhenUsed="0" w:uiPriority="0" w:semiHidden="0" w:name="Title"/>
     <w:lsdException w:unhideWhenUsed="0" w:uiPriority="0" w:semiHidden="0" w:name="Closing"/>
     <w:lsdException w:unhideWhenUsed="0" w:uiPriority="0" w:semiHidden="0" w:name="Signature"/>
-    <w:lsdException w:unhideWhenUsed="0" w:uiPriority="0" w:name="Default Paragraph Font"/>
+    <w:lsdException w:qFormat="1" w:unhideWhenUsed="0" w:uiPriority="0" w:name="Default Paragraph Font"/>
     <w:lsdException w:unhideWhenUsed="0" w:uiPriority="0" w:semiHidden="0" w:name="Body Text"/>
     <w:lsdException w:unhideWhenUsed="0" w:uiPriority="0" w:semiHidden="0" w:name="Body Text Indent"/>
     <w:lsdException w:unhideWhenUsed="0" w:uiPriority="0" w:semiHidden="0" w:name="List Continue"/>
@@ -6248,6 +7494,27 @@
     </w:rPr>
   </w:style>
   <w:style w:type="paragraph" w:styleId="3">
+    <w:name w:val="heading 2"/>
+    <w:next w:val="1"/>
+    <w:semiHidden/>
+    <w:unhideWhenUsed/>
+    <w:qFormat/>
+    <w:uiPriority w:val="0"/>
+    <w:pPr>
+      <w:spacing w:before="0" w:beforeAutospacing="1" w:after="0" w:afterAutospacing="1"/>
+      <w:jc w:val="left"/>
+    </w:pPr>
+    <w:rPr>
+      <w:rFonts w:hint="eastAsia" w:ascii="SimSun" w:hAnsi="SimSun" w:eastAsia="SimSun" w:cs="SimSun"/>
+      <w:b/>
+      <w:bCs/>
+      <w:kern w:val="0"/>
+      <w:sz w:val="36"/>
+      <w:szCs w:val="36"/>
+      <w:lang w:val="en-US" w:eastAsia="zh-CN" w:bidi="ar"/>
+    </w:rPr>
+  </w:style>
+  <w:style w:type="paragraph" w:styleId="4">
     <w:name w:val="heading 3"/>
     <w:next w:val="1"/>
     <w:semiHidden/>
@@ -6268,12 +7535,13 @@
       <w:lang w:val="en-US" w:eastAsia="zh-CN" w:bidi="ar"/>
     </w:rPr>
   </w:style>
-  <w:style w:type="character" w:default="1" w:styleId="4">
+  <w:style w:type="character" w:default="1" w:styleId="5">
     <w:name w:val="Default Paragraph Font"/>
     <w:semiHidden/>
+    <w:qFormat/>
     <w:uiPriority w:val="0"/>
   </w:style>
-  <w:style w:type="table" w:default="1" w:styleId="5">
+  <w:style w:type="table" w:default="1" w:styleId="6">
     <w:name w:val="Normal Table"/>
     <w:semiHidden/>
     <w:uiPriority w:val="0"/>
@@ -6286,7 +7554,7 @@
       </w:tblCellMar>
     </w:tblPr>
   </w:style>
-  <w:style w:type="paragraph" w:styleId="6">
+  <w:style w:type="paragraph" w:styleId="7">
     <w:name w:val="Normal (Web)"/>
     <w:uiPriority w:val="0"/>
     <w:pPr>
@@ -6295,15 +7563,16 @@
       <w:jc w:val="left"/>
     </w:pPr>
     <w:rPr>
+      <w:rFonts w:ascii="Times New Roman" w:hAnsi="Times New Roman" w:eastAsia="SimSun" w:cs="Times New Roman"/>
       <w:kern w:val="0"/>
       <w:sz w:val="24"/>
       <w:szCs w:val="24"/>
       <w:lang w:val="en-US" w:eastAsia="zh-CN" w:bidi="ar"/>
     </w:rPr>
   </w:style>
-  <w:style w:type="character" w:styleId="7">
+  <w:style w:type="character" w:styleId="8">
     <w:name w:val="Strong"/>
-    <w:basedOn w:val="4"/>
+    <w:basedOn w:val="5"/>
     <w:qFormat/>
     <w:uiPriority w:val="0"/>
     <w:rPr>
